--- a/resume/Delbert_Aud_Work_History.docx
+++ b/resume/Delbert_Aud_Work_History.docx
@@ -1,6 +1,6 @@
 
 <file path=word/document.xml><?xml version="1.0" encoding="utf-8"?>
-<w:document xmlns:wpc="http://schemas.microsoft.com/office/word/2010/wordprocessingCanvas" xmlns:cx="http://schemas.microsoft.com/office/drawing/2014/chartex" xmlns:cx1="http://schemas.microsoft.com/office/drawing/2015/9/8/chartex" xmlns:cx2="http://schemas.microsoft.com/office/drawing/2015/10/21/chartex" xmlns:cx3="http://schemas.microsoft.com/office/drawing/2016/5/9/chartex" xmlns:cx4="http://schemas.microsoft.com/office/drawing/2016/5/10/chartex" xmlns:cx5="http://schemas.microsoft.com/office/drawing/2016/5/11/chartex" xmlns:cx6="http://schemas.microsoft.com/office/drawing/2016/5/12/chartex" xmlns:cx7="http://schemas.microsoft.com/office/drawing/2016/5/13/chartex" xmlns:cx8="http://schemas.microsoft.com/office/drawing/2016/5/14/chartex" xmlns:mc="http://schemas.openxmlformats.org/markup-compatibility/2006" xmlns:aink="http://schemas.microsoft.com/office/drawing/2016/ink" xmlns:am3d="http://schemas.microsoft.com/office/drawing/2017/model3d" xmlns:o="urn:schemas-microsoft-com:office:office" xmlns:r="http://schemas.openxmlformats.org/officeDocument/2006/relationships" xmlns:m="http://schemas.openxmlformats.org/officeDocument/2006/math" xmlns:v="urn:schemas-microsoft-com:vml" xmlns:wp14="http://schemas.microsoft.com/office/word/2010/wordprocessingDrawing" xmlns:wp="http://schemas.openxmlformats.org/drawingml/2006/wordprocessingDrawing" xmlns:w10="urn:schemas-microsoft-com:office:word" xmlns:w="http://schemas.openxmlformats.org/wordprocessingml/2006/main" xmlns:w14="http://schemas.microsoft.com/office/word/2010/wordml" xmlns:w15="http://schemas.microsoft.com/office/word/2012/wordml" xmlns:w16cex="http://schemas.microsoft.com/office/word/2018/wordml/cex" xmlns:w16cid="http://schemas.microsoft.com/office/word/2016/wordml/cid" xmlns:w16="http://schemas.microsoft.com/office/word/2018/wordml" xmlns:w16se="http://schemas.microsoft.com/office/word/2015/wordml/symex" xmlns:wpg="http://schemas.microsoft.com/office/word/2010/wordprocessingGroup" xmlns:wpi="http://schemas.microsoft.com/office/word/2010/wordprocessingInk" xmlns:wne="http://schemas.microsoft.com/office/word/2006/wordml" xmlns:wps="http://schemas.microsoft.com/office/word/2010/wordprocessingShape" mc:Ignorable="w14 w15 w16se w16cid w16 w16cex wp14">
+<w:document xmlns:wpc="http://schemas.microsoft.com/office/word/2010/wordprocessingCanvas" xmlns:cx="http://schemas.microsoft.com/office/drawing/2014/chartex" xmlns:cx1="http://schemas.microsoft.com/office/drawing/2015/9/8/chartex" xmlns:cx2="http://schemas.microsoft.com/office/drawing/2015/10/21/chartex" xmlns:cx3="http://schemas.microsoft.com/office/drawing/2016/5/9/chartex" xmlns:cx4="http://schemas.microsoft.com/office/drawing/2016/5/10/chartex" xmlns:cx5="http://schemas.microsoft.com/office/drawing/2016/5/11/chartex" xmlns:cx6="http://schemas.microsoft.com/office/drawing/2016/5/12/chartex" xmlns:cx7="http://schemas.microsoft.com/office/drawing/2016/5/13/chartex" xmlns:cx8="http://schemas.microsoft.com/office/drawing/2016/5/14/chartex" xmlns:mc="http://schemas.openxmlformats.org/markup-compatibility/2006" xmlns:aink="http://schemas.microsoft.com/office/drawing/2016/ink" xmlns:am3d="http://schemas.microsoft.com/office/drawing/2017/model3d" xmlns:o="urn:schemas-microsoft-com:office:office" xmlns:r="http://schemas.openxmlformats.org/officeDocument/2006/relationships" xmlns:m="http://schemas.openxmlformats.org/officeDocument/2006/math" xmlns:v="urn:schemas-microsoft-com:vml" xmlns:wp14="http://schemas.microsoft.com/office/word/2010/wordprocessingDrawing" xmlns:wp="http://schemas.openxmlformats.org/drawingml/2006/wordprocessingDrawing" xmlns:w10="urn:schemas-microsoft-com:office:word" xmlns:w="http://schemas.openxmlformats.org/wordprocessingml/2006/main" xmlns:w14="http://schemas.microsoft.com/office/word/2010/wordml" xmlns:w15="http://schemas.microsoft.com/office/word/2012/wordml" xmlns:w16cex="http://schemas.microsoft.com/office/word/2018/wordml/cex" xmlns:w16cid="http://schemas.microsoft.com/office/word/2016/wordml/cid" xmlns:w16="http://schemas.microsoft.com/office/word/2018/wordml" xmlns:w16sdtdh="http://schemas.microsoft.com/office/word/2020/wordml/sdtdatahash" xmlns:w16se="http://schemas.microsoft.com/office/word/2015/wordml/symex" xmlns:wpg="http://schemas.microsoft.com/office/word/2010/wordprocessingGroup" xmlns:wpi="http://schemas.microsoft.com/office/word/2010/wordprocessingInk" xmlns:wne="http://schemas.microsoft.com/office/word/2006/wordml" xmlns:wps="http://schemas.microsoft.com/office/word/2010/wordprocessingShape" mc:Ignorable="w14 w15 w16se w16cid w16 w16cex w16sdtdh wp14">
   <w:body>
     <w:p>
       <w:pPr>
@@ -55,7 +55,39 @@
           <w:sz w:val="20"/>
           <w:szCs w:val="20"/>
         </w:rPr>
-        <w:t>.com | 702-449-2337 | Henderson, NV</w:t>
+        <w:t>.com | 702-</w:t>
+      </w:r>
+      <w:r>
+        <w:rPr>
+          <w:rFonts w:cstheme="minorHAnsi"/>
+          <w:sz w:val="20"/>
+          <w:szCs w:val="20"/>
+        </w:rPr>
+        <w:t>530</w:t>
+      </w:r>
+      <w:r>
+        <w:rPr>
+          <w:rFonts w:cstheme="minorHAnsi"/>
+          <w:sz w:val="20"/>
+          <w:szCs w:val="20"/>
+        </w:rPr>
+        <w:t>-</w:t>
+      </w:r>
+      <w:r>
+        <w:rPr>
+          <w:rFonts w:cstheme="minorHAnsi"/>
+          <w:sz w:val="20"/>
+          <w:szCs w:val="20"/>
+        </w:rPr>
+        <w:t>3350</w:t>
+      </w:r>
+      <w:r>
+        <w:rPr>
+          <w:rFonts w:cstheme="minorHAnsi"/>
+          <w:sz w:val="20"/>
+          <w:szCs w:val="20"/>
+        </w:rPr>
+        <w:t xml:space="preserve"> | Henderson, NV</w:t>
       </w:r>
       <w:r>
         <w:rPr>
@@ -287,25 +319,7 @@
           <w:sz w:val="20"/>
           <w:szCs w:val="20"/>
         </w:rPr>
-        <w:t xml:space="preserve">mplemented </w:t>
-      </w:r>
-      <w:proofErr w:type="spellStart"/>
-      <w:r>
-        <w:rPr>
-          <w:rFonts w:cstheme="minorHAnsi"/>
-          <w:sz w:val="20"/>
-          <w:szCs w:val="20"/>
-        </w:rPr>
-        <w:t>ElasticSearch</w:t>
-      </w:r>
-      <w:proofErr w:type="spellEnd"/>
-      <w:r>
-        <w:rPr>
-          <w:rFonts w:cstheme="minorHAnsi"/>
-          <w:sz w:val="20"/>
-          <w:szCs w:val="20"/>
-        </w:rPr>
-        <w:t xml:space="preserve"> to store data and report on help desk tickets.</w:t>
+        <w:t>mplemented ElasticSearch to store data and report on help desk tickets.</w:t>
       </w:r>
     </w:p>
     <w:p>
@@ -331,43 +345,7 @@
           <w:sz w:val="20"/>
           <w:szCs w:val="20"/>
         </w:rPr>
-        <w:t xml:space="preserve"> a solution to extract new and updated data from a SQL Server and load such data into an </w:t>
-      </w:r>
-      <w:proofErr w:type="spellStart"/>
-      <w:r>
-        <w:rPr>
-          <w:rFonts w:cstheme="minorHAnsi"/>
-          <w:sz w:val="20"/>
-          <w:szCs w:val="20"/>
-        </w:rPr>
-        <w:t>ElasticSearch</w:t>
-      </w:r>
-      <w:proofErr w:type="spellEnd"/>
-      <w:r>
-        <w:rPr>
-          <w:rFonts w:cstheme="minorHAnsi"/>
-          <w:sz w:val="20"/>
-          <w:szCs w:val="20"/>
-        </w:rPr>
-        <w:t xml:space="preserve"> database. This solution utilized classic ASP, Python and </w:t>
-      </w:r>
-      <w:proofErr w:type="spellStart"/>
-      <w:r>
-        <w:rPr>
-          <w:rFonts w:cstheme="minorHAnsi"/>
-          <w:sz w:val="20"/>
-          <w:szCs w:val="20"/>
-        </w:rPr>
-        <w:t>ElasticSearch</w:t>
-      </w:r>
-      <w:proofErr w:type="spellEnd"/>
-      <w:r>
-        <w:rPr>
-          <w:rFonts w:cstheme="minorHAnsi"/>
-          <w:sz w:val="20"/>
-          <w:szCs w:val="20"/>
-        </w:rPr>
-        <w:t xml:space="preserve"> libraries. </w:t>
+        <w:t xml:space="preserve"> a solution to extract new and updated data from a SQL Server and load such data into an ElasticSearch database. This solution utilized classic ASP, Python and ElasticSearch libraries. </w:t>
       </w:r>
     </w:p>
     <w:p>
@@ -385,25 +363,7 @@
           <w:sz w:val="20"/>
           <w:szCs w:val="20"/>
         </w:rPr>
-        <w:t xml:space="preserve">Wrote a wrapper around the Sophos </w:t>
-      </w:r>
-      <w:proofErr w:type="spellStart"/>
-      <w:r>
-        <w:rPr>
-          <w:rFonts w:cstheme="minorHAnsi"/>
-          <w:sz w:val="20"/>
-          <w:szCs w:val="20"/>
-        </w:rPr>
-        <w:t>AntiVirus</w:t>
-      </w:r>
-      <w:proofErr w:type="spellEnd"/>
-      <w:r>
-        <w:rPr>
-          <w:rFonts w:cstheme="minorHAnsi"/>
-          <w:sz w:val="20"/>
-          <w:szCs w:val="20"/>
-        </w:rPr>
-        <w:t xml:space="preserve"> data collection tool to support long term data retention. This tool was required to meet data retention audit requirements.</w:t>
+        <w:t>Wrote a wrapper around the Sophos AntiVirus data collection tool to support long term data retention. This tool was required to meet data retention audit requirements.</w:t>
       </w:r>
     </w:p>
     <w:p>
@@ -458,25 +418,7 @@
           <w:sz w:val="20"/>
           <w:szCs w:val="20"/>
         </w:rPr>
-        <w:t xml:space="preserve">Utilized </w:t>
-      </w:r>
-      <w:proofErr w:type="spellStart"/>
-      <w:r>
-        <w:rPr>
-          <w:rFonts w:cstheme="minorHAnsi"/>
-          <w:sz w:val="20"/>
-          <w:szCs w:val="20"/>
-        </w:rPr>
-        <w:t>JitBit</w:t>
-      </w:r>
-      <w:proofErr w:type="spellEnd"/>
-      <w:r>
-        <w:rPr>
-          <w:rFonts w:cstheme="minorHAnsi"/>
-          <w:sz w:val="20"/>
-          <w:szCs w:val="20"/>
-        </w:rPr>
-        <w:t xml:space="preserve"> Macro Recorder to build a Robotic Process Automation solution for automated installation of the Avaya IXM software. Added PowerShell scripts </w:t>
+        <w:t xml:space="preserve">Utilized JitBit Macro Recorder to build a Robotic Process Automation solution for automated installation of the Avaya IXM software. Added PowerShell scripts </w:t>
       </w:r>
       <w:r>
         <w:rPr>
@@ -511,43 +453,7 @@
           <w:sz w:val="20"/>
           <w:szCs w:val="20"/>
         </w:rPr>
-        <w:t xml:space="preserve">Consulting on Robotic Process Automation (RPA) to find business opportunities to automate. Bringing tools like Automation Anywhere, Apache </w:t>
-      </w:r>
-      <w:proofErr w:type="spellStart"/>
-      <w:r>
-        <w:rPr>
-          <w:rFonts w:cstheme="minorHAnsi"/>
-          <w:sz w:val="20"/>
-          <w:szCs w:val="20"/>
-        </w:rPr>
-        <w:t>Nifi</w:t>
-      </w:r>
-      <w:proofErr w:type="spellEnd"/>
-      <w:r>
-        <w:rPr>
-          <w:rFonts w:cstheme="minorHAnsi"/>
-          <w:sz w:val="20"/>
-          <w:szCs w:val="20"/>
-        </w:rPr>
-        <w:t xml:space="preserve">, Python and Golang to reengineer business processes in order to yield cost and time savings. Used </w:t>
-      </w:r>
-      <w:proofErr w:type="spellStart"/>
-      <w:r>
-        <w:rPr>
-          <w:rFonts w:cstheme="minorHAnsi"/>
-          <w:sz w:val="20"/>
-          <w:szCs w:val="20"/>
-        </w:rPr>
-        <w:t>JitBit</w:t>
-      </w:r>
-      <w:proofErr w:type="spellEnd"/>
-      <w:r>
-        <w:rPr>
-          <w:rFonts w:cstheme="minorHAnsi"/>
-          <w:sz w:val="20"/>
-          <w:szCs w:val="20"/>
-        </w:rPr>
-        <w:t xml:space="preserve"> Macro Recorder to build a Robotic Process Automation solution for automated installation of the Avaya IXM software. Added PowerShell scripts to support build of the server</w:t>
+        <w:t>Consulting on Robotic Process Automation (RPA) to find business opportunities to automate. Bringing tools like Automation Anywhere, Apache Nifi, Python and Golang to reengineer business processes in order to yield cost and time savings. Used JitBit Macro Recorder to build a Robotic Process Automation solution for automated installation of the Avaya IXM software. Added PowerShell scripts to support build of the server</w:t>
       </w:r>
       <w:r>
         <w:rPr>
@@ -573,61 +479,7 @@
           <w:sz w:val="20"/>
           <w:szCs w:val="20"/>
         </w:rPr>
-        <w:t xml:space="preserve">Data Science work combining enterprise alarms with asset data to determine most noisy equipment. Parts of the data is harvested from </w:t>
-      </w:r>
-      <w:proofErr w:type="spellStart"/>
-      <w:r>
-        <w:rPr>
-          <w:rFonts w:cstheme="minorHAnsi"/>
-          <w:sz w:val="20"/>
-          <w:szCs w:val="20"/>
-        </w:rPr>
-        <w:t>ElasticSearch</w:t>
-      </w:r>
-      <w:proofErr w:type="spellEnd"/>
-      <w:r>
-        <w:rPr>
-          <w:rFonts w:cstheme="minorHAnsi"/>
-          <w:sz w:val="20"/>
-          <w:szCs w:val="20"/>
-        </w:rPr>
-        <w:t xml:space="preserve"> while others are in an Enterprise SQL Server environment. Data cleansing and analysis performed using Python. Charts rendered in </w:t>
-      </w:r>
-      <w:proofErr w:type="spellStart"/>
-      <w:r>
-        <w:rPr>
-          <w:rFonts w:cstheme="minorHAnsi"/>
-          <w:sz w:val="20"/>
-          <w:szCs w:val="20"/>
-        </w:rPr>
-        <w:t>ChartJS</w:t>
-      </w:r>
-      <w:proofErr w:type="spellEnd"/>
-      <w:r>
-        <w:rPr>
-          <w:rFonts w:cstheme="minorHAnsi"/>
-          <w:sz w:val="20"/>
-          <w:szCs w:val="20"/>
-        </w:rPr>
-        <w:t xml:space="preserve"> and Excel. Graphing analysis done with Neo4j, </w:t>
-      </w:r>
-      <w:proofErr w:type="spellStart"/>
-      <w:r>
-        <w:rPr>
-          <w:rFonts w:cstheme="minorHAnsi"/>
-          <w:sz w:val="20"/>
-          <w:szCs w:val="20"/>
-        </w:rPr>
-        <w:t>networkX</w:t>
-      </w:r>
-      <w:proofErr w:type="spellEnd"/>
-      <w:r>
-        <w:rPr>
-          <w:rFonts w:cstheme="minorHAnsi"/>
-          <w:sz w:val="20"/>
-          <w:szCs w:val="20"/>
-        </w:rPr>
-        <w:t xml:space="preserve"> and Python.</w:t>
+        <w:t>Data Science work combining enterprise alarms with asset data to determine most noisy equipment. Parts of the data is harvested from ElasticSearch while others are in an Enterprise SQL Server environment. Data cleansing and analysis performed using Python. Charts rendered in ChartJS and Excel. Graphing analysis done with Neo4j, networkX and Python.</w:t>
       </w:r>
     </w:p>
     <w:p>
@@ -853,25 +705,7 @@
           <w:sz w:val="20"/>
           <w:szCs w:val="20"/>
         </w:rPr>
-        <w:t xml:space="preserve"> Addition of atomic unit tests to the solution along with refactoring to support </w:t>
-      </w:r>
-      <w:proofErr w:type="spellStart"/>
-      <w:r>
-        <w:rPr>
-          <w:rFonts w:cstheme="minorHAnsi"/>
-          <w:sz w:val="20"/>
-          <w:szCs w:val="20"/>
-        </w:rPr>
-        <w:t>Rhinio</w:t>
-      </w:r>
-      <w:proofErr w:type="spellEnd"/>
-      <w:r>
-        <w:rPr>
-          <w:rFonts w:cstheme="minorHAnsi"/>
-          <w:sz w:val="20"/>
-          <w:szCs w:val="20"/>
-        </w:rPr>
-        <w:t xml:space="preserve"> Mocks testing solution.</w:t>
+        <w:t xml:space="preserve"> Addition of atomic unit tests to the solution along with refactoring to support Rhinio Mocks testing solution.</w:t>
       </w:r>
     </w:p>
     <w:p>
@@ -1455,25 +1289,7 @@
           <w:sz w:val="20"/>
           <w:szCs w:val="20"/>
         </w:rPr>
-        <w:t xml:space="preserve">Assisting in the management of Oracle OBIEE application along with various automation tasks around batch reporting.  Consulted on task automation with regards to AutoSys, </w:t>
-      </w:r>
-      <w:proofErr w:type="spellStart"/>
-      <w:r>
-        <w:rPr>
-          <w:rFonts w:cstheme="minorHAnsi"/>
-          <w:sz w:val="20"/>
-          <w:szCs w:val="20"/>
-        </w:rPr>
-        <w:t>RoboFTP</w:t>
-      </w:r>
-      <w:proofErr w:type="spellEnd"/>
-      <w:r>
-        <w:rPr>
-          <w:rFonts w:cstheme="minorHAnsi"/>
-          <w:sz w:val="20"/>
-          <w:szCs w:val="20"/>
-        </w:rPr>
-        <w:t xml:space="preserve">, Windows Batch files, Windows Scripting Host. Consulted on technologies </w:t>
+        <w:t xml:space="preserve">Assisting in the management of Oracle OBIEE application along with various automation tasks around batch reporting.  Consulted on task automation with regards to AutoSys, RoboFTP, Windows Batch files, Windows Scripting Host. Consulted on technologies </w:t>
       </w:r>
       <w:r>
         <w:rPr>
@@ -2024,43 +1840,7 @@
           <w:sz w:val="20"/>
           <w:szCs w:val="20"/>
         </w:rPr>
-        <w:t xml:space="preserve">Off the shelf product investigation and installation engineering work. Creating government documentation to support the procurement and installation of products to support the NMCI environment. Worked on both </w:t>
-      </w:r>
-      <w:proofErr w:type="spellStart"/>
-      <w:r>
-        <w:rPr>
-          <w:rFonts w:cstheme="minorHAnsi"/>
-          <w:sz w:val="20"/>
-          <w:szCs w:val="20"/>
-        </w:rPr>
-        <w:t>eRoom</w:t>
-      </w:r>
-      <w:proofErr w:type="spellEnd"/>
-      <w:r>
-        <w:rPr>
-          <w:rFonts w:cstheme="minorHAnsi"/>
-          <w:sz w:val="20"/>
-          <w:szCs w:val="20"/>
-        </w:rPr>
-        <w:t xml:space="preserve"> and </w:t>
-      </w:r>
-      <w:proofErr w:type="spellStart"/>
-      <w:r>
-        <w:rPr>
-          <w:rFonts w:cstheme="minorHAnsi"/>
-          <w:sz w:val="20"/>
-          <w:szCs w:val="20"/>
-        </w:rPr>
-        <w:t>Nextalk</w:t>
-      </w:r>
-      <w:proofErr w:type="spellEnd"/>
-      <w:r>
-        <w:rPr>
-          <w:rFonts w:cstheme="minorHAnsi"/>
-          <w:sz w:val="20"/>
-          <w:szCs w:val="20"/>
-        </w:rPr>
-        <w:t>.</w:t>
+        <w:t>Off the shelf product investigation and installation engineering work. Creating government documentation to support the procurement and installation of products to support the NMCI environment. Worked on both eRoom and Nextalk.</w:t>
       </w:r>
     </w:p>
     <w:p>
@@ -2688,23 +2468,13 @@
         </w:rPr>
         <w:br/>
       </w:r>
-      <w:proofErr w:type="spellStart"/>
-      <w:r>
-        <w:rPr>
-          <w:rFonts w:cstheme="minorHAnsi"/>
-          <w:sz w:val="20"/>
-          <w:szCs w:val="20"/>
-        </w:rPr>
-        <w:t>hGlobe</w:t>
-      </w:r>
-      <w:proofErr w:type="spellEnd"/>
-      <w:r>
-        <w:rPr>
-          <w:rFonts w:cstheme="minorHAnsi"/>
-          <w:sz w:val="20"/>
-          <w:szCs w:val="20"/>
-        </w:rPr>
-        <w:t xml:space="preserve"> </w:t>
+      <w:r>
+        <w:rPr>
+          <w:rFonts w:cstheme="minorHAnsi"/>
+          <w:sz w:val="20"/>
+          <w:szCs w:val="20"/>
+        </w:rPr>
+        <w:t xml:space="preserve">hGlobe </w:t>
       </w:r>
       <w:r>
         <w:rPr>
@@ -2762,25 +2532,7 @@
           <w:sz w:val="20"/>
           <w:szCs w:val="20"/>
         </w:rPr>
-        <w:t xml:space="preserve">Assisted on the </w:t>
-      </w:r>
-      <w:proofErr w:type="spellStart"/>
-      <w:r>
-        <w:rPr>
-          <w:rFonts w:cstheme="minorHAnsi"/>
-          <w:sz w:val="20"/>
-          <w:szCs w:val="20"/>
-        </w:rPr>
-        <w:t>hGlobe</w:t>
-      </w:r>
-      <w:proofErr w:type="spellEnd"/>
-      <w:r>
-        <w:rPr>
-          <w:rFonts w:cstheme="minorHAnsi"/>
-          <w:sz w:val="20"/>
-          <w:szCs w:val="20"/>
-        </w:rPr>
-        <w:t xml:space="preserve"> project where he developed tools that were currently lacking from the chosen vendor. He developed a web based reporting tool to be used by the hotel procurement staff and a web based inventory-tracking tool for that same industry. Technology involved included: automated ftp transfers, batch database creation, batch data loading, SQL Server 7.0, IIS 5.0, ADO, ASP, HTML.</w:t>
+        <w:t>Assisted on the hGlobe project where he developed tools that were currently lacking from the chosen vendor. He developed a web based reporting tool to be used by the hotel procurement staff and a web based inventory-tracking tool for that same industry. Technology involved included: automated ftp transfers, batch database creation, batch data loading, SQL Server 7.0, IIS 5.0, ADO, ASP, HTML.</w:t>
       </w:r>
     </w:p>
     <w:p>
@@ -3145,25 +2897,7 @@
           <w:sz w:val="20"/>
           <w:szCs w:val="20"/>
         </w:rPr>
-        <w:t xml:space="preserve">Development services for the </w:t>
-      </w:r>
-      <w:proofErr w:type="spellStart"/>
-      <w:r>
-        <w:rPr>
-          <w:rFonts w:cstheme="minorHAnsi"/>
-          <w:sz w:val="20"/>
-          <w:szCs w:val="20"/>
-        </w:rPr>
-        <w:t>eClaim</w:t>
-      </w:r>
-      <w:proofErr w:type="spellEnd"/>
-      <w:r>
-        <w:rPr>
-          <w:rFonts w:cstheme="minorHAnsi"/>
-          <w:sz w:val="20"/>
-          <w:szCs w:val="20"/>
-        </w:rPr>
-        <w:t xml:space="preserve"> web based data collection and reporting tool. Utilizing NT 4.0 and IIS 4 along with Visual Basic and VBScript.</w:t>
+        <w:t>Development services for the eClaim web based data collection and reporting tool. Utilizing NT 4.0 and IIS 4 along with Visual Basic and VBScript.</w:t>
       </w:r>
     </w:p>
     <w:p>
@@ -3695,23 +3429,13 @@
         </w:rPr>
         <w:br/>
       </w:r>
-      <w:proofErr w:type="spellStart"/>
-      <w:r>
-        <w:rPr>
-          <w:rFonts w:cstheme="minorHAnsi"/>
-          <w:sz w:val="20"/>
-          <w:szCs w:val="20"/>
-        </w:rPr>
-        <w:t>HiTek</w:t>
-      </w:r>
-      <w:proofErr w:type="spellEnd"/>
-      <w:r>
-        <w:rPr>
-          <w:rFonts w:cstheme="minorHAnsi"/>
-          <w:sz w:val="20"/>
-          <w:szCs w:val="20"/>
-        </w:rPr>
-        <w:t xml:space="preserve"> </w:t>
+      <w:r>
+        <w:rPr>
+          <w:rFonts w:cstheme="minorHAnsi"/>
+          <w:sz w:val="20"/>
+          <w:szCs w:val="20"/>
+        </w:rPr>
+        <w:t xml:space="preserve">HiTek </w:t>
       </w:r>
       <w:r>
         <w:rPr>
@@ -4245,25 +3969,7 @@
           <w:sz w:val="20"/>
           <w:szCs w:val="20"/>
         </w:rPr>
-        <w:t xml:space="preserve">Provided emergency consulting services over the Year 2000 calendar change. Was dispatched to </w:t>
-      </w:r>
-      <w:proofErr w:type="spellStart"/>
-      <w:r>
-        <w:rPr>
-          <w:rFonts w:cstheme="minorHAnsi"/>
-          <w:sz w:val="20"/>
-          <w:szCs w:val="20"/>
-        </w:rPr>
-        <w:t>eTrade</w:t>
-      </w:r>
-      <w:proofErr w:type="spellEnd"/>
-      <w:r>
-        <w:rPr>
-          <w:rFonts w:cstheme="minorHAnsi"/>
-          <w:sz w:val="20"/>
-          <w:szCs w:val="20"/>
-        </w:rPr>
-        <w:t xml:space="preserve"> to review a customer complaint and make a recommendation as to cause of complaint.</w:t>
+        <w:t>Provided emergency consulting services over the Year 2000 calendar change. Was dispatched to eTrade to review a customer complaint and make a recommendation as to cause of complaint.</w:t>
       </w:r>
     </w:p>
     <w:p>
@@ -4890,25 +4596,7 @@
           <w:sz w:val="20"/>
           <w:szCs w:val="20"/>
         </w:rPr>
-        <w:t xml:space="preserve">Provided analysis and development services on the development of </w:t>
-      </w:r>
-      <w:proofErr w:type="spellStart"/>
-      <w:r>
-        <w:rPr>
-          <w:rFonts w:cstheme="minorHAnsi"/>
-          <w:sz w:val="20"/>
-          <w:szCs w:val="20"/>
-        </w:rPr>
-        <w:t>a</w:t>
-      </w:r>
-      <w:proofErr w:type="spellEnd"/>
-      <w:r>
-        <w:rPr>
-          <w:rFonts w:cstheme="minorHAnsi"/>
-          <w:sz w:val="20"/>
-          <w:szCs w:val="20"/>
-        </w:rPr>
-        <w:t xml:space="preserve"> event tracking database for the newspaper. Provided schemas and supporting code to assist in the development of the project. Two prototypes where developed, one in Microsoft Access and the other utilizing web technologies. Provided consulting assistance in the development of a third solution in Lotus Notes.</w:t>
+        <w:t>Provided analysis and development services on the development of a event tracking database for the newspaper. Provided schemas and supporting code to assist in the development of the project. Two prototypes where developed, one in Microsoft Access and the other utilizing web technologies. Provided consulting assistance in the development of a third solution in Lotus Notes.</w:t>
       </w:r>
     </w:p>
     <w:p>
@@ -5384,25 +5072,7 @@
           <w:sz w:val="20"/>
           <w:szCs w:val="20"/>
         </w:rPr>
-        <w:t xml:space="preserve">Development of a system to process orders from Discovery Toys Web Site into their AS/400 order taking system. The program written in Visual Basic controls the host utilizing the </w:t>
-      </w:r>
-      <w:proofErr w:type="spellStart"/>
-      <w:r>
-        <w:rPr>
-          <w:rFonts w:cstheme="minorHAnsi"/>
-          <w:sz w:val="20"/>
-          <w:szCs w:val="20"/>
-        </w:rPr>
-        <w:t>TNHost</w:t>
-      </w:r>
-      <w:proofErr w:type="spellEnd"/>
-      <w:r>
-        <w:rPr>
-          <w:rFonts w:cstheme="minorHAnsi"/>
-          <w:sz w:val="20"/>
-          <w:szCs w:val="20"/>
-        </w:rPr>
-        <w:t xml:space="preserve"> 5250 terminal software. Collecting, processing and logging the data for management report generation.</w:t>
+        <w:t>Development of a system to process orders from Discovery Toys Web Site into their AS/400 order taking system. The program written in Visual Basic controls the host utilizing the TNHost 5250 terminal software. Collecting, processing and logging the data for management report generation.</w:t>
       </w:r>
     </w:p>
     <w:p>
@@ -6061,23 +5731,13 @@
         </w:rPr>
         <w:br/>
       </w:r>
-      <w:proofErr w:type="spellStart"/>
-      <w:r>
-        <w:rPr>
-          <w:rFonts w:cstheme="minorHAnsi"/>
-          <w:sz w:val="20"/>
-          <w:szCs w:val="20"/>
-        </w:rPr>
-        <w:t>Fijitsu</w:t>
-      </w:r>
-      <w:proofErr w:type="spellEnd"/>
-      <w:r>
-        <w:rPr>
-          <w:rFonts w:cstheme="minorHAnsi"/>
-          <w:sz w:val="20"/>
-          <w:szCs w:val="20"/>
-        </w:rPr>
-        <w:t xml:space="preserve"> </w:t>
+      <w:r>
+        <w:rPr>
+          <w:rFonts w:cstheme="minorHAnsi"/>
+          <w:sz w:val="20"/>
+          <w:szCs w:val="20"/>
+        </w:rPr>
+        <w:t xml:space="preserve">Fijitsu </w:t>
       </w:r>
       <w:r>
         <w:rPr>
@@ -6968,25 +6628,7 @@
           <w:sz w:val="20"/>
           <w:szCs w:val="20"/>
         </w:rPr>
-        <w:t xml:space="preserve">Assisted in the development and maintenance of the </w:t>
-      </w:r>
-      <w:proofErr w:type="spellStart"/>
-      <w:r>
-        <w:rPr>
-          <w:rFonts w:cstheme="minorHAnsi"/>
-          <w:sz w:val="20"/>
-          <w:szCs w:val="20"/>
-        </w:rPr>
-        <w:t>Unigraphic’s</w:t>
-      </w:r>
-      <w:proofErr w:type="spellEnd"/>
-      <w:r>
-        <w:rPr>
-          <w:rFonts w:cstheme="minorHAnsi"/>
-          <w:sz w:val="20"/>
-          <w:szCs w:val="20"/>
-        </w:rPr>
-        <w:t xml:space="preserve"> IMAN PC product. Product developed utilizing Visual Basic version 4 with heavy utilization of C++ API functions to communicate with a UNIX server via RPC (Remote Procedure Calls), which in turn communicates, with an Oracle Server.</w:t>
+        <w:t>Assisted in the development and maintenance of the Unigraphic’s IMAN PC product. Product developed utilizing Visual Basic version 4 with heavy utilization of C++ API functions to communicate with a UNIX server via RPC (Remote Procedure Calls), which in turn communicates, with an Oracle Server.</w:t>
       </w:r>
     </w:p>
     <w:p>
@@ -7224,43 +6866,7 @@
           <w:sz w:val="20"/>
           <w:szCs w:val="20"/>
         </w:rPr>
-        <w:t xml:space="preserve">Project Management of an Oracle Data Warehouse and Web Site for EDS and Xerox at the account. Development of automated systems utilizing Windows NT, Microsoft IIS Web Server, </w:t>
-      </w:r>
-      <w:proofErr w:type="spellStart"/>
-      <w:r>
-        <w:rPr>
-          <w:rFonts w:cstheme="minorHAnsi"/>
-          <w:sz w:val="20"/>
-          <w:szCs w:val="20"/>
-        </w:rPr>
-        <w:t>O’Reily</w:t>
-      </w:r>
-      <w:proofErr w:type="spellEnd"/>
-      <w:r>
-        <w:rPr>
-          <w:rFonts w:cstheme="minorHAnsi"/>
-          <w:sz w:val="20"/>
-          <w:szCs w:val="20"/>
-        </w:rPr>
-        <w:t xml:space="preserve"> </w:t>
-      </w:r>
-      <w:proofErr w:type="spellStart"/>
-      <w:r>
-        <w:rPr>
-          <w:rFonts w:cstheme="minorHAnsi"/>
-          <w:sz w:val="20"/>
-          <w:szCs w:val="20"/>
-        </w:rPr>
-        <w:t>WebSite</w:t>
-      </w:r>
-      <w:proofErr w:type="spellEnd"/>
-      <w:r>
-        <w:rPr>
-          <w:rFonts w:cstheme="minorHAnsi"/>
-          <w:sz w:val="20"/>
-          <w:szCs w:val="20"/>
-        </w:rPr>
-        <w:t xml:space="preserve"> Web Server, Active Server Pages, Microsoft ODBC, Oracle Object for OLE, Microsoft FrontPage, Oracle 7.x, Visual Basic, Microsoft Access, Crystal Reports and the World Wide Web.</w:t>
+        <w:t>Project Management of an Oracle Data Warehouse and Web Site for EDS and Xerox at the account. Development of automated systems utilizing Windows NT, Microsoft IIS Web Server, O’Reily WebSite Web Server, Active Server Pages, Microsoft ODBC, Oracle Object for OLE, Microsoft FrontPage, Oracle 7.x, Visual Basic, Microsoft Access, Crystal Reports and the World Wide Web.</w:t>
       </w:r>
     </w:p>
     <w:p>
@@ -7668,25 +7274,7 @@
           <w:sz w:val="20"/>
           <w:szCs w:val="20"/>
         </w:rPr>
-        <w:t xml:space="preserve">Provided programming services on projects for NDC, AT&amp;T, The Carson Group, </w:t>
-      </w:r>
-      <w:proofErr w:type="spellStart"/>
-      <w:r>
-        <w:rPr>
-          <w:rFonts w:cstheme="minorHAnsi"/>
-          <w:sz w:val="20"/>
-          <w:szCs w:val="20"/>
-        </w:rPr>
-        <w:t>Canac</w:t>
-      </w:r>
-      <w:proofErr w:type="spellEnd"/>
-      <w:r>
-        <w:rPr>
-          <w:rFonts w:cstheme="minorHAnsi"/>
-          <w:sz w:val="20"/>
-          <w:szCs w:val="20"/>
-        </w:rPr>
-        <w:t xml:space="preserve"> Kitchens, and Southern California Edison.</w:t>
+        <w:t>Provided programming services on projects for NDC, AT&amp;T, The Carson Group, Canac Kitchens, and Southern California Edison.</w:t>
       </w:r>
     </w:p>
     <w:p>
@@ -7962,25 +7550,7 @@
           <w:sz w:val="20"/>
           <w:szCs w:val="20"/>
         </w:rPr>
-        <w:t xml:space="preserve">Taught 9th grade girls Computer Science class. Created lesson plans, taught class and interacted with facility, parents and students on the progress of students. Technology involved was Apple </w:t>
-      </w:r>
-      <w:proofErr w:type="spellStart"/>
-      <w:r>
-        <w:rPr>
-          <w:rFonts w:cstheme="minorHAnsi"/>
-          <w:sz w:val="20"/>
-          <w:szCs w:val="20"/>
-        </w:rPr>
-        <w:t>IIe</w:t>
-      </w:r>
-      <w:proofErr w:type="spellEnd"/>
-      <w:r>
-        <w:rPr>
-          <w:rFonts w:cstheme="minorHAnsi"/>
-          <w:sz w:val="20"/>
-          <w:szCs w:val="20"/>
-        </w:rPr>
-        <w:t xml:space="preserve"> computers and the AppleWorks program. Lessons were wrapped around the computer itself, word processing, spreadsheets and databases. </w:t>
+        <w:t xml:space="preserve">Taught 9th grade girls Computer Science class. Created lesson plans, taught class and interacted with facility, parents and students on the progress of students. Technology involved was Apple IIe computers and the AppleWorks program. Lessons were wrapped around the computer itself, word processing, spreadsheets and databases. </w:t>
       </w:r>
     </w:p>
     <w:p>
@@ -8257,7 +7827,7 @@
 </file>
 
 <file path=word/styles.xml><?xml version="1.0" encoding="utf-8"?>
-<w:styles xmlns:mc="http://schemas.openxmlformats.org/markup-compatibility/2006" xmlns:r="http://schemas.openxmlformats.org/officeDocument/2006/relationships" xmlns:w="http://schemas.openxmlformats.org/wordprocessingml/2006/main" xmlns:w14="http://schemas.microsoft.com/office/word/2010/wordml" xmlns:w15="http://schemas.microsoft.com/office/word/2012/wordml" xmlns:w16cex="http://schemas.microsoft.com/office/word/2018/wordml/cex" xmlns:w16cid="http://schemas.microsoft.com/office/word/2016/wordml/cid" xmlns:w16="http://schemas.microsoft.com/office/word/2018/wordml" xmlns:w16se="http://schemas.microsoft.com/office/word/2015/wordml/symex" mc:Ignorable="w14 w15 w16se w16cid w16 w16cex">
+<w:styles xmlns:mc="http://schemas.openxmlformats.org/markup-compatibility/2006" xmlns:r="http://schemas.openxmlformats.org/officeDocument/2006/relationships" xmlns:w="http://schemas.openxmlformats.org/wordprocessingml/2006/main" xmlns:w14="http://schemas.microsoft.com/office/word/2010/wordml" xmlns:w15="http://schemas.microsoft.com/office/word/2012/wordml" xmlns:w16cex="http://schemas.microsoft.com/office/word/2018/wordml/cex" xmlns:w16cid="http://schemas.microsoft.com/office/word/2016/wordml/cid" xmlns:w16="http://schemas.microsoft.com/office/word/2018/wordml" xmlns:w16sdtdh="http://schemas.microsoft.com/office/word/2020/wordml/sdtdatahash" xmlns:w16se="http://schemas.microsoft.com/office/word/2015/wordml/symex" mc:Ignorable="w14 w15 w16se w16cid w16 w16cex w16sdtdh">
   <w:docDefaults>
     <w:rPrDefault>
       <w:rPr>

--- a/resume/Delbert_Aud_Work_History.docx
+++ b/resume/Delbert_Aud_Work_History.docx
@@ -1,6 +1,6 @@
 
 <file path=word/document.xml><?xml version="1.0" encoding="utf-8"?>
-<w:document xmlns:wpc="http://schemas.microsoft.com/office/word/2010/wordprocessingCanvas" xmlns:cx="http://schemas.microsoft.com/office/drawing/2014/chartex" xmlns:cx1="http://schemas.microsoft.com/office/drawing/2015/9/8/chartex" xmlns:cx2="http://schemas.microsoft.com/office/drawing/2015/10/21/chartex" xmlns:cx3="http://schemas.microsoft.com/office/drawing/2016/5/9/chartex" xmlns:cx4="http://schemas.microsoft.com/office/drawing/2016/5/10/chartex" xmlns:cx5="http://schemas.microsoft.com/office/drawing/2016/5/11/chartex" xmlns:cx6="http://schemas.microsoft.com/office/drawing/2016/5/12/chartex" xmlns:cx7="http://schemas.microsoft.com/office/drawing/2016/5/13/chartex" xmlns:cx8="http://schemas.microsoft.com/office/drawing/2016/5/14/chartex" xmlns:mc="http://schemas.openxmlformats.org/markup-compatibility/2006" xmlns:aink="http://schemas.microsoft.com/office/drawing/2016/ink" xmlns:am3d="http://schemas.microsoft.com/office/drawing/2017/model3d" xmlns:o="urn:schemas-microsoft-com:office:office" xmlns:r="http://schemas.openxmlformats.org/officeDocument/2006/relationships" xmlns:m="http://schemas.openxmlformats.org/officeDocument/2006/math" xmlns:v="urn:schemas-microsoft-com:vml" xmlns:wp14="http://schemas.microsoft.com/office/word/2010/wordprocessingDrawing" xmlns:wp="http://schemas.openxmlformats.org/drawingml/2006/wordprocessingDrawing" xmlns:w10="urn:schemas-microsoft-com:office:word" xmlns:w="http://schemas.openxmlformats.org/wordprocessingml/2006/main" xmlns:w14="http://schemas.microsoft.com/office/word/2010/wordml" xmlns:w15="http://schemas.microsoft.com/office/word/2012/wordml" xmlns:w16cex="http://schemas.microsoft.com/office/word/2018/wordml/cex" xmlns:w16cid="http://schemas.microsoft.com/office/word/2016/wordml/cid" xmlns:w16="http://schemas.microsoft.com/office/word/2018/wordml" xmlns:w16sdtdh="http://schemas.microsoft.com/office/word/2020/wordml/sdtdatahash" xmlns:w16se="http://schemas.microsoft.com/office/word/2015/wordml/symex" xmlns:wpg="http://schemas.microsoft.com/office/word/2010/wordprocessingGroup" xmlns:wpi="http://schemas.microsoft.com/office/word/2010/wordprocessingInk" xmlns:wne="http://schemas.microsoft.com/office/word/2006/wordml" xmlns:wps="http://schemas.microsoft.com/office/word/2010/wordprocessingShape" mc:Ignorable="w14 w15 w16se w16cid w16 w16cex w16sdtdh wp14">
+<w:document xmlns:wpc="http://schemas.microsoft.com/office/word/2010/wordprocessingCanvas" xmlns:cx="http://schemas.microsoft.com/office/drawing/2014/chartex" xmlns:cx1="http://schemas.microsoft.com/office/drawing/2015/9/8/chartex" xmlns:cx2="http://schemas.microsoft.com/office/drawing/2015/10/21/chartex" xmlns:cx3="http://schemas.microsoft.com/office/drawing/2016/5/9/chartex" xmlns:cx4="http://schemas.microsoft.com/office/drawing/2016/5/10/chartex" xmlns:cx5="http://schemas.microsoft.com/office/drawing/2016/5/11/chartex" xmlns:cx6="http://schemas.microsoft.com/office/drawing/2016/5/12/chartex" xmlns:cx7="http://schemas.microsoft.com/office/drawing/2016/5/13/chartex" xmlns:cx8="http://schemas.microsoft.com/office/drawing/2016/5/14/chartex" xmlns:mc="http://schemas.openxmlformats.org/markup-compatibility/2006" xmlns:aink="http://schemas.microsoft.com/office/drawing/2016/ink" xmlns:am3d="http://schemas.microsoft.com/office/drawing/2017/model3d" xmlns:o="urn:schemas-microsoft-com:office:office" xmlns:oel="http://schemas.microsoft.com/office/2019/extlst" xmlns:r="http://schemas.openxmlformats.org/officeDocument/2006/relationships" xmlns:m="http://schemas.openxmlformats.org/officeDocument/2006/math" xmlns:v="urn:schemas-microsoft-com:vml" xmlns:wp14="http://schemas.microsoft.com/office/word/2010/wordprocessingDrawing" xmlns:wp="http://schemas.openxmlformats.org/drawingml/2006/wordprocessingDrawing" xmlns:w10="urn:schemas-microsoft-com:office:word" xmlns:w="http://schemas.openxmlformats.org/wordprocessingml/2006/main" xmlns:w14="http://schemas.microsoft.com/office/word/2010/wordml" xmlns:w15="http://schemas.microsoft.com/office/word/2012/wordml" xmlns:w16cex="http://schemas.microsoft.com/office/word/2018/wordml/cex" xmlns:w16cid="http://schemas.microsoft.com/office/word/2016/wordml/cid" xmlns:w16="http://schemas.microsoft.com/office/word/2018/wordml" xmlns:w16du="http://schemas.microsoft.com/office/word/2023/wordml/word16du" xmlns:w16sdtdh="http://schemas.microsoft.com/office/word/2020/wordml/sdtdatahash" xmlns:w16se="http://schemas.microsoft.com/office/word/2015/wordml/symex" xmlns:wpg="http://schemas.microsoft.com/office/word/2010/wordprocessingGroup" xmlns:wpi="http://schemas.microsoft.com/office/word/2010/wordprocessingInk" xmlns:wne="http://schemas.microsoft.com/office/word/2006/wordml" xmlns:wps="http://schemas.microsoft.com/office/word/2010/wordprocessingShape" mc:Ignorable="w14 w15 w16se w16cid w16 w16cex w16sdtdh wp14">
   <w:body>
     <w:p>
       <w:pPr>
@@ -319,7 +319,25 @@
           <w:sz w:val="20"/>
           <w:szCs w:val="20"/>
         </w:rPr>
-        <w:t>mplemented ElasticSearch to store data and report on help desk tickets.</w:t>
+        <w:t xml:space="preserve">mplemented </w:t>
+      </w:r>
+      <w:proofErr w:type="spellStart"/>
+      <w:r>
+        <w:rPr>
+          <w:rFonts w:cstheme="minorHAnsi"/>
+          <w:sz w:val="20"/>
+          <w:szCs w:val="20"/>
+        </w:rPr>
+        <w:t>ElasticSearch</w:t>
+      </w:r>
+      <w:proofErr w:type="spellEnd"/>
+      <w:r>
+        <w:rPr>
+          <w:rFonts w:cstheme="minorHAnsi"/>
+          <w:sz w:val="20"/>
+          <w:szCs w:val="20"/>
+        </w:rPr>
+        <w:t xml:space="preserve"> to store data and report on help desk tickets.</w:t>
       </w:r>
     </w:p>
     <w:p>
@@ -345,7 +363,43 @@
           <w:sz w:val="20"/>
           <w:szCs w:val="20"/>
         </w:rPr>
-        <w:t xml:space="preserve"> a solution to extract new and updated data from a SQL Server and load such data into an ElasticSearch database. This solution utilized classic ASP, Python and ElasticSearch libraries. </w:t>
+        <w:t xml:space="preserve"> a solution to extract new and updated data from a SQL Server and load such data into an </w:t>
+      </w:r>
+      <w:proofErr w:type="spellStart"/>
+      <w:r>
+        <w:rPr>
+          <w:rFonts w:cstheme="minorHAnsi"/>
+          <w:sz w:val="20"/>
+          <w:szCs w:val="20"/>
+        </w:rPr>
+        <w:t>ElasticSearch</w:t>
+      </w:r>
+      <w:proofErr w:type="spellEnd"/>
+      <w:r>
+        <w:rPr>
+          <w:rFonts w:cstheme="minorHAnsi"/>
+          <w:sz w:val="20"/>
+          <w:szCs w:val="20"/>
+        </w:rPr>
+        <w:t xml:space="preserve"> database. This solution utilized classic ASP, Python and </w:t>
+      </w:r>
+      <w:proofErr w:type="spellStart"/>
+      <w:r>
+        <w:rPr>
+          <w:rFonts w:cstheme="minorHAnsi"/>
+          <w:sz w:val="20"/>
+          <w:szCs w:val="20"/>
+        </w:rPr>
+        <w:t>ElasticSearch</w:t>
+      </w:r>
+      <w:proofErr w:type="spellEnd"/>
+      <w:r>
+        <w:rPr>
+          <w:rFonts w:cstheme="minorHAnsi"/>
+          <w:sz w:val="20"/>
+          <w:szCs w:val="20"/>
+        </w:rPr>
+        <w:t xml:space="preserve"> libraries. </w:t>
       </w:r>
     </w:p>
     <w:p>
@@ -363,7 +417,25 @@
           <w:sz w:val="20"/>
           <w:szCs w:val="20"/>
         </w:rPr>
-        <w:t>Wrote a wrapper around the Sophos AntiVirus data collection tool to support long term data retention. This tool was required to meet data retention audit requirements.</w:t>
+        <w:t xml:space="preserve">Wrote a wrapper around the Sophos </w:t>
+      </w:r>
+      <w:proofErr w:type="spellStart"/>
+      <w:r>
+        <w:rPr>
+          <w:rFonts w:cstheme="minorHAnsi"/>
+          <w:sz w:val="20"/>
+          <w:szCs w:val="20"/>
+        </w:rPr>
+        <w:t>AntiVirus</w:t>
+      </w:r>
+      <w:proofErr w:type="spellEnd"/>
+      <w:r>
+        <w:rPr>
+          <w:rFonts w:cstheme="minorHAnsi"/>
+          <w:sz w:val="20"/>
+          <w:szCs w:val="20"/>
+        </w:rPr>
+        <w:t xml:space="preserve"> data collection tool to support long term data retention. This tool was required to meet data retention audit requirements.</w:t>
       </w:r>
     </w:p>
     <w:p>
@@ -418,7 +490,25 @@
           <w:sz w:val="20"/>
           <w:szCs w:val="20"/>
         </w:rPr>
-        <w:t xml:space="preserve">Utilized JitBit Macro Recorder to build a Robotic Process Automation solution for automated installation of the Avaya IXM software. Added PowerShell scripts </w:t>
+        <w:t xml:space="preserve">Utilized </w:t>
+      </w:r>
+      <w:proofErr w:type="spellStart"/>
+      <w:r>
+        <w:rPr>
+          <w:rFonts w:cstheme="minorHAnsi"/>
+          <w:sz w:val="20"/>
+          <w:szCs w:val="20"/>
+        </w:rPr>
+        <w:t>JitBit</w:t>
+      </w:r>
+      <w:proofErr w:type="spellEnd"/>
+      <w:r>
+        <w:rPr>
+          <w:rFonts w:cstheme="minorHAnsi"/>
+          <w:sz w:val="20"/>
+          <w:szCs w:val="20"/>
+        </w:rPr>
+        <w:t xml:space="preserve"> Macro Recorder to build a Robotic Process Automation solution for automated installation of the Avaya IXM software. Added PowerShell scripts </w:t>
       </w:r>
       <w:r>
         <w:rPr>
@@ -453,7 +543,59 @@
           <w:sz w:val="20"/>
           <w:szCs w:val="20"/>
         </w:rPr>
-        <w:t>Consulting on Robotic Process Automation (RPA) to find business opportunities to automate. Bringing tools like Automation Anywhere, Apache Nifi, Python and Golang to reengineer business processes in order to yield cost and time savings. Used JitBit Macro Recorder to build a Robotic Process Automation solution for automated installation of the Avaya IXM software. Added PowerShell scripts to support build of the server</w:t>
+        <w:t xml:space="preserve">Consulting on Robotic Process Automation (RPA) to find business opportunities to automate. Bringing tools like Automation Anywhere, Apache </w:t>
+      </w:r>
+      <w:proofErr w:type="spellStart"/>
+      <w:r>
+        <w:rPr>
+          <w:rFonts w:cstheme="minorHAnsi"/>
+          <w:sz w:val="20"/>
+          <w:szCs w:val="20"/>
+        </w:rPr>
+        <w:t>Nifi</w:t>
+      </w:r>
+      <w:proofErr w:type="spellEnd"/>
+      <w:r>
+        <w:rPr>
+          <w:rFonts w:cstheme="minorHAnsi"/>
+          <w:sz w:val="20"/>
+          <w:szCs w:val="20"/>
+        </w:rPr>
+        <w:t xml:space="preserve">, Python and Golang to reengineer business processes </w:t>
+      </w:r>
+      <w:r>
+        <w:rPr>
+          <w:rFonts w:cstheme="minorHAnsi"/>
+          <w:sz w:val="20"/>
+          <w:szCs w:val="20"/>
+        </w:rPr>
+        <w:t>to</w:t>
+      </w:r>
+      <w:r>
+        <w:rPr>
+          <w:rFonts w:cstheme="minorHAnsi"/>
+          <w:sz w:val="20"/>
+          <w:szCs w:val="20"/>
+        </w:rPr>
+        <w:t xml:space="preserve"> yield cost and time savings. Used </w:t>
+      </w:r>
+      <w:proofErr w:type="spellStart"/>
+      <w:r>
+        <w:rPr>
+          <w:rFonts w:cstheme="minorHAnsi"/>
+          <w:sz w:val="20"/>
+          <w:szCs w:val="20"/>
+        </w:rPr>
+        <w:t>JitBit</w:t>
+      </w:r>
+      <w:proofErr w:type="spellEnd"/>
+      <w:r>
+        <w:rPr>
+          <w:rFonts w:cstheme="minorHAnsi"/>
+          <w:sz w:val="20"/>
+          <w:szCs w:val="20"/>
+        </w:rPr>
+        <w:t xml:space="preserve"> Macro Recorder to build a Robotic Process Automation solution for automated installation of the Avaya IXM software. Added PowerShell scripts to support build of the server</w:t>
       </w:r>
       <w:r>
         <w:rPr>
@@ -479,7 +621,97 @@
           <w:sz w:val="20"/>
           <w:szCs w:val="20"/>
         </w:rPr>
-        <w:t>Data Science work combining enterprise alarms with asset data to determine most noisy equipment. Parts of the data is harvested from ElasticSearch while others are in an Enterprise SQL Server environment. Data cleansing and analysis performed using Python. Charts rendered in ChartJS and Excel. Graphing analysis done with Neo4j, networkX and Python.</w:t>
+        <w:t xml:space="preserve">Data Science work combining enterprise alarms with asset data to determine most noisy equipment. Parts of the data is harvested from </w:t>
+      </w:r>
+      <w:proofErr w:type="spellStart"/>
+      <w:r>
+        <w:rPr>
+          <w:rFonts w:cstheme="minorHAnsi"/>
+          <w:sz w:val="20"/>
+          <w:szCs w:val="20"/>
+        </w:rPr>
+        <w:t>ElasticSearch</w:t>
+      </w:r>
+      <w:proofErr w:type="spellEnd"/>
+      <w:r>
+        <w:rPr>
+          <w:rFonts w:cstheme="minorHAnsi"/>
+          <w:sz w:val="20"/>
+          <w:szCs w:val="20"/>
+        </w:rPr>
+        <w:t xml:space="preserve"> while others are in an Enterprise SQL Server environment. Data cleansing and analysis performed using Python. Charts rendered in </w:t>
+      </w:r>
+      <w:proofErr w:type="spellStart"/>
+      <w:r>
+        <w:rPr>
+          <w:rFonts w:cstheme="minorHAnsi"/>
+          <w:sz w:val="20"/>
+          <w:szCs w:val="20"/>
+        </w:rPr>
+        <w:t>ChartJS</w:t>
+      </w:r>
+      <w:proofErr w:type="spellEnd"/>
+      <w:r>
+        <w:rPr>
+          <w:rFonts w:cstheme="minorHAnsi"/>
+          <w:sz w:val="20"/>
+          <w:szCs w:val="20"/>
+        </w:rPr>
+        <w:t xml:space="preserve"> and Excel. Graphing analysis done with Python, Neo4j and </w:t>
+      </w:r>
+      <w:proofErr w:type="spellStart"/>
+      <w:r>
+        <w:rPr>
+          <w:rFonts w:cstheme="minorHAnsi"/>
+          <w:sz w:val="20"/>
+          <w:szCs w:val="20"/>
+        </w:rPr>
+        <w:t>NetworkX</w:t>
+      </w:r>
+      <w:proofErr w:type="spellEnd"/>
+      <w:r>
+        <w:rPr>
+          <w:rFonts w:cstheme="minorHAnsi"/>
+          <w:sz w:val="20"/>
+          <w:szCs w:val="20"/>
+        </w:rPr>
+        <w:t>.</w:t>
+      </w:r>
+    </w:p>
+    <w:p>
+      <w:pPr>
+        <w:ind w:left="2880"/>
+        <w:rPr>
+          <w:rFonts w:cstheme="minorHAnsi"/>
+          <w:sz w:val="20"/>
+          <w:szCs w:val="20"/>
+        </w:rPr>
+      </w:pPr>
+      <w:r>
+        <w:rPr>
+          <w:rFonts w:cstheme="minorHAnsi"/>
+          <w:sz w:val="20"/>
+          <w:szCs w:val="20"/>
+        </w:rPr>
+        <w:t xml:space="preserve">Ivanti Ticket Automation utilizing Python to analyze and assign tickets to the proper resource based on skill and availability. The solution utilizes various static files, REST </w:t>
+      </w:r>
+      <w:proofErr w:type="spellStart"/>
+      <w:r>
+        <w:rPr>
+          <w:rFonts w:cstheme="minorHAnsi"/>
+          <w:sz w:val="20"/>
+          <w:szCs w:val="20"/>
+        </w:rPr>
+        <w:t>EndPoints</w:t>
+      </w:r>
+      <w:proofErr w:type="spellEnd"/>
+      <w:r>
+        <w:rPr>
+          <w:rFonts w:cstheme="minorHAnsi"/>
+          <w:sz w:val="20"/>
+          <w:szCs w:val="20"/>
+        </w:rPr>
+        <w:t xml:space="preserve"> and Database connections to ensure proper assignment.</w:t>
       </w:r>
     </w:p>
     <w:p>
@@ -592,6 +824,7 @@
           <w:sz w:val="20"/>
           <w:szCs w:val="20"/>
         </w:rPr>
+        <w:lastRenderedPageBreak/>
         <w:t>Support of IBM Rational Suite of tools in support of Collaboration Lifecycle Management for the account and customer. Provided consulting on next moves with the solution to further its’ mission and utilization.</w:t>
       </w:r>
     </w:p>
@@ -610,7 +843,6 @@
           <w:sz w:val="20"/>
           <w:szCs w:val="20"/>
         </w:rPr>
-        <w:lastRenderedPageBreak/>
         <w:t>Development of Visual Basic Scripts in the automation of data manipulation large sets of data in Excel Spreadsheets that had inconsistent data entered. Goal was to fix data to consistent formatting and generation of project reporting for senior management.</w:t>
       </w:r>
     </w:p>
@@ -705,7 +937,25 @@
           <w:sz w:val="20"/>
           <w:szCs w:val="20"/>
         </w:rPr>
-        <w:t xml:space="preserve"> Addition of atomic unit tests to the solution along with refactoring to support Rhinio Mocks testing solution.</w:t>
+        <w:t xml:space="preserve"> Addition of atomic unit tests to the solution along with refactoring to support </w:t>
+      </w:r>
+      <w:proofErr w:type="spellStart"/>
+      <w:r>
+        <w:rPr>
+          <w:rFonts w:cstheme="minorHAnsi"/>
+          <w:sz w:val="20"/>
+          <w:szCs w:val="20"/>
+        </w:rPr>
+        <w:t>Rhinio</w:t>
+      </w:r>
+      <w:proofErr w:type="spellEnd"/>
+      <w:r>
+        <w:rPr>
+          <w:rFonts w:cstheme="minorHAnsi"/>
+          <w:sz w:val="20"/>
+          <w:szCs w:val="20"/>
+        </w:rPr>
+        <w:t xml:space="preserve"> Mocks testing solution.</w:t>
       </w:r>
     </w:p>
     <w:p>
@@ -1054,6 +1304,7 @@
           <w:sz w:val="20"/>
           <w:szCs w:val="20"/>
         </w:rPr>
+        <w:lastRenderedPageBreak/>
         <w:t>Jan. 2011 – Nov</w:t>
       </w:r>
       <w:r>
@@ -1137,7 +1388,6 @@
           <w:sz w:val="20"/>
           <w:szCs w:val="20"/>
         </w:rPr>
-        <w:lastRenderedPageBreak/>
         <w:br/>
       </w:r>
       <w:r>
@@ -1289,7 +1539,25 @@
           <w:sz w:val="20"/>
           <w:szCs w:val="20"/>
         </w:rPr>
-        <w:t xml:space="preserve">Assisting in the management of Oracle OBIEE application along with various automation tasks around batch reporting.  Consulted on task automation with regards to AutoSys, RoboFTP, Windows Batch files, Windows Scripting Host. Consulted on technologies </w:t>
+        <w:t xml:space="preserve">Assisting in the management of Oracle OBIEE application along with various automation tasks around batch reporting.  Consulted on task automation with regards to AutoSys, </w:t>
+      </w:r>
+      <w:proofErr w:type="spellStart"/>
+      <w:r>
+        <w:rPr>
+          <w:rFonts w:cstheme="minorHAnsi"/>
+          <w:sz w:val="20"/>
+          <w:szCs w:val="20"/>
+        </w:rPr>
+        <w:t>RoboFTP</w:t>
+      </w:r>
+      <w:proofErr w:type="spellEnd"/>
+      <w:r>
+        <w:rPr>
+          <w:rFonts w:cstheme="minorHAnsi"/>
+          <w:sz w:val="20"/>
+          <w:szCs w:val="20"/>
+        </w:rPr>
+        <w:t xml:space="preserve">, Windows Batch files, Windows Scripting Host. Consulted on technologies </w:t>
       </w:r>
       <w:r>
         <w:rPr>
@@ -1629,7 +1897,6 @@
           <w:sz w:val="20"/>
           <w:szCs w:val="20"/>
         </w:rPr>
-        <w:lastRenderedPageBreak/>
         <w:t>Dec. 2003 - Dec. 2012</w:t>
       </w:r>
       <w:r>
@@ -1840,7 +2107,43 @@
           <w:sz w:val="20"/>
           <w:szCs w:val="20"/>
         </w:rPr>
-        <w:t>Off the shelf product investigation and installation engineering work. Creating government documentation to support the procurement and installation of products to support the NMCI environment. Worked on both eRoom and Nextalk.</w:t>
+        <w:t xml:space="preserve">Off the shelf product investigation and installation engineering work. Creating government documentation to support the procurement and installation of products to support the NMCI environment. Worked on both </w:t>
+      </w:r>
+      <w:proofErr w:type="spellStart"/>
+      <w:r>
+        <w:rPr>
+          <w:rFonts w:cstheme="minorHAnsi"/>
+          <w:sz w:val="20"/>
+          <w:szCs w:val="20"/>
+        </w:rPr>
+        <w:t>eRoom</w:t>
+      </w:r>
+      <w:proofErr w:type="spellEnd"/>
+      <w:r>
+        <w:rPr>
+          <w:rFonts w:cstheme="minorHAnsi"/>
+          <w:sz w:val="20"/>
+          <w:szCs w:val="20"/>
+        </w:rPr>
+        <w:t xml:space="preserve"> and </w:t>
+      </w:r>
+      <w:proofErr w:type="spellStart"/>
+      <w:r>
+        <w:rPr>
+          <w:rFonts w:cstheme="minorHAnsi"/>
+          <w:sz w:val="20"/>
+          <w:szCs w:val="20"/>
+        </w:rPr>
+        <w:t>Nextalk</w:t>
+      </w:r>
+      <w:proofErr w:type="spellEnd"/>
+      <w:r>
+        <w:rPr>
+          <w:rFonts w:cstheme="minorHAnsi"/>
+          <w:sz w:val="20"/>
+          <w:szCs w:val="20"/>
+        </w:rPr>
+        <w:t>.</w:t>
       </w:r>
     </w:p>
     <w:p>
@@ -2448,7 +2751,6 @@
           <w:sz w:val="20"/>
           <w:szCs w:val="20"/>
         </w:rPr>
-        <w:lastRenderedPageBreak/>
         <w:t>Dec. 2000 - Mar. 2001</w:t>
       </w:r>
       <w:r>
@@ -2468,13 +2770,23 @@
         </w:rPr>
         <w:br/>
       </w:r>
-      <w:r>
-        <w:rPr>
-          <w:rFonts w:cstheme="minorHAnsi"/>
-          <w:sz w:val="20"/>
-          <w:szCs w:val="20"/>
-        </w:rPr>
-        <w:t xml:space="preserve">hGlobe </w:t>
+      <w:proofErr w:type="spellStart"/>
+      <w:r>
+        <w:rPr>
+          <w:rFonts w:cstheme="minorHAnsi"/>
+          <w:sz w:val="20"/>
+          <w:szCs w:val="20"/>
+        </w:rPr>
+        <w:t>hGlobe</w:t>
+      </w:r>
+      <w:proofErr w:type="spellEnd"/>
+      <w:r>
+        <w:rPr>
+          <w:rFonts w:cstheme="minorHAnsi"/>
+          <w:sz w:val="20"/>
+          <w:szCs w:val="20"/>
+        </w:rPr>
+        <w:t xml:space="preserve"> </w:t>
       </w:r>
       <w:r>
         <w:rPr>
@@ -2532,7 +2844,57 @@
           <w:sz w:val="20"/>
           <w:szCs w:val="20"/>
         </w:rPr>
-        <w:t>Assisted on the hGlobe project where he developed tools that were currently lacking from the chosen vendor. He developed a web based reporting tool to be used by the hotel procurement staff and a web based inventory-tracking tool for that same industry. Technology involved included: automated ftp transfers, batch database creation, batch data loading, SQL Server 7.0, IIS 5.0, ADO, ASP, HTML.</w:t>
+        <w:t xml:space="preserve">Assisted on the </w:t>
+      </w:r>
+      <w:proofErr w:type="spellStart"/>
+      <w:r>
+        <w:rPr>
+          <w:rFonts w:cstheme="minorHAnsi"/>
+          <w:sz w:val="20"/>
+          <w:szCs w:val="20"/>
+        </w:rPr>
+        <w:t>hGlobe</w:t>
+      </w:r>
+      <w:proofErr w:type="spellEnd"/>
+      <w:r>
+        <w:rPr>
+          <w:rFonts w:cstheme="minorHAnsi"/>
+          <w:sz w:val="20"/>
+          <w:szCs w:val="20"/>
+        </w:rPr>
+        <w:t xml:space="preserve"> project where he developed tools that were currently lacking from the chosen vendor. He developed a </w:t>
+      </w:r>
+      <w:r>
+        <w:rPr>
+          <w:rFonts w:cstheme="minorHAnsi"/>
+          <w:sz w:val="20"/>
+          <w:szCs w:val="20"/>
+        </w:rPr>
+        <w:t>web-based</w:t>
+      </w:r>
+      <w:r>
+        <w:rPr>
+          <w:rFonts w:cstheme="minorHAnsi"/>
+          <w:sz w:val="20"/>
+          <w:szCs w:val="20"/>
+        </w:rPr>
+        <w:t xml:space="preserve"> reporting tool to be used by the hotel procurement staff and a </w:t>
+      </w:r>
+      <w:r>
+        <w:rPr>
+          <w:rFonts w:cstheme="minorHAnsi"/>
+          <w:sz w:val="20"/>
+          <w:szCs w:val="20"/>
+        </w:rPr>
+        <w:t>web-based</w:t>
+      </w:r>
+      <w:r>
+        <w:rPr>
+          <w:rFonts w:cstheme="minorHAnsi"/>
+          <w:sz w:val="20"/>
+          <w:szCs w:val="20"/>
+        </w:rPr>
+        <w:t xml:space="preserve"> inventory-tracking tool for that same industry. Technology involved included: automated ftp transfers, batch database creation, batch data loading, SQL Server 7.0, IIS 5.0, ADO, ASP, HTML.</w:t>
       </w:r>
     </w:p>
     <w:p>
@@ -2897,7 +3259,41 @@
           <w:sz w:val="20"/>
           <w:szCs w:val="20"/>
         </w:rPr>
-        <w:t>Development services for the eClaim web based data collection and reporting tool. Utilizing NT 4.0 and IIS 4 along with Visual Basic and VBScript.</w:t>
+        <w:t xml:space="preserve">Development services for the </w:t>
+      </w:r>
+      <w:proofErr w:type="spellStart"/>
+      <w:r>
+        <w:rPr>
+          <w:rFonts w:cstheme="minorHAnsi"/>
+          <w:sz w:val="20"/>
+          <w:szCs w:val="20"/>
+        </w:rPr>
+        <w:t>eClaim</w:t>
+      </w:r>
+      <w:proofErr w:type="spellEnd"/>
+      <w:r>
+        <w:rPr>
+          <w:rFonts w:cstheme="minorHAnsi"/>
+          <w:sz w:val="20"/>
+          <w:szCs w:val="20"/>
+        </w:rPr>
+        <w:t xml:space="preserve"> </w:t>
+      </w:r>
+      <w:r>
+        <w:rPr>
+          <w:rFonts w:cstheme="minorHAnsi"/>
+          <w:sz w:val="20"/>
+          <w:szCs w:val="20"/>
+        </w:rPr>
+        <w:t>web-based</w:t>
+      </w:r>
+      <w:r>
+        <w:rPr>
+          <w:rFonts w:cstheme="minorHAnsi"/>
+          <w:sz w:val="20"/>
+          <w:szCs w:val="20"/>
+        </w:rPr>
+        <w:t xml:space="preserve"> data collection and reporting tool. Utilizing NT 4.0 and IIS 4 along with Visual Basic and VBScript.</w:t>
       </w:r>
     </w:p>
     <w:p>
@@ -3282,7 +3678,6 @@
           <w:sz w:val="20"/>
           <w:szCs w:val="20"/>
         </w:rPr>
-        <w:lastRenderedPageBreak/>
         <w:t>Feb. 2000 - Mar. 2000</w:t>
       </w:r>
       <w:r>
@@ -3429,13 +3824,23 @@
         </w:rPr>
         <w:br/>
       </w:r>
-      <w:r>
-        <w:rPr>
-          <w:rFonts w:cstheme="minorHAnsi"/>
-          <w:sz w:val="20"/>
-          <w:szCs w:val="20"/>
-        </w:rPr>
-        <w:t xml:space="preserve">HiTek </w:t>
+      <w:proofErr w:type="spellStart"/>
+      <w:r>
+        <w:rPr>
+          <w:rFonts w:cstheme="minorHAnsi"/>
+          <w:sz w:val="20"/>
+          <w:szCs w:val="20"/>
+        </w:rPr>
+        <w:t>HiTek</w:t>
+      </w:r>
+      <w:proofErr w:type="spellEnd"/>
+      <w:r>
+        <w:rPr>
+          <w:rFonts w:cstheme="minorHAnsi"/>
+          <w:sz w:val="20"/>
+          <w:szCs w:val="20"/>
+        </w:rPr>
+        <w:t xml:space="preserve"> </w:t>
       </w:r>
       <w:r>
         <w:rPr>
@@ -3493,7 +3898,23 @@
           <w:sz w:val="20"/>
           <w:szCs w:val="20"/>
         </w:rPr>
-        <w:t>Site review for due-diligence of new account.</w:t>
+        <w:t xml:space="preserve">Site review for </w:t>
+      </w:r>
+      <w:r>
+        <w:rPr>
+          <w:rFonts w:cstheme="minorHAnsi"/>
+          <w:sz w:val="20"/>
+          <w:szCs w:val="20"/>
+        </w:rPr>
+        <w:t>due diligence</w:t>
+      </w:r>
+      <w:r>
+        <w:rPr>
+          <w:rFonts w:cstheme="minorHAnsi"/>
+          <w:sz w:val="20"/>
+          <w:szCs w:val="20"/>
+        </w:rPr>
+        <w:t xml:space="preserve"> of new account.</w:t>
       </w:r>
     </w:p>
     <w:p>
@@ -3969,7 +4390,25 @@
           <w:sz w:val="20"/>
           <w:szCs w:val="20"/>
         </w:rPr>
-        <w:t>Provided emergency consulting services over the Year 2000 calendar change. Was dispatched to eTrade to review a customer complaint and make a recommendation as to cause of complaint.</w:t>
+        <w:t xml:space="preserve">Provided emergency consulting services over the Year 2000 calendar change. Was dispatched to </w:t>
+      </w:r>
+      <w:proofErr w:type="spellStart"/>
+      <w:r>
+        <w:rPr>
+          <w:rFonts w:cstheme="minorHAnsi"/>
+          <w:sz w:val="20"/>
+          <w:szCs w:val="20"/>
+        </w:rPr>
+        <w:t>eTrade</w:t>
+      </w:r>
+      <w:proofErr w:type="spellEnd"/>
+      <w:r>
+        <w:rPr>
+          <w:rFonts w:cstheme="minorHAnsi"/>
+          <w:sz w:val="20"/>
+          <w:szCs w:val="20"/>
+        </w:rPr>
+        <w:t xml:space="preserve"> to review a customer complaint and make a recommendation as to cause of complaint.</w:t>
       </w:r>
     </w:p>
     <w:p>
@@ -4596,7 +5035,25 @@
           <w:sz w:val="20"/>
           <w:szCs w:val="20"/>
         </w:rPr>
-        <w:t>Provided analysis and development services on the development of a event tracking database for the newspaper. Provided schemas and supporting code to assist in the development of the project. Two prototypes where developed, one in Microsoft Access and the other utilizing web technologies. Provided consulting assistance in the development of a third solution in Lotus Notes.</w:t>
+        <w:t xml:space="preserve">Provided analysis and development services on the development of </w:t>
+      </w:r>
+      <w:proofErr w:type="spellStart"/>
+      <w:r>
+        <w:rPr>
+          <w:rFonts w:cstheme="minorHAnsi"/>
+          <w:sz w:val="20"/>
+          <w:szCs w:val="20"/>
+        </w:rPr>
+        <w:t>a</w:t>
+      </w:r>
+      <w:proofErr w:type="spellEnd"/>
+      <w:r>
+        <w:rPr>
+          <w:rFonts w:cstheme="minorHAnsi"/>
+          <w:sz w:val="20"/>
+          <w:szCs w:val="20"/>
+        </w:rPr>
+        <w:t xml:space="preserve"> event tracking database for the newspaper. Provided schemas and supporting code to assist in the development of the project. Two prototypes where developed, one in Microsoft Access and the other utilizing web technologies. Provided consulting assistance in the development of a third solution in Lotus Notes.</w:t>
       </w:r>
     </w:p>
     <w:p>
@@ -5072,7 +5529,25 @@
           <w:sz w:val="20"/>
           <w:szCs w:val="20"/>
         </w:rPr>
-        <w:t>Development of a system to process orders from Discovery Toys Web Site into their AS/400 order taking system. The program written in Visual Basic controls the host utilizing the TNHost 5250 terminal software. Collecting, processing and logging the data for management report generation.</w:t>
+        <w:t xml:space="preserve">Development of a system to process orders from Discovery Toys Web Site into their AS/400 order taking system. The program written in Visual Basic controls the host utilizing the </w:t>
+      </w:r>
+      <w:proofErr w:type="spellStart"/>
+      <w:r>
+        <w:rPr>
+          <w:rFonts w:cstheme="minorHAnsi"/>
+          <w:sz w:val="20"/>
+          <w:szCs w:val="20"/>
+        </w:rPr>
+        <w:t>TNHost</w:t>
+      </w:r>
+      <w:proofErr w:type="spellEnd"/>
+      <w:r>
+        <w:rPr>
+          <w:rFonts w:cstheme="minorHAnsi"/>
+          <w:sz w:val="20"/>
+          <w:szCs w:val="20"/>
+        </w:rPr>
+        <w:t xml:space="preserve"> 5250 terminal software. Collecting, processing and logging the data for management report generation.</w:t>
       </w:r>
     </w:p>
     <w:p>
@@ -5731,13 +6206,23 @@
         </w:rPr>
         <w:br/>
       </w:r>
-      <w:r>
-        <w:rPr>
-          <w:rFonts w:cstheme="minorHAnsi"/>
-          <w:sz w:val="20"/>
-          <w:szCs w:val="20"/>
-        </w:rPr>
-        <w:t xml:space="preserve">Fijitsu </w:t>
+      <w:proofErr w:type="spellStart"/>
+      <w:r>
+        <w:rPr>
+          <w:rFonts w:cstheme="minorHAnsi"/>
+          <w:sz w:val="20"/>
+          <w:szCs w:val="20"/>
+        </w:rPr>
+        <w:t>Fijitsu</w:t>
+      </w:r>
+      <w:proofErr w:type="spellEnd"/>
+      <w:r>
+        <w:rPr>
+          <w:rFonts w:cstheme="minorHAnsi"/>
+          <w:sz w:val="20"/>
+          <w:szCs w:val="20"/>
+        </w:rPr>
+        <w:t xml:space="preserve"> </w:t>
       </w:r>
       <w:r>
         <w:rPr>
@@ -6628,7 +7113,25 @@
           <w:sz w:val="20"/>
           <w:szCs w:val="20"/>
         </w:rPr>
-        <w:t>Assisted in the development and maintenance of the Unigraphic’s IMAN PC product. Product developed utilizing Visual Basic version 4 with heavy utilization of C++ API functions to communicate with a UNIX server via RPC (Remote Procedure Calls), which in turn communicates, with an Oracle Server.</w:t>
+        <w:t xml:space="preserve">Assisted in the development and maintenance of the </w:t>
+      </w:r>
+      <w:proofErr w:type="spellStart"/>
+      <w:r>
+        <w:rPr>
+          <w:rFonts w:cstheme="minorHAnsi"/>
+          <w:sz w:val="20"/>
+          <w:szCs w:val="20"/>
+        </w:rPr>
+        <w:t>Unigraphic’s</w:t>
+      </w:r>
+      <w:proofErr w:type="spellEnd"/>
+      <w:r>
+        <w:rPr>
+          <w:rFonts w:cstheme="minorHAnsi"/>
+          <w:sz w:val="20"/>
+          <w:szCs w:val="20"/>
+        </w:rPr>
+        <w:t xml:space="preserve"> IMAN PC product. Product developed utilizing Visual Basic version 4 with heavy utilization of C++ API functions to communicate with a UNIX server via RPC (Remote Procedure Calls), which in turn communicates, with an Oracle Server.</w:t>
       </w:r>
     </w:p>
     <w:p>
@@ -6866,7 +7369,43 @@
           <w:sz w:val="20"/>
           <w:szCs w:val="20"/>
         </w:rPr>
-        <w:t>Project Management of an Oracle Data Warehouse and Web Site for EDS and Xerox at the account. Development of automated systems utilizing Windows NT, Microsoft IIS Web Server, O’Reily WebSite Web Server, Active Server Pages, Microsoft ODBC, Oracle Object for OLE, Microsoft FrontPage, Oracle 7.x, Visual Basic, Microsoft Access, Crystal Reports and the World Wide Web.</w:t>
+        <w:t xml:space="preserve">Project Management of an Oracle Data Warehouse and Web Site for EDS and Xerox at the account. Development of automated systems utilizing Windows NT, Microsoft IIS Web Server, </w:t>
+      </w:r>
+      <w:proofErr w:type="spellStart"/>
+      <w:r>
+        <w:rPr>
+          <w:rFonts w:cstheme="minorHAnsi"/>
+          <w:sz w:val="20"/>
+          <w:szCs w:val="20"/>
+        </w:rPr>
+        <w:t>O’Reily</w:t>
+      </w:r>
+      <w:proofErr w:type="spellEnd"/>
+      <w:r>
+        <w:rPr>
+          <w:rFonts w:cstheme="minorHAnsi"/>
+          <w:sz w:val="20"/>
+          <w:szCs w:val="20"/>
+        </w:rPr>
+        <w:t xml:space="preserve"> </w:t>
+      </w:r>
+      <w:proofErr w:type="spellStart"/>
+      <w:r>
+        <w:rPr>
+          <w:rFonts w:cstheme="minorHAnsi"/>
+          <w:sz w:val="20"/>
+          <w:szCs w:val="20"/>
+        </w:rPr>
+        <w:t>WebSite</w:t>
+      </w:r>
+      <w:proofErr w:type="spellEnd"/>
+      <w:r>
+        <w:rPr>
+          <w:rFonts w:cstheme="minorHAnsi"/>
+          <w:sz w:val="20"/>
+          <w:szCs w:val="20"/>
+        </w:rPr>
+        <w:t xml:space="preserve"> Web Server, Active Server Pages, Microsoft ODBC, Oracle Object for OLE, Microsoft FrontPage, Oracle 7.x, Visual Basic, Microsoft Access, Crystal Reports and the World Wide Web.</w:t>
       </w:r>
     </w:p>
     <w:p>
@@ -7274,7 +7813,25 @@
           <w:sz w:val="20"/>
           <w:szCs w:val="20"/>
         </w:rPr>
-        <w:t>Provided programming services on projects for NDC, AT&amp;T, The Carson Group, Canac Kitchens, and Southern California Edison.</w:t>
+        <w:t xml:space="preserve">Provided programming services on projects for NDC, AT&amp;T, The Carson Group, </w:t>
+      </w:r>
+      <w:proofErr w:type="spellStart"/>
+      <w:r>
+        <w:rPr>
+          <w:rFonts w:cstheme="minorHAnsi"/>
+          <w:sz w:val="20"/>
+          <w:szCs w:val="20"/>
+        </w:rPr>
+        <w:t>Canac</w:t>
+      </w:r>
+      <w:proofErr w:type="spellEnd"/>
+      <w:r>
+        <w:rPr>
+          <w:rFonts w:cstheme="minorHAnsi"/>
+          <w:sz w:val="20"/>
+          <w:szCs w:val="20"/>
+        </w:rPr>
+        <w:t xml:space="preserve"> Kitchens, and Southern California Edison.</w:t>
       </w:r>
     </w:p>
     <w:p>
@@ -7550,7 +8107,25 @@
           <w:sz w:val="20"/>
           <w:szCs w:val="20"/>
         </w:rPr>
-        <w:t xml:space="preserve">Taught 9th grade girls Computer Science class. Created lesson plans, taught class and interacted with facility, parents and students on the progress of students. Technology involved was Apple IIe computers and the AppleWorks program. Lessons were wrapped around the computer itself, word processing, spreadsheets and databases. </w:t>
+        <w:t xml:space="preserve">Taught 9th grade girls Computer Science class. Created lesson plans, taught class and interacted with facility, parents and students on the progress of students. Technology involved was Apple </w:t>
+      </w:r>
+      <w:proofErr w:type="spellStart"/>
+      <w:r>
+        <w:rPr>
+          <w:rFonts w:cstheme="minorHAnsi"/>
+          <w:sz w:val="20"/>
+          <w:szCs w:val="20"/>
+        </w:rPr>
+        <w:t>IIe</w:t>
+      </w:r>
+      <w:proofErr w:type="spellEnd"/>
+      <w:r>
+        <w:rPr>
+          <w:rFonts w:cstheme="minorHAnsi"/>
+          <w:sz w:val="20"/>
+          <w:szCs w:val="20"/>
+        </w:rPr>
+        <w:t xml:space="preserve"> computers and the AppleWorks program. Lessons were wrapped around the computer itself, word processing, spreadsheets and databases. </w:t>
       </w:r>
     </w:p>
     <w:p>

--- a/resume/Delbert_Aud_Work_History.docx
+++ b/resume/Delbert_Aud_Work_History.docx
@@ -1,6 +1,6 @@
 
 <file path=word/document.xml><?xml version="1.0" encoding="utf-8"?>
-<w:document xmlns:wpc="http://schemas.microsoft.com/office/word/2010/wordprocessingCanvas" xmlns:cx="http://schemas.microsoft.com/office/drawing/2014/chartex" xmlns:cx1="http://schemas.microsoft.com/office/drawing/2015/9/8/chartex" xmlns:cx2="http://schemas.microsoft.com/office/drawing/2015/10/21/chartex" xmlns:cx3="http://schemas.microsoft.com/office/drawing/2016/5/9/chartex" xmlns:cx4="http://schemas.microsoft.com/office/drawing/2016/5/10/chartex" xmlns:cx5="http://schemas.microsoft.com/office/drawing/2016/5/11/chartex" xmlns:cx6="http://schemas.microsoft.com/office/drawing/2016/5/12/chartex" xmlns:cx7="http://schemas.microsoft.com/office/drawing/2016/5/13/chartex" xmlns:cx8="http://schemas.microsoft.com/office/drawing/2016/5/14/chartex" xmlns:mc="http://schemas.openxmlformats.org/markup-compatibility/2006" xmlns:aink="http://schemas.microsoft.com/office/drawing/2016/ink" xmlns:am3d="http://schemas.microsoft.com/office/drawing/2017/model3d" xmlns:o="urn:schemas-microsoft-com:office:office" xmlns:oel="http://schemas.microsoft.com/office/2019/extlst" xmlns:r="http://schemas.openxmlformats.org/officeDocument/2006/relationships" xmlns:m="http://schemas.openxmlformats.org/officeDocument/2006/math" xmlns:v="urn:schemas-microsoft-com:vml" xmlns:wp14="http://schemas.microsoft.com/office/word/2010/wordprocessingDrawing" xmlns:wp="http://schemas.openxmlformats.org/drawingml/2006/wordprocessingDrawing" xmlns:w10="urn:schemas-microsoft-com:office:word" xmlns:w="http://schemas.openxmlformats.org/wordprocessingml/2006/main" xmlns:w14="http://schemas.microsoft.com/office/word/2010/wordml" xmlns:w15="http://schemas.microsoft.com/office/word/2012/wordml" xmlns:w16cex="http://schemas.microsoft.com/office/word/2018/wordml/cex" xmlns:w16cid="http://schemas.microsoft.com/office/word/2016/wordml/cid" xmlns:w16="http://schemas.microsoft.com/office/word/2018/wordml" xmlns:w16du="http://schemas.microsoft.com/office/word/2023/wordml/word16du" xmlns:w16sdtdh="http://schemas.microsoft.com/office/word/2020/wordml/sdtdatahash" xmlns:w16se="http://schemas.microsoft.com/office/word/2015/wordml/symex" xmlns:wpg="http://schemas.microsoft.com/office/word/2010/wordprocessingGroup" xmlns:wpi="http://schemas.microsoft.com/office/word/2010/wordprocessingInk" xmlns:wne="http://schemas.microsoft.com/office/word/2006/wordml" xmlns:wps="http://schemas.microsoft.com/office/word/2010/wordprocessingShape" mc:Ignorable="w14 w15 w16se w16cid w16 w16cex w16sdtdh wp14">
+<w:document xmlns:wpc="http://schemas.microsoft.com/office/word/2010/wordprocessingCanvas" xmlns:cx="http://schemas.microsoft.com/office/drawing/2014/chartex" xmlns:cx1="http://schemas.microsoft.com/office/drawing/2015/9/8/chartex" xmlns:cx2="http://schemas.microsoft.com/office/drawing/2015/10/21/chartex" xmlns:cx3="http://schemas.microsoft.com/office/drawing/2016/5/9/chartex" xmlns:cx4="http://schemas.microsoft.com/office/drawing/2016/5/10/chartex" xmlns:cx5="http://schemas.microsoft.com/office/drawing/2016/5/11/chartex" xmlns:cx6="http://schemas.microsoft.com/office/drawing/2016/5/12/chartex" xmlns:cx7="http://schemas.microsoft.com/office/drawing/2016/5/13/chartex" xmlns:cx8="http://schemas.microsoft.com/office/drawing/2016/5/14/chartex" xmlns:mc="http://schemas.openxmlformats.org/markup-compatibility/2006" xmlns:aink="http://schemas.microsoft.com/office/drawing/2016/ink" xmlns:am3d="http://schemas.microsoft.com/office/drawing/2017/model3d" xmlns:o="urn:schemas-microsoft-com:office:office" xmlns:oel="http://schemas.microsoft.com/office/2019/extlst" xmlns:r="http://schemas.openxmlformats.org/officeDocument/2006/relationships" xmlns:m="http://schemas.openxmlformats.org/officeDocument/2006/math" xmlns:v="urn:schemas-microsoft-com:vml" xmlns:wp14="http://schemas.microsoft.com/office/word/2010/wordprocessingDrawing" xmlns:wp="http://schemas.openxmlformats.org/drawingml/2006/wordprocessingDrawing" xmlns:w10="urn:schemas-microsoft-com:office:word" xmlns:w="http://schemas.openxmlformats.org/wordprocessingml/2006/main" xmlns:w14="http://schemas.microsoft.com/office/word/2010/wordml" xmlns:w15="http://schemas.microsoft.com/office/word/2012/wordml" xmlns:w16cex="http://schemas.microsoft.com/office/word/2018/wordml/cex" xmlns:w16cid="http://schemas.microsoft.com/office/word/2016/wordml/cid" xmlns:w16="http://schemas.microsoft.com/office/word/2018/wordml" xmlns:w16du="http://schemas.microsoft.com/office/word/2023/wordml/word16du" xmlns:w16sdtdh="http://schemas.microsoft.com/office/word/2020/wordml/sdtdatahash" xmlns:w16se="http://schemas.microsoft.com/office/word/2015/wordml/symex" xmlns:wpg="http://schemas.microsoft.com/office/word/2010/wordprocessingGroup" xmlns:wpi="http://schemas.microsoft.com/office/word/2010/wordprocessingInk" xmlns:wne="http://schemas.microsoft.com/office/word/2006/wordml" xmlns:wps="http://schemas.microsoft.com/office/word/2010/wordprocessingShape" mc:Ignorable="w14 w15 w16se w16cid w16 w16cex w16sdtdh w16du wp14">
   <w:body>
     <w:p>
       <w:pPr>
@@ -63,23 +63,7 @@
           <w:sz w:val="20"/>
           <w:szCs w:val="20"/>
         </w:rPr>
-        <w:t>530</w:t>
-      </w:r>
-      <w:r>
-        <w:rPr>
-          <w:rFonts w:cstheme="minorHAnsi"/>
-          <w:sz w:val="20"/>
-          <w:szCs w:val="20"/>
-        </w:rPr>
-        <w:t>-</w:t>
-      </w:r>
-      <w:r>
-        <w:rPr>
-          <w:rFonts w:cstheme="minorHAnsi"/>
-          <w:sz w:val="20"/>
-          <w:szCs w:val="20"/>
-        </w:rPr>
-        <w:t>3350</w:t>
+        <w:t>449-2337</w:t>
       </w:r>
       <w:r>
         <w:rPr>
@@ -207,7 +191,7 @@
           <w:sz w:val="20"/>
           <w:szCs w:val="20"/>
         </w:rPr>
-        <w:t>Jun 2016 – Current</w:t>
+        <w:t>May 2024 – Present</w:t>
       </w:r>
       <w:r>
         <w:rPr>
@@ -216,6 +200,77 @@
           <w:szCs w:val="20"/>
         </w:rPr>
         <w:tab/>
+        <w:t>IoT Developer</w:t>
+      </w:r>
+      <w:r>
+        <w:rPr>
+          <w:rFonts w:cstheme="minorHAnsi"/>
+          <w:sz w:val="20"/>
+          <w:szCs w:val="20"/>
+        </w:rPr>
+        <w:br/>
+        <w:t>Bath Bomb Xpress</w:t>
+      </w:r>
+      <w:r>
+        <w:rPr>
+          <w:rFonts w:cstheme="minorHAnsi"/>
+          <w:sz w:val="20"/>
+          <w:szCs w:val="20"/>
+        </w:rPr>
+        <w:br/>
+      </w:r>
+    </w:p>
+    <w:p>
+      <w:pPr>
+        <w:ind w:left="2880" w:hanging="2880"/>
+        <w:rPr>
+          <w:rFonts w:cstheme="minorHAnsi"/>
+          <w:sz w:val="20"/>
+          <w:szCs w:val="20"/>
+        </w:rPr>
+      </w:pPr>
+      <w:r>
+        <w:rPr>
+          <w:rFonts w:cstheme="minorHAnsi"/>
+          <w:sz w:val="20"/>
+          <w:szCs w:val="20"/>
+        </w:rPr>
+        <w:tab/>
+        <w:t>Developed an advanced liquid filling solution that harmoniously merged electronic intelligence (Arduino's C programming language), mechanical sensing capabilities, and pumping technology, optimized for real-time performance and reliability within a manufacturing setting.</w:t>
+      </w:r>
+    </w:p>
+    <w:p>
+      <w:pPr>
+        <w:ind w:left="2880" w:hanging="2880"/>
+        <w:rPr>
+          <w:rFonts w:cstheme="minorHAnsi"/>
+          <w:sz w:val="20"/>
+          <w:szCs w:val="20"/>
+        </w:rPr>
+      </w:pPr>
+      <w:r>
+        <w:rPr>
+          <w:rFonts w:cstheme="minorHAnsi"/>
+          <w:sz w:val="20"/>
+          <w:szCs w:val="20"/>
+        </w:rPr>
+        <w:t xml:space="preserve">Jun 2016 – </w:t>
+      </w:r>
+      <w:r>
+        <w:rPr>
+          <w:rFonts w:cstheme="minorHAnsi"/>
+          <w:sz w:val="20"/>
+          <w:szCs w:val="20"/>
+        </w:rPr>
+        <w:t>May 2024</w:t>
+      </w:r>
+      <w:r>
+        <w:rPr>
+          <w:rFonts w:cstheme="minorHAnsi"/>
+          <w:sz w:val="20"/>
+          <w:szCs w:val="20"/>
+        </w:rPr>
+        <w:tab/>
       </w:r>
       <w:r>
         <w:rPr>
@@ -279,6 +334,7 @@
           <w:szCs w:val="20"/>
         </w:rPr>
       </w:pPr>
+      <w:bookmarkStart w:id="1" w:name="_Hlk166059566"/>
       <w:r>
         <w:rPr>
           <w:rFonts w:cstheme="minorHAnsi"/>
@@ -296,6 +352,7 @@
         <w:t xml:space="preserve"> a dashboard system for enhanced views on important help desk tickets. This solution was written in classic ASP. It retrieves data from a SQL Server reporting database.</w:t>
       </w:r>
     </w:p>
+    <w:bookmarkEnd w:id="1"/>
     <w:p>
       <w:pPr>
         <w:ind w:left="2880"/>
@@ -321,16 +378,14 @@
         </w:rPr>
         <w:t xml:space="preserve">mplemented </w:t>
       </w:r>
-      <w:proofErr w:type="spellStart"/>
-      <w:r>
-        <w:rPr>
-          <w:rFonts w:cstheme="minorHAnsi"/>
-          <w:sz w:val="20"/>
-          <w:szCs w:val="20"/>
-        </w:rPr>
-        <w:t>ElasticSearch</w:t>
-      </w:r>
-      <w:proofErr w:type="spellEnd"/>
+      <w:r>
+        <w:rPr>
+          <w:rFonts w:cstheme="minorHAnsi"/>
+          <w:sz w:val="20"/>
+          <w:szCs w:val="20"/>
+        </w:rPr>
+        <w:t>Elasticsearch</w:t>
+      </w:r>
       <w:r>
         <w:rPr>
           <w:rFonts w:cstheme="minorHAnsi"/>
@@ -365,16 +420,14 @@
         </w:rPr>
         <w:t xml:space="preserve"> a solution to extract new and updated data from a SQL Server and load such data into an </w:t>
       </w:r>
-      <w:proofErr w:type="spellStart"/>
-      <w:r>
-        <w:rPr>
-          <w:rFonts w:cstheme="minorHAnsi"/>
-          <w:sz w:val="20"/>
-          <w:szCs w:val="20"/>
-        </w:rPr>
-        <w:t>ElasticSearch</w:t>
-      </w:r>
-      <w:proofErr w:type="spellEnd"/>
+      <w:r>
+        <w:rPr>
+          <w:rFonts w:cstheme="minorHAnsi"/>
+          <w:sz w:val="20"/>
+          <w:szCs w:val="20"/>
+        </w:rPr>
+        <w:t>Elasticsearch</w:t>
+      </w:r>
       <w:r>
         <w:rPr>
           <w:rFonts w:cstheme="minorHAnsi"/>
@@ -383,16 +436,14 @@
         </w:rPr>
         <w:t xml:space="preserve"> database. This solution utilized classic ASP, Python and </w:t>
       </w:r>
-      <w:proofErr w:type="spellStart"/>
-      <w:r>
-        <w:rPr>
-          <w:rFonts w:cstheme="minorHAnsi"/>
-          <w:sz w:val="20"/>
-          <w:szCs w:val="20"/>
-        </w:rPr>
-        <w:t>ElasticSearch</w:t>
-      </w:r>
-      <w:proofErr w:type="spellEnd"/>
+      <w:r>
+        <w:rPr>
+          <w:rFonts w:cstheme="minorHAnsi"/>
+          <w:sz w:val="20"/>
+          <w:szCs w:val="20"/>
+        </w:rPr>
+        <w:t>Elasticsearch</w:t>
+      </w:r>
       <w:r>
         <w:rPr>
           <w:rFonts w:cstheme="minorHAnsi"/>
@@ -419,16 +470,14 @@
         </w:rPr>
         <w:t xml:space="preserve">Wrote a wrapper around the Sophos </w:t>
       </w:r>
-      <w:proofErr w:type="spellStart"/>
-      <w:r>
-        <w:rPr>
-          <w:rFonts w:cstheme="minorHAnsi"/>
-          <w:sz w:val="20"/>
-          <w:szCs w:val="20"/>
-        </w:rPr>
-        <w:t>AntiVirus</w:t>
-      </w:r>
-      <w:proofErr w:type="spellEnd"/>
+      <w:r>
+        <w:rPr>
+          <w:rFonts w:cstheme="minorHAnsi"/>
+          <w:sz w:val="20"/>
+          <w:szCs w:val="20"/>
+        </w:rPr>
+        <w:t>Antivirus</w:t>
+      </w:r>
       <w:r>
         <w:rPr>
           <w:rFonts w:cstheme="minorHAnsi"/>
@@ -436,40 +485,6 @@
           <w:szCs w:val="20"/>
         </w:rPr>
         <w:t xml:space="preserve"> data collection tool to support long term data retention. This tool was required to meet data retention audit requirements.</w:t>
-      </w:r>
-    </w:p>
-    <w:p>
-      <w:pPr>
-        <w:ind w:left="2880"/>
-        <w:rPr>
-          <w:rFonts w:cstheme="minorHAnsi"/>
-          <w:sz w:val="20"/>
-          <w:szCs w:val="20"/>
-        </w:rPr>
-      </w:pPr>
-      <w:r>
-        <w:rPr>
-          <w:rFonts w:cstheme="minorHAnsi"/>
-          <w:sz w:val="20"/>
-          <w:szCs w:val="20"/>
-        </w:rPr>
-        <w:t xml:space="preserve">Architected and developed a system to collect data from various Avaya tools and push data through a web services interface to a SQL Server database running on CentOS. The solution was written in the Go </w:t>
-      </w:r>
-      <w:r>
-        <w:rPr>
-          <w:rFonts w:cstheme="minorHAnsi"/>
-          <w:sz w:val="20"/>
-          <w:szCs w:val="20"/>
-        </w:rPr>
-        <w:t>l</w:t>
-      </w:r>
-      <w:r>
-        <w:rPr>
-          <w:rFonts w:cstheme="minorHAnsi"/>
-          <w:sz w:val="20"/>
-          <w:szCs w:val="20"/>
-        </w:rPr>
-        <w:t>anguage and utilizes Microsoft SQL Server as the storage.</w:t>
       </w:r>
     </w:p>
     <w:p>
@@ -490,25 +505,7 @@
           <w:sz w:val="20"/>
           <w:szCs w:val="20"/>
         </w:rPr>
-        <w:t xml:space="preserve">Utilized </w:t>
-      </w:r>
-      <w:proofErr w:type="spellStart"/>
-      <w:r>
-        <w:rPr>
-          <w:rFonts w:cstheme="minorHAnsi"/>
-          <w:sz w:val="20"/>
-          <w:szCs w:val="20"/>
-        </w:rPr>
-        <w:t>JitBit</w:t>
-      </w:r>
-      <w:proofErr w:type="spellEnd"/>
-      <w:r>
-        <w:rPr>
-          <w:rFonts w:cstheme="minorHAnsi"/>
-          <w:sz w:val="20"/>
-          <w:szCs w:val="20"/>
-        </w:rPr>
-        <w:t xml:space="preserve"> Macro Recorder to build a Robotic Process Automation solution for automated installation of the Avaya IXM software. Added PowerShell scripts </w:t>
+        <w:t xml:space="preserve">Utilized JitBit Macro Recorder to build a Robotic Process Automation solution for automated installation of the Avaya IXM software. Added PowerShell scripts </w:t>
       </w:r>
       <w:r>
         <w:rPr>
@@ -543,25 +540,23 @@
           <w:sz w:val="20"/>
           <w:szCs w:val="20"/>
         </w:rPr>
-        <w:t xml:space="preserve">Consulting on Robotic Process Automation (RPA) to find business opportunities to automate. Bringing tools like Automation Anywhere, Apache </w:t>
-      </w:r>
-      <w:proofErr w:type="spellStart"/>
-      <w:r>
-        <w:rPr>
-          <w:rFonts w:cstheme="minorHAnsi"/>
-          <w:sz w:val="20"/>
-          <w:szCs w:val="20"/>
-        </w:rPr>
-        <w:t>Nifi</w:t>
-      </w:r>
-      <w:proofErr w:type="spellEnd"/>
-      <w:r>
-        <w:rPr>
-          <w:rFonts w:cstheme="minorHAnsi"/>
-          <w:sz w:val="20"/>
-          <w:szCs w:val="20"/>
-        </w:rPr>
-        <w:t xml:space="preserve">, Python and Golang to reengineer business processes </w:t>
+        <w:t>Consulting on Robotic Process Automation (RPA) to find business opportunities to automate. Bringing tools like Automation Anywhere, Apache Ni</w:t>
+      </w:r>
+      <w:r>
+        <w:rPr>
+          <w:rFonts w:cstheme="minorHAnsi"/>
+          <w:sz w:val="20"/>
+          <w:szCs w:val="20"/>
+        </w:rPr>
+        <w:t>F</w:t>
+      </w:r>
+      <w:r>
+        <w:rPr>
+          <w:rFonts w:cstheme="minorHAnsi"/>
+          <w:sz w:val="20"/>
+          <w:szCs w:val="20"/>
+        </w:rPr>
+        <w:t xml:space="preserve">i, Python and Golang to reengineer business processes </w:t>
       </w:r>
       <w:r>
         <w:rPr>
@@ -577,25 +572,7 @@
           <w:sz w:val="20"/>
           <w:szCs w:val="20"/>
         </w:rPr>
-        <w:t xml:space="preserve"> yield cost and time savings. Used </w:t>
-      </w:r>
-      <w:proofErr w:type="spellStart"/>
-      <w:r>
-        <w:rPr>
-          <w:rFonts w:cstheme="minorHAnsi"/>
-          <w:sz w:val="20"/>
-          <w:szCs w:val="20"/>
-        </w:rPr>
-        <w:t>JitBit</w:t>
-      </w:r>
-      <w:proofErr w:type="spellEnd"/>
-      <w:r>
-        <w:rPr>
-          <w:rFonts w:cstheme="minorHAnsi"/>
-          <w:sz w:val="20"/>
-          <w:szCs w:val="20"/>
-        </w:rPr>
-        <w:t xml:space="preserve"> Macro Recorder to build a Robotic Process Automation solution for automated installation of the Avaya IXM software. Added PowerShell scripts to support build of the server</w:t>
+        <w:t xml:space="preserve"> yield cost and time savings. Used JitBit Macro Recorder to build a Robotic Process Automation solution for automated installation of the Avaya IXM software. Added PowerShell scripts to support build of the server</w:t>
       </w:r>
       <w:r>
         <w:rPr>
@@ -609,73 +586,49 @@
     <w:p>
       <w:pPr>
         <w:ind w:left="2880"/>
-        <w:rPr>
-          <w:rFonts w:cstheme="minorHAnsi"/>
-          <w:sz w:val="20"/>
-          <w:szCs w:val="20"/>
-        </w:rPr>
-      </w:pPr>
-      <w:r>
-        <w:rPr>
-          <w:rFonts w:cstheme="minorHAnsi"/>
-          <w:sz w:val="20"/>
-          <w:szCs w:val="20"/>
-        </w:rPr>
-        <w:t xml:space="preserve">Data Science work combining enterprise alarms with asset data to determine most noisy equipment. Parts of the data is harvested from </w:t>
-      </w:r>
-      <w:proofErr w:type="spellStart"/>
-      <w:r>
-        <w:rPr>
-          <w:rFonts w:cstheme="minorHAnsi"/>
-          <w:sz w:val="20"/>
-          <w:szCs w:val="20"/>
-        </w:rPr>
-        <w:t>ElasticSearch</w:t>
-      </w:r>
-      <w:proofErr w:type="spellEnd"/>
-      <w:r>
-        <w:rPr>
-          <w:rFonts w:cstheme="minorHAnsi"/>
-          <w:sz w:val="20"/>
-          <w:szCs w:val="20"/>
-        </w:rPr>
-        <w:t xml:space="preserve"> while others are in an Enterprise SQL Server environment. Data cleansing and analysis performed using Python. Charts rendered in </w:t>
-      </w:r>
-      <w:proofErr w:type="spellStart"/>
-      <w:r>
-        <w:rPr>
-          <w:rFonts w:cstheme="minorHAnsi"/>
-          <w:sz w:val="20"/>
-          <w:szCs w:val="20"/>
-        </w:rPr>
-        <w:t>ChartJS</w:t>
-      </w:r>
-      <w:proofErr w:type="spellEnd"/>
-      <w:r>
-        <w:rPr>
-          <w:rFonts w:cstheme="minorHAnsi"/>
-          <w:sz w:val="20"/>
-          <w:szCs w:val="20"/>
-        </w:rPr>
-        <w:t xml:space="preserve"> and Excel. Graphing analysis done with Python, Neo4j and </w:t>
-      </w:r>
-      <w:proofErr w:type="spellStart"/>
-      <w:r>
-        <w:rPr>
-          <w:rFonts w:cstheme="minorHAnsi"/>
-          <w:sz w:val="20"/>
-          <w:szCs w:val="20"/>
-        </w:rPr>
-        <w:t>NetworkX</w:t>
-      </w:r>
-      <w:proofErr w:type="spellEnd"/>
-      <w:r>
-        <w:rPr>
-          <w:rFonts w:cstheme="minorHAnsi"/>
-          <w:sz w:val="20"/>
-          <w:szCs w:val="20"/>
-        </w:rPr>
-        <w:t>.</w:t>
+      </w:pPr>
+      <w:r>
+        <w:rPr>
+          <w:rFonts w:cstheme="minorHAnsi"/>
+          <w:sz w:val="20"/>
+          <w:szCs w:val="20"/>
+        </w:rPr>
+        <w:t xml:space="preserve">Data Science work combining enterprise alarms with asset data to determine most noisy equipment. Parts of the data </w:t>
+      </w:r>
+      <w:r>
+        <w:rPr>
+          <w:rFonts w:cstheme="minorHAnsi"/>
+          <w:sz w:val="20"/>
+          <w:szCs w:val="20"/>
+        </w:rPr>
+        <w:t>are</w:t>
+      </w:r>
+      <w:r>
+        <w:rPr>
+          <w:rFonts w:cstheme="minorHAnsi"/>
+          <w:sz w:val="20"/>
+          <w:szCs w:val="20"/>
+        </w:rPr>
+        <w:t xml:space="preserve"> harvested from </w:t>
+      </w:r>
+      <w:r>
+        <w:rPr>
+          <w:rFonts w:cstheme="minorHAnsi"/>
+          <w:sz w:val="20"/>
+          <w:szCs w:val="20"/>
+        </w:rPr>
+        <w:t>Elasticsearch</w:t>
+      </w:r>
+      <w:r>
+        <w:rPr>
+          <w:rFonts w:cstheme="minorHAnsi"/>
+          <w:sz w:val="20"/>
+          <w:szCs w:val="20"/>
+        </w:rPr>
+        <w:t xml:space="preserve"> while others are in an Enterprise SQL Server environment. Data cleansing and analysis performed using Python. Charts rendered in ChartJS and Excel. Graphing analysis done with Python, Neo4j and NetworkX.</w:t>
+      </w:r>
+      <w:r>
+        <w:t xml:space="preserve"> </w:t>
       </w:r>
     </w:p>
     <w:p>
@@ -693,18 +646,50 @@
           <w:sz w:val="20"/>
           <w:szCs w:val="20"/>
         </w:rPr>
+        <w:t>Designed</w:t>
+      </w:r>
+      <w:r>
+        <w:rPr>
+          <w:rFonts w:cstheme="minorHAnsi"/>
+          <w:sz w:val="20"/>
+          <w:szCs w:val="20"/>
+        </w:rPr>
+        <w:t>, developed,</w:t>
+      </w:r>
+      <w:r>
+        <w:rPr>
+          <w:rFonts w:cstheme="minorHAnsi"/>
+          <w:sz w:val="20"/>
+          <w:szCs w:val="20"/>
+        </w:rPr>
+        <w:t xml:space="preserve"> and implemented the Sumreyes project, which collects vital information from Avaya phone system components across multiple environments. The gathered data is then transmitted through REST endpoints to a publicly accessible Microsoft SQL Server database running on CentOS, satisfying Avaya's licensing and billing requirements.</w:t>
+      </w:r>
+    </w:p>
+    <w:p>
+      <w:pPr>
+        <w:ind w:left="2880"/>
+        <w:rPr>
+          <w:rFonts w:cstheme="minorHAnsi"/>
+          <w:sz w:val="20"/>
+          <w:szCs w:val="20"/>
+        </w:rPr>
+      </w:pPr>
+      <w:r>
+        <w:rPr>
+          <w:rFonts w:cstheme="minorHAnsi"/>
+          <w:sz w:val="20"/>
+          <w:szCs w:val="20"/>
+        </w:rPr>
         <w:t xml:space="preserve">Ivanti Ticket Automation utilizing Python to analyze and assign tickets to the proper resource based on skill and availability. The solution utilizes various static files, REST </w:t>
       </w:r>
-      <w:proofErr w:type="spellStart"/>
-      <w:r>
-        <w:rPr>
-          <w:rFonts w:cstheme="minorHAnsi"/>
-          <w:sz w:val="20"/>
-          <w:szCs w:val="20"/>
-        </w:rPr>
-        <w:t>EndPoints</w:t>
-      </w:r>
-      <w:proofErr w:type="spellEnd"/>
+      <w:r>
+        <w:rPr>
+          <w:rFonts w:cstheme="minorHAnsi"/>
+          <w:sz w:val="20"/>
+          <w:szCs w:val="20"/>
+        </w:rPr>
+        <w:t>Endpoints</w:t>
+      </w:r>
       <w:r>
         <w:rPr>
           <w:rFonts w:cstheme="minorHAnsi"/>
@@ -713,6 +698,38 @@
         </w:rPr>
         <w:t xml:space="preserve"> and Database connections to ensure proper assignment.</w:t>
       </w:r>
+      <w:r>
+        <w:t xml:space="preserve"> </w:t>
+      </w:r>
+    </w:p>
+    <w:p>
+      <w:pPr>
+        <w:ind w:left="2880"/>
+        <w:rPr>
+          <w:rFonts w:cstheme="minorHAnsi"/>
+          <w:sz w:val="20"/>
+          <w:szCs w:val="20"/>
+        </w:rPr>
+      </w:pPr>
+      <w:r>
+        <w:rPr>
+          <w:rFonts w:cstheme="minorHAnsi"/>
+          <w:sz w:val="20"/>
+          <w:szCs w:val="20"/>
+        </w:rPr>
+        <w:lastRenderedPageBreak/>
+        <w:t>Contributed Python and Excel VBA development expertise to the RPA team, leveraging innovative coding techniques and best practices to optimize automation solution performance by as much as 500%, resulting in significantly improved process efficiency.</w:t>
+      </w:r>
+    </w:p>
+    <w:p>
+      <w:pPr>
+        <w:ind w:left="2880"/>
+        <w:rPr>
+          <w:rFonts w:cstheme="minorHAnsi"/>
+          <w:sz w:val="20"/>
+          <w:szCs w:val="20"/>
+        </w:rPr>
+      </w:pPr>
     </w:p>
     <w:p>
       <w:pPr>
@@ -806,7 +823,39 @@
           <w:sz w:val="20"/>
           <w:szCs w:val="20"/>
         </w:rPr>
-        <w:t>Technical Team Lead and Complex Project Management. Managed the development of many complex solutions for the account. Tracking project from the idea stage through delivery to the certification team. Analyzed requirements developed a strategy and mentored the development staff to ensure successful completion of projects. Supported solutions post development as solutions are implemented in production.</w:t>
+        <w:t xml:space="preserve">Technical Team Lead and Complex Project Management. Managed the development of many complex solutions for the account. Tracking project from the idea stage through delivery to the certification team. Analyzed </w:t>
+      </w:r>
+      <w:r>
+        <w:rPr>
+          <w:rFonts w:cstheme="minorHAnsi"/>
+          <w:sz w:val="20"/>
+          <w:szCs w:val="20"/>
+        </w:rPr>
+        <w:t>requirements,</w:t>
+      </w:r>
+      <w:r>
+        <w:rPr>
+          <w:rFonts w:cstheme="minorHAnsi"/>
+          <w:sz w:val="20"/>
+          <w:szCs w:val="20"/>
+        </w:rPr>
+        <w:t xml:space="preserve"> developed a </w:t>
+      </w:r>
+      <w:r>
+        <w:rPr>
+          <w:rFonts w:cstheme="minorHAnsi"/>
+          <w:sz w:val="20"/>
+          <w:szCs w:val="20"/>
+        </w:rPr>
+        <w:t>strategy,</w:t>
+      </w:r>
+      <w:r>
+        <w:rPr>
+          <w:rFonts w:cstheme="minorHAnsi"/>
+          <w:sz w:val="20"/>
+          <w:szCs w:val="20"/>
+        </w:rPr>
+        <w:t xml:space="preserve"> and mentored the development staff to ensure successful completion of projects. Supported solutions post development as solutions are implemented in production.</w:t>
       </w:r>
     </w:p>
     <w:p>
@@ -824,7 +873,24 @@
           <w:sz w:val="20"/>
           <w:szCs w:val="20"/>
         </w:rPr>
-        <w:lastRenderedPageBreak/>
+        <w:t>Collaborated with the NMCI team to develop a comprehensive solution for the Classroom project, leveraging C# programming language and integrating with a Microsoft SQL Server database. This innovative system enabled student account registration and automation, supporting the Department of Navy's training program.</w:t>
+      </w:r>
+    </w:p>
+    <w:p>
+      <w:pPr>
+        <w:ind w:left="2880"/>
+        <w:rPr>
+          <w:rFonts w:cstheme="minorHAnsi"/>
+          <w:sz w:val="20"/>
+          <w:szCs w:val="20"/>
+        </w:rPr>
+      </w:pPr>
+      <w:r>
+        <w:rPr>
+          <w:rFonts w:cstheme="minorHAnsi"/>
+          <w:sz w:val="20"/>
+          <w:szCs w:val="20"/>
+        </w:rPr>
         <w:t>Support of IBM Rational Suite of tools in support of Collaboration Lifecycle Management for the account and customer. Provided consulting on next moves with the solution to further its’ mission and utilization.</w:t>
       </w:r>
     </w:p>
@@ -877,7 +943,15 @@
           <w:sz w:val="20"/>
           <w:szCs w:val="20"/>
         </w:rPr>
-        <w:t xml:space="preserve">remoting </w:t>
+        <w:t>remote</w:t>
+      </w:r>
+      <w:r>
+        <w:rPr>
+          <w:rFonts w:cstheme="minorHAnsi"/>
+          <w:sz w:val="20"/>
+          <w:szCs w:val="20"/>
+        </w:rPr>
+        <w:t xml:space="preserve"> </w:t>
       </w:r>
       <w:r>
         <w:rPr>
@@ -911,7 +985,23 @@
           <w:sz w:val="20"/>
           <w:szCs w:val="20"/>
         </w:rPr>
-        <w:t>Implementation of HP Fortify on Demand solution in a lab environment. The goals of this project where to show a proof of concept of the installation of the toolset, document the pain points and issues installing in the Navy network and to document the solution following the Navy standards.</w:t>
+        <w:t xml:space="preserve">Implementation of HP Fortify on Demand solution in a lab environment. The goals of this project </w:t>
+      </w:r>
+      <w:r>
+        <w:rPr>
+          <w:rFonts w:cstheme="minorHAnsi"/>
+          <w:sz w:val="20"/>
+          <w:szCs w:val="20"/>
+        </w:rPr>
+        <w:t>were</w:t>
+      </w:r>
+      <w:r>
+        <w:rPr>
+          <w:rFonts w:cstheme="minorHAnsi"/>
+          <w:sz w:val="20"/>
+          <w:szCs w:val="20"/>
+        </w:rPr>
+        <w:t xml:space="preserve"> to show a proof of concept of the installation of the toolset, document the pain points and issues installing in the Navy network and to document the solution following the Navy standards.</w:t>
       </w:r>
     </w:p>
     <w:p>
@@ -937,25 +1027,7 @@
           <w:sz w:val="20"/>
           <w:szCs w:val="20"/>
         </w:rPr>
-        <w:t xml:space="preserve"> Addition of atomic unit tests to the solution along with refactoring to support </w:t>
-      </w:r>
-      <w:proofErr w:type="spellStart"/>
-      <w:r>
-        <w:rPr>
-          <w:rFonts w:cstheme="minorHAnsi"/>
-          <w:sz w:val="20"/>
-          <w:szCs w:val="20"/>
-        </w:rPr>
-        <w:t>Rhinio</w:t>
-      </w:r>
-      <w:proofErr w:type="spellEnd"/>
-      <w:r>
-        <w:rPr>
-          <w:rFonts w:cstheme="minorHAnsi"/>
-          <w:sz w:val="20"/>
-          <w:szCs w:val="20"/>
-        </w:rPr>
-        <w:t xml:space="preserve"> Mocks testing solution.</w:t>
+        <w:t xml:space="preserve"> Addition of atomic unit tests to the solution along with refactoring to support Rhinio Mocks testing solution.</w:t>
       </w:r>
     </w:p>
     <w:p>
@@ -1059,7 +1131,23 @@
           <w:sz w:val="20"/>
           <w:szCs w:val="20"/>
         </w:rPr>
-        <w:t>Technical Team Lead and Complex Project Management. Managed the development of many complex solutions for the account. Tracking project from the idea stage through delivery to the certification team. Analyzed requirements developed a strategy and mentored the development staff to ensure successful completion of projects. Supported solutions post development as solutions are implemented in production.</w:t>
+        <w:t xml:space="preserve">Technical Team Lead and Complex Project Management. Managed the development of many complex solutions for the account. Tracking project from the idea stage through delivery to the certification team. Analyzed </w:t>
+      </w:r>
+      <w:r>
+        <w:rPr>
+          <w:rFonts w:cstheme="minorHAnsi"/>
+          <w:sz w:val="20"/>
+          <w:szCs w:val="20"/>
+        </w:rPr>
+        <w:t>requirements,</w:t>
+      </w:r>
+      <w:r>
+        <w:rPr>
+          <w:rFonts w:cstheme="minorHAnsi"/>
+          <w:sz w:val="20"/>
+          <w:szCs w:val="20"/>
+        </w:rPr>
+        <w:t xml:space="preserve"> developed a strategy and mentored the development staff to ensure successful completion of projects. Supported solutions post development as solutions are implemented in production.</w:t>
       </w:r>
     </w:p>
     <w:p>
@@ -1157,6 +1245,7 @@
           <w:sz w:val="20"/>
           <w:szCs w:val="20"/>
         </w:rPr>
+        <w:lastRenderedPageBreak/>
         <w:br/>
       </w:r>
       <w:r>
@@ -1276,35 +1365,34 @@
           <w:sz w:val="20"/>
           <w:szCs w:val="20"/>
         </w:rPr>
-        <w:t>Managing a team of 18 developers supporting 30 development projects for the Bank of America account and the customer. Doing performance reviews and staff mentoring. Performing presentations to peers and management about capabilities and current staff. Providing future needs analysis to management. Provided consulting to the account and customer on subjects such as advanced development techniques, application development security technologies, network automation, disaster recovery, source code repositories and virtual server utilization.</w:t>
-      </w:r>
-    </w:p>
-    <w:p>
-      <w:pPr>
-        <w:ind w:left="2880" w:hanging="2880"/>
-        <w:rPr>
-          <w:rFonts w:cstheme="minorHAnsi"/>
-          <w:sz w:val="20"/>
-          <w:szCs w:val="20"/>
-        </w:rPr>
-      </w:pPr>
-    </w:p>
-    <w:p>
-      <w:pPr>
-        <w:ind w:left="2880" w:hanging="2880"/>
-        <w:rPr>
-          <w:rFonts w:cstheme="minorHAnsi"/>
-          <w:sz w:val="20"/>
-          <w:szCs w:val="20"/>
-        </w:rPr>
-      </w:pPr>
-      <w:r>
-        <w:rPr>
-          <w:rFonts w:cstheme="minorHAnsi"/>
-          <w:sz w:val="20"/>
-          <w:szCs w:val="20"/>
-        </w:rPr>
-        <w:lastRenderedPageBreak/>
+        <w:t>Managing a team of developers supporting 30 development projects for the Bank of America account and the customer. Doing performance reviews and staff mentoring. Performing presentations to peers and management about capabilities and current staff. Providing future needs analysis to management. Provided consulting to the account and customer on subjects such as advanced development techniques, application development security technologies, network automation, disaster recovery, source code repositories and virtual server utilization.</w:t>
+      </w:r>
+    </w:p>
+    <w:p>
+      <w:pPr>
+        <w:ind w:left="2880" w:hanging="2880"/>
+        <w:rPr>
+          <w:rFonts w:cstheme="minorHAnsi"/>
+          <w:sz w:val="20"/>
+          <w:szCs w:val="20"/>
+        </w:rPr>
+      </w:pPr>
+    </w:p>
+    <w:p>
+      <w:pPr>
+        <w:ind w:left="2880" w:hanging="2880"/>
+        <w:rPr>
+          <w:rFonts w:cstheme="minorHAnsi"/>
+          <w:sz w:val="20"/>
+          <w:szCs w:val="20"/>
+        </w:rPr>
+      </w:pPr>
+      <w:r>
+        <w:rPr>
+          <w:rFonts w:cstheme="minorHAnsi"/>
+          <w:sz w:val="20"/>
+          <w:szCs w:val="20"/>
+        </w:rPr>
         <w:t>Jan. 2011 – Nov</w:t>
       </w:r>
       <w:r>
@@ -1428,7 +1516,23 @@
           <w:sz w:val="20"/>
           <w:szCs w:val="20"/>
         </w:rPr>
-        <w:t xml:space="preserve"> guides in both technical and process to assist the various teams with many complex activities to support their needs. A large number of UMGs applications are custom built solutions using technologies of the past 20 years. Tasks include consulting with various levels of management and developers on the ins and outs of moving complex applications, custom development of solutions to ease the pain of both discovery and automation of specific tasks, sandbox testing of possible processes to be utilized in the relocation of applications.</w:t>
+        <w:t xml:space="preserve"> guides in both technical and process to assist the various teams with many complex activities to support their needs. </w:t>
+      </w:r>
+      <w:r>
+        <w:rPr>
+          <w:rFonts w:cstheme="minorHAnsi"/>
+          <w:sz w:val="20"/>
+          <w:szCs w:val="20"/>
+        </w:rPr>
+        <w:t>Many</w:t>
+      </w:r>
+      <w:r>
+        <w:rPr>
+          <w:rFonts w:cstheme="minorHAnsi"/>
+          <w:sz w:val="20"/>
+          <w:szCs w:val="20"/>
+        </w:rPr>
+        <w:t xml:space="preserve"> UMGs applications are custom built solutions using technologies of the past 20 years. Tasks include consulting with various levels of management and developers on the ins and outs of moving complex applications, custom development of solutions to ease the pain of both discovery and automation of specific tasks, sandbox testing of possible processes to be utilized in the relocation of applications.</w:t>
       </w:r>
     </w:p>
     <w:p>
@@ -1539,33 +1643,15 @@
           <w:sz w:val="20"/>
           <w:szCs w:val="20"/>
         </w:rPr>
-        <w:t xml:space="preserve">Assisting in the management of Oracle OBIEE application along with various automation tasks around batch reporting.  Consulted on task automation with regards to AutoSys, </w:t>
-      </w:r>
-      <w:proofErr w:type="spellStart"/>
-      <w:r>
-        <w:rPr>
-          <w:rFonts w:cstheme="minorHAnsi"/>
-          <w:sz w:val="20"/>
-          <w:szCs w:val="20"/>
-        </w:rPr>
-        <w:t>RoboFTP</w:t>
-      </w:r>
-      <w:proofErr w:type="spellEnd"/>
-      <w:r>
-        <w:rPr>
-          <w:rFonts w:cstheme="minorHAnsi"/>
-          <w:sz w:val="20"/>
-          <w:szCs w:val="20"/>
-        </w:rPr>
-        <w:t xml:space="preserve">, Windows Batch files, Windows Scripting Host. Consulted on technologies </w:t>
-      </w:r>
-      <w:r>
-        <w:rPr>
-          <w:rFonts w:cstheme="minorHAnsi"/>
-          <w:sz w:val="20"/>
-          <w:szCs w:val="20"/>
-        </w:rPr>
-        <w:t>in regard to</w:t>
+        <w:t xml:space="preserve">Assisting in the management of Oracle OBIEE application along with various automation tasks around batch reporting.  Consulted on task automation with regards to AutoSys, RoboFTP, Windows Batch files, Windows Scripting Host. Consulted on technologies </w:t>
+      </w:r>
+      <w:r>
+        <w:rPr>
+          <w:rFonts w:cstheme="minorHAnsi"/>
+          <w:sz w:val="20"/>
+          <w:szCs w:val="20"/>
+        </w:rPr>
+        <w:t>regarding</w:t>
       </w:r>
       <w:r>
         <w:rPr>
@@ -1662,7 +1748,48 @@
           <w:sz w:val="20"/>
           <w:szCs w:val="20"/>
         </w:rPr>
-        <w:t>Technical Team Lead and Complex Project Management. Managed the development of many complex solutions for the account. Tracking project from the idea stage through delivery to the certification team. Analyzed requirements developed a strategy and mentored the development staff to ensure successful completion of projects. Supported solutions post development as solutions are implemented in production.</w:t>
+        <w:t xml:space="preserve">Technical Team Lead and Complex Project Management. Managed the development of many complex solutions for the account. Tracking project from the idea stage through delivery to the certification team. Analyzed </w:t>
+      </w:r>
+      <w:r>
+        <w:rPr>
+          <w:rFonts w:cstheme="minorHAnsi"/>
+          <w:sz w:val="20"/>
+          <w:szCs w:val="20"/>
+        </w:rPr>
+        <w:t>requirements,</w:t>
+      </w:r>
+      <w:r>
+        <w:rPr>
+          <w:rFonts w:cstheme="minorHAnsi"/>
+          <w:sz w:val="20"/>
+          <w:szCs w:val="20"/>
+        </w:rPr>
+        <w:t xml:space="preserve"> developed a </w:t>
+      </w:r>
+      <w:r>
+        <w:rPr>
+          <w:rFonts w:cstheme="minorHAnsi"/>
+          <w:sz w:val="20"/>
+          <w:szCs w:val="20"/>
+        </w:rPr>
+        <w:t>strategy,</w:t>
+      </w:r>
+      <w:r>
+        <w:rPr>
+          <w:rFonts w:cstheme="minorHAnsi"/>
+          <w:sz w:val="20"/>
+          <w:szCs w:val="20"/>
+        </w:rPr>
+        <w:t xml:space="preserve"> and </w:t>
+      </w:r>
+      <w:r>
+        <w:rPr>
+          <w:rFonts w:cstheme="minorHAnsi"/>
+          <w:sz w:val="20"/>
+          <w:szCs w:val="20"/>
+        </w:rPr>
+        <w:lastRenderedPageBreak/>
+        <w:t>mentored the development staff to ensure successful completion of projects. Supported solutions post development as solutions are implemented in production.</w:t>
       </w:r>
     </w:p>
     <w:p>
@@ -1750,7 +1877,23 @@
           <w:sz w:val="20"/>
           <w:szCs w:val="20"/>
         </w:rPr>
-        <w:t>Technical Team Lead and Complex Project Management. Managed the development of many complex solutions for the account. Tracking project from the idea stage through delivery to the certification team. Analyzed requirements developed a strategy and mentored the development staff to ensure successful completion of projects. Supported solutions post development as solutions are implemented in production.</w:t>
+        <w:t xml:space="preserve">Technical Team Lead and Complex Project Management. Managed the development of many complex solutions for the account. Tracking project from the idea stage through delivery to the certification team. Analyzed </w:t>
+      </w:r>
+      <w:r>
+        <w:rPr>
+          <w:rFonts w:cstheme="minorHAnsi"/>
+          <w:sz w:val="20"/>
+          <w:szCs w:val="20"/>
+        </w:rPr>
+        <w:t>requirements,</w:t>
+      </w:r>
+      <w:r>
+        <w:rPr>
+          <w:rFonts w:cstheme="minorHAnsi"/>
+          <w:sz w:val="20"/>
+          <w:szCs w:val="20"/>
+        </w:rPr>
+        <w:t xml:space="preserve"> developed a strategy and mentored the development staff to ensure successful completion of projects. Supported solutions post development as solutions are implemented in production.</w:t>
       </w:r>
     </w:p>
     <w:p>
@@ -2107,43 +2250,15 @@
           <w:sz w:val="20"/>
           <w:szCs w:val="20"/>
         </w:rPr>
-        <w:t xml:space="preserve">Off the shelf product investigation and installation engineering work. Creating government documentation to support the procurement and installation of products to support the NMCI environment. Worked on both </w:t>
-      </w:r>
-      <w:proofErr w:type="spellStart"/>
-      <w:r>
-        <w:rPr>
-          <w:rFonts w:cstheme="minorHAnsi"/>
-          <w:sz w:val="20"/>
-          <w:szCs w:val="20"/>
-        </w:rPr>
-        <w:t>eRoom</w:t>
-      </w:r>
-      <w:proofErr w:type="spellEnd"/>
-      <w:r>
-        <w:rPr>
-          <w:rFonts w:cstheme="minorHAnsi"/>
-          <w:sz w:val="20"/>
-          <w:szCs w:val="20"/>
-        </w:rPr>
-        <w:t xml:space="preserve"> and </w:t>
-      </w:r>
-      <w:proofErr w:type="spellStart"/>
-      <w:r>
-        <w:rPr>
-          <w:rFonts w:cstheme="minorHAnsi"/>
-          <w:sz w:val="20"/>
-          <w:szCs w:val="20"/>
-        </w:rPr>
-        <w:t>Nextalk</w:t>
-      </w:r>
-      <w:proofErr w:type="spellEnd"/>
-      <w:r>
-        <w:rPr>
-          <w:rFonts w:cstheme="minorHAnsi"/>
-          <w:sz w:val="20"/>
-          <w:szCs w:val="20"/>
-        </w:rPr>
-        <w:t>.</w:t>
+        <w:t>Off-the-shelf</w:t>
+      </w:r>
+      <w:r>
+        <w:rPr>
+          <w:rFonts w:cstheme="minorHAnsi"/>
+          <w:sz w:val="20"/>
+          <w:szCs w:val="20"/>
+        </w:rPr>
+        <w:t xml:space="preserve"> product investigation and installation engineering work. Creating government documentation to support the procurement and installation of products to support the NMCI environment. Worked on both eRoom and Nextalk.</w:t>
       </w:r>
     </w:p>
     <w:p>
@@ -2401,6 +2516,7 @@
           <w:sz w:val="20"/>
           <w:szCs w:val="20"/>
         </w:rPr>
+        <w:lastRenderedPageBreak/>
         <w:t>Dec. 2002 - Jan. 200</w:t>
       </w:r>
       <w:r>
@@ -2508,7 +2624,15 @@
           <w:sz w:val="20"/>
           <w:szCs w:val="20"/>
         </w:rPr>
-        <w:t xml:space="preserve"> application for tracking safety surveys and reporting</w:t>
+        <w:t xml:space="preserve"> application for tracking safety surveys and </w:t>
+      </w:r>
+      <w:r>
+        <w:rPr>
+          <w:rFonts w:cstheme="minorHAnsi"/>
+          <w:sz w:val="20"/>
+          <w:szCs w:val="20"/>
+        </w:rPr>
+        <w:t>reporting.</w:t>
       </w:r>
     </w:p>
     <w:p>
@@ -2770,23 +2894,13 @@
         </w:rPr>
         <w:br/>
       </w:r>
-      <w:proofErr w:type="spellStart"/>
-      <w:r>
-        <w:rPr>
-          <w:rFonts w:cstheme="minorHAnsi"/>
-          <w:sz w:val="20"/>
-          <w:szCs w:val="20"/>
-        </w:rPr>
-        <w:t>hGlobe</w:t>
-      </w:r>
-      <w:proofErr w:type="spellEnd"/>
-      <w:r>
-        <w:rPr>
-          <w:rFonts w:cstheme="minorHAnsi"/>
-          <w:sz w:val="20"/>
-          <w:szCs w:val="20"/>
-        </w:rPr>
-        <w:t xml:space="preserve"> </w:t>
+      <w:r>
+        <w:rPr>
+          <w:rFonts w:cstheme="minorHAnsi"/>
+          <w:sz w:val="20"/>
+          <w:szCs w:val="20"/>
+        </w:rPr>
+        <w:t xml:space="preserve">hGlobe </w:t>
       </w:r>
       <w:r>
         <w:rPr>
@@ -2844,25 +2958,7 @@
           <w:sz w:val="20"/>
           <w:szCs w:val="20"/>
         </w:rPr>
-        <w:t xml:space="preserve">Assisted on the </w:t>
-      </w:r>
-      <w:proofErr w:type="spellStart"/>
-      <w:r>
-        <w:rPr>
-          <w:rFonts w:cstheme="minorHAnsi"/>
-          <w:sz w:val="20"/>
-          <w:szCs w:val="20"/>
-        </w:rPr>
-        <w:t>hGlobe</w:t>
-      </w:r>
-      <w:proofErr w:type="spellEnd"/>
-      <w:r>
-        <w:rPr>
-          <w:rFonts w:cstheme="minorHAnsi"/>
-          <w:sz w:val="20"/>
-          <w:szCs w:val="20"/>
-        </w:rPr>
-        <w:t xml:space="preserve"> project where he developed tools that were currently lacking from the chosen vendor. He developed a </w:t>
+        <w:t xml:space="preserve">Assisted on the hGlobe project where he developed tools that were currently lacking from the chosen vendor. He developed a </w:t>
       </w:r>
       <w:r>
         <w:rPr>
@@ -2894,7 +2990,23 @@
           <w:sz w:val="20"/>
           <w:szCs w:val="20"/>
         </w:rPr>
-        <w:t xml:space="preserve"> inventory-tracking tool for that same industry. Technology involved included: automated ftp transfers, batch database creation, batch data loading, SQL Server 7.0, IIS 5.0, ADO, ASP, HTML.</w:t>
+        <w:t xml:space="preserve"> inventory-tracking tool for that same industry. </w:t>
+      </w:r>
+      <w:r>
+        <w:rPr>
+          <w:rFonts w:cstheme="minorHAnsi"/>
+          <w:sz w:val="20"/>
+          <w:szCs w:val="20"/>
+        </w:rPr>
+        <w:t>The technology</w:t>
+      </w:r>
+      <w:r>
+        <w:rPr>
+          <w:rFonts w:cstheme="minorHAnsi"/>
+          <w:sz w:val="20"/>
+          <w:szCs w:val="20"/>
+        </w:rPr>
+        <w:t xml:space="preserve"> involved included: automated ftp transfers, batch database creation, batch data loading, SQL Server 7.0, IIS 5.0, ADO, ASP, HTML.</w:t>
       </w:r>
     </w:p>
     <w:p>
@@ -3259,25 +3371,7 @@
           <w:sz w:val="20"/>
           <w:szCs w:val="20"/>
         </w:rPr>
-        <w:t xml:space="preserve">Development services for the </w:t>
-      </w:r>
-      <w:proofErr w:type="spellStart"/>
-      <w:r>
-        <w:rPr>
-          <w:rFonts w:cstheme="minorHAnsi"/>
-          <w:sz w:val="20"/>
-          <w:szCs w:val="20"/>
-        </w:rPr>
-        <w:t>eClaim</w:t>
-      </w:r>
-      <w:proofErr w:type="spellEnd"/>
-      <w:r>
-        <w:rPr>
-          <w:rFonts w:cstheme="minorHAnsi"/>
-          <w:sz w:val="20"/>
-          <w:szCs w:val="20"/>
-        </w:rPr>
-        <w:t xml:space="preserve"> </w:t>
+        <w:t xml:space="preserve">Development services for the eClaim </w:t>
       </w:r>
       <w:r>
         <w:rPr>
@@ -3321,6 +3415,7 @@
           <w:sz w:val="20"/>
           <w:szCs w:val="20"/>
         </w:rPr>
+        <w:lastRenderedPageBreak/>
         <w:t>Apr. 200</w:t>
       </w:r>
       <w:r>
@@ -3824,23 +3919,13 @@
         </w:rPr>
         <w:br/>
       </w:r>
-      <w:proofErr w:type="spellStart"/>
-      <w:r>
-        <w:rPr>
-          <w:rFonts w:cstheme="minorHAnsi"/>
-          <w:sz w:val="20"/>
-          <w:szCs w:val="20"/>
-        </w:rPr>
-        <w:t>HiTek</w:t>
-      </w:r>
-      <w:proofErr w:type="spellEnd"/>
-      <w:r>
-        <w:rPr>
-          <w:rFonts w:cstheme="minorHAnsi"/>
-          <w:sz w:val="20"/>
-          <w:szCs w:val="20"/>
-        </w:rPr>
-        <w:t xml:space="preserve"> </w:t>
+      <w:r>
+        <w:rPr>
+          <w:rFonts w:cstheme="minorHAnsi"/>
+          <w:sz w:val="20"/>
+          <w:szCs w:val="20"/>
+        </w:rPr>
+        <w:t xml:space="preserve">HiTek </w:t>
       </w:r>
       <w:r>
         <w:rPr>
@@ -4263,6 +4348,7 @@
           <w:sz w:val="20"/>
           <w:szCs w:val="20"/>
         </w:rPr>
+        <w:lastRenderedPageBreak/>
         <w:br/>
       </w:r>
       <w:r>
@@ -4390,25 +4476,23 @@
           <w:sz w:val="20"/>
           <w:szCs w:val="20"/>
         </w:rPr>
-        <w:t xml:space="preserve">Provided emergency consulting services over the Year 2000 calendar change. Was dispatched to </w:t>
-      </w:r>
-      <w:proofErr w:type="spellStart"/>
-      <w:r>
-        <w:rPr>
-          <w:rFonts w:cstheme="minorHAnsi"/>
-          <w:sz w:val="20"/>
-          <w:szCs w:val="20"/>
-        </w:rPr>
-        <w:t>eTrade</w:t>
-      </w:r>
-      <w:proofErr w:type="spellEnd"/>
-      <w:r>
-        <w:rPr>
-          <w:rFonts w:cstheme="minorHAnsi"/>
-          <w:sz w:val="20"/>
-          <w:szCs w:val="20"/>
-        </w:rPr>
-        <w:t xml:space="preserve"> to review a customer complaint and make a recommendation as to cause of complaint.</w:t>
+        <w:t xml:space="preserve">Provided emergency consulting services over the Year 2000 calendar change. Was dispatched to eTrade to review a customer complaint and make a recommendation as to </w:t>
+      </w:r>
+      <w:r>
+        <w:rPr>
+          <w:rFonts w:cstheme="minorHAnsi"/>
+          <w:sz w:val="20"/>
+          <w:szCs w:val="20"/>
+        </w:rPr>
+        <w:t>the cause</w:t>
+      </w:r>
+      <w:r>
+        <w:rPr>
+          <w:rFonts w:cstheme="minorHAnsi"/>
+          <w:sz w:val="20"/>
+          <w:szCs w:val="20"/>
+        </w:rPr>
+        <w:t xml:space="preserve"> of complaint.</w:t>
       </w:r>
     </w:p>
     <w:p>
@@ -4555,7 +4639,6 @@
           <w:sz w:val="20"/>
           <w:szCs w:val="20"/>
         </w:rPr>
-        <w:lastRenderedPageBreak/>
         <w:t>Dec. 1999</w:t>
       </w:r>
       <w:r>
@@ -5037,50 +5120,65 @@
         </w:rPr>
         <w:t xml:space="preserve">Provided analysis and development services on the development of </w:t>
       </w:r>
-      <w:proofErr w:type="spellStart"/>
-      <w:r>
-        <w:rPr>
-          <w:rFonts w:cstheme="minorHAnsi"/>
-          <w:sz w:val="20"/>
-          <w:szCs w:val="20"/>
-        </w:rPr>
-        <w:t>a</w:t>
-      </w:r>
-      <w:proofErr w:type="spellEnd"/>
-      <w:r>
-        <w:rPr>
-          <w:rFonts w:cstheme="minorHAnsi"/>
-          <w:sz w:val="20"/>
-          <w:szCs w:val="20"/>
-        </w:rPr>
-        <w:t xml:space="preserve"> event tracking database for the newspaper. Provided schemas and supporting code to assist in the development of the project. Two prototypes where developed, one in Microsoft Access and the other utilizing web technologies. Provided consulting assistance in the development of a third solution in Lotus Notes.</w:t>
-      </w:r>
-    </w:p>
-    <w:p>
-      <w:pPr>
-        <w:ind w:left="2880" w:hanging="2880"/>
-        <w:rPr>
-          <w:rFonts w:cstheme="minorHAnsi"/>
-          <w:sz w:val="20"/>
-          <w:szCs w:val="20"/>
-        </w:rPr>
-      </w:pPr>
-    </w:p>
-    <w:p>
-      <w:pPr>
-        <w:ind w:left="2880" w:hanging="2880"/>
-        <w:rPr>
-          <w:rFonts w:cstheme="minorHAnsi"/>
-          <w:sz w:val="20"/>
-          <w:szCs w:val="20"/>
-        </w:rPr>
-      </w:pPr>
-      <w:r>
-        <w:rPr>
-          <w:rFonts w:cstheme="minorHAnsi"/>
-          <w:sz w:val="20"/>
-          <w:szCs w:val="20"/>
-        </w:rPr>
+      <w:r>
+        <w:rPr>
+          <w:rFonts w:cstheme="minorHAnsi"/>
+          <w:sz w:val="20"/>
+          <w:szCs w:val="20"/>
+        </w:rPr>
+        <w:t>an</w:t>
+      </w:r>
+      <w:r>
+        <w:rPr>
+          <w:rFonts w:cstheme="minorHAnsi"/>
+          <w:sz w:val="20"/>
+          <w:szCs w:val="20"/>
+        </w:rPr>
+        <w:t xml:space="preserve"> event tracking database for the newspaper. Provided schemas and supporting code to assist in the development of the project. Two prototypes </w:t>
+      </w:r>
+      <w:r>
+        <w:rPr>
+          <w:rFonts w:cstheme="minorHAnsi"/>
+          <w:sz w:val="20"/>
+          <w:szCs w:val="20"/>
+        </w:rPr>
+        <w:t>were</w:t>
+      </w:r>
+      <w:r>
+        <w:rPr>
+          <w:rFonts w:cstheme="minorHAnsi"/>
+          <w:sz w:val="20"/>
+          <w:szCs w:val="20"/>
+        </w:rPr>
+        <w:t xml:space="preserve"> developed, one in Microsoft Access and the other utilizing web technologies. Provided consulting assistance in the development of a third solution in Lotus Notes.</w:t>
+      </w:r>
+    </w:p>
+    <w:p>
+      <w:pPr>
+        <w:ind w:left="2880" w:hanging="2880"/>
+        <w:rPr>
+          <w:rFonts w:cstheme="minorHAnsi"/>
+          <w:sz w:val="20"/>
+          <w:szCs w:val="20"/>
+        </w:rPr>
+      </w:pPr>
+    </w:p>
+    <w:p>
+      <w:pPr>
+        <w:ind w:left="2880" w:hanging="2880"/>
+        <w:rPr>
+          <w:rFonts w:cstheme="minorHAnsi"/>
+          <w:sz w:val="20"/>
+          <w:szCs w:val="20"/>
+        </w:rPr>
+      </w:pPr>
+      <w:r>
+        <w:rPr>
+          <w:rFonts w:cstheme="minorHAnsi"/>
+          <w:sz w:val="20"/>
+          <w:szCs w:val="20"/>
+        </w:rPr>
+        <w:lastRenderedPageBreak/>
         <w:t>Jun. 1999 - Jul. 199</w:t>
       </w:r>
       <w:r>
@@ -5401,7 +5499,6 @@
           <w:sz w:val="20"/>
           <w:szCs w:val="20"/>
         </w:rPr>
-        <w:lastRenderedPageBreak/>
         <w:br/>
       </w:r>
       <w:r>
@@ -5529,25 +5626,7 @@
           <w:sz w:val="20"/>
           <w:szCs w:val="20"/>
         </w:rPr>
-        <w:t xml:space="preserve">Development of a system to process orders from Discovery Toys Web Site into their AS/400 order taking system. The program written in Visual Basic controls the host utilizing the </w:t>
-      </w:r>
-      <w:proofErr w:type="spellStart"/>
-      <w:r>
-        <w:rPr>
-          <w:rFonts w:cstheme="minorHAnsi"/>
-          <w:sz w:val="20"/>
-          <w:szCs w:val="20"/>
-        </w:rPr>
-        <w:t>TNHost</w:t>
-      </w:r>
-      <w:proofErr w:type="spellEnd"/>
-      <w:r>
-        <w:rPr>
-          <w:rFonts w:cstheme="minorHAnsi"/>
-          <w:sz w:val="20"/>
-          <w:szCs w:val="20"/>
-        </w:rPr>
-        <w:t xml:space="preserve"> 5250 terminal software. Collecting, processing and logging the data for management report generation.</w:t>
+        <w:t>Development of a system to process orders from Discovery Toys Web Site into their AS/400 order taking system. The program written in Visual Basic controls the host utilizing the TNHost 5250 terminal software. Collecting, processing and logging the data for management report generation.</w:t>
       </w:r>
     </w:p>
     <w:p>
@@ -5666,7 +5745,23 @@
           <w:sz w:val="20"/>
           <w:szCs w:val="20"/>
         </w:rPr>
-        <w:t>Development and testing of an Oracle 8.0 database replication system. OAN has a 200-gigabyte database that needs to be replicated for to a backup system for emergency operation. Developed a test environment to test Oracle’s Replication System in version 8.0.</w:t>
+        <w:t xml:space="preserve">Development and testing of an Oracle 8.0 database replication system. OAN has a 200-gigabyte database that needs to be replicated </w:t>
+      </w:r>
+      <w:r>
+        <w:rPr>
+          <w:rFonts w:cstheme="minorHAnsi"/>
+          <w:sz w:val="20"/>
+          <w:szCs w:val="20"/>
+        </w:rPr>
+        <w:t>for</w:t>
+      </w:r>
+      <w:r>
+        <w:rPr>
+          <w:rFonts w:cstheme="minorHAnsi"/>
+          <w:sz w:val="20"/>
+          <w:szCs w:val="20"/>
+        </w:rPr>
+        <w:t xml:space="preserve"> a backup system for emergency operation. Developed a test environment to test Oracle’s Replication System in version 8.0.</w:t>
       </w:r>
     </w:p>
     <w:p>
@@ -5813,6 +5908,7 @@
           <w:sz w:val="20"/>
           <w:szCs w:val="20"/>
         </w:rPr>
+        <w:lastRenderedPageBreak/>
         <w:t>Oct. 199</w:t>
       </w:r>
       <w:r>
@@ -6142,16 +6238,23 @@
           <w:sz w:val="20"/>
           <w:szCs w:val="20"/>
         </w:rPr>
-        <w:t xml:space="preserve">Consulting and optimizing of a Windows NT system operating as a Web Server for the U. </w:t>
-      </w:r>
-      <w:r>
-        <w:rPr>
-          <w:rFonts w:cstheme="minorHAnsi"/>
-          <w:sz w:val="20"/>
-          <w:szCs w:val="20"/>
-        </w:rPr>
-        <w:lastRenderedPageBreak/>
-        <w:t>S. Army. The server provides teaching and support documents for a medical center and students. The system uses Microsoft Internet Information Server and JAVA. Installed Mail Server software on a Windows NT server. Setup 6 alias mailboxes for use of the support personnel. Diagnosed a Windows NT server to locate a performance problem at Fort Howard.</w:t>
+        <w:t xml:space="preserve">Consulting and optimizing of a Windows NT system operating as a Web Server for the U. S. Army. The server provides teaching and support documents for a medical center and students. The system uses Microsoft Internet Information Server and JAVA. Installed Mail Server software on a Windows NT server. Setup 6 alias mailboxes for </w:t>
+      </w:r>
+      <w:r>
+        <w:rPr>
+          <w:rFonts w:cstheme="minorHAnsi"/>
+          <w:sz w:val="20"/>
+          <w:szCs w:val="20"/>
+        </w:rPr>
+        <w:t>the use</w:t>
+      </w:r>
+      <w:r>
+        <w:rPr>
+          <w:rFonts w:cstheme="minorHAnsi"/>
+          <w:sz w:val="20"/>
+          <w:szCs w:val="20"/>
+        </w:rPr>
+        <w:t xml:space="preserve"> of the support personnel. Diagnosed a Windows NT server to locate a performance problem at Fort Howard.</w:t>
       </w:r>
     </w:p>
     <w:p>
@@ -6206,23 +6309,13 @@
         </w:rPr>
         <w:br/>
       </w:r>
-      <w:proofErr w:type="spellStart"/>
-      <w:r>
-        <w:rPr>
-          <w:rFonts w:cstheme="minorHAnsi"/>
-          <w:sz w:val="20"/>
-          <w:szCs w:val="20"/>
-        </w:rPr>
-        <w:t>Fijitsu</w:t>
-      </w:r>
-      <w:proofErr w:type="spellEnd"/>
-      <w:r>
-        <w:rPr>
-          <w:rFonts w:cstheme="minorHAnsi"/>
-          <w:sz w:val="20"/>
-          <w:szCs w:val="20"/>
-        </w:rPr>
-        <w:t xml:space="preserve"> </w:t>
+      <w:r>
+        <w:rPr>
+          <w:rFonts w:cstheme="minorHAnsi"/>
+          <w:sz w:val="20"/>
+          <w:szCs w:val="20"/>
+        </w:rPr>
+        <w:t xml:space="preserve">Fijitsu </w:t>
       </w:r>
       <w:r>
         <w:rPr>
@@ -6407,7 +6500,23 @@
           <w:sz w:val="20"/>
           <w:szCs w:val="20"/>
         </w:rPr>
-        <w:t xml:space="preserve"> Generated reports that lead to planning for system upgrades required to support the 4 digit year support.</w:t>
+        <w:t xml:space="preserve"> Generated reports that lead to planning for system upgrades required to support the </w:t>
+      </w:r>
+      <w:r>
+        <w:rPr>
+          <w:rFonts w:cstheme="minorHAnsi"/>
+          <w:sz w:val="20"/>
+          <w:szCs w:val="20"/>
+        </w:rPr>
+        <w:t>4-digit</w:t>
+      </w:r>
+      <w:r>
+        <w:rPr>
+          <w:rFonts w:cstheme="minorHAnsi"/>
+          <w:sz w:val="20"/>
+          <w:szCs w:val="20"/>
+        </w:rPr>
+        <w:t xml:space="preserve"> year support.</w:t>
       </w:r>
     </w:p>
     <w:p>
@@ -6672,6 +6781,7 @@
           <w:sz w:val="20"/>
           <w:szCs w:val="20"/>
         </w:rPr>
+        <w:lastRenderedPageBreak/>
         <w:t>Apr. 199</w:t>
       </w:r>
       <w:r>
@@ -6882,7 +6992,23 @@
           <w:sz w:val="20"/>
           <w:szCs w:val="20"/>
         </w:rPr>
-        <w:t>Due diligence on the FARES proposal.</w:t>
+        <w:t xml:space="preserve">Due diligence </w:t>
+      </w:r>
+      <w:r>
+        <w:rPr>
+          <w:rFonts w:cstheme="minorHAnsi"/>
+          <w:sz w:val="20"/>
+          <w:szCs w:val="20"/>
+        </w:rPr>
+        <w:t>in</w:t>
+      </w:r>
+      <w:r>
+        <w:rPr>
+          <w:rFonts w:cstheme="minorHAnsi"/>
+          <w:sz w:val="20"/>
+          <w:szCs w:val="20"/>
+        </w:rPr>
+        <w:t xml:space="preserve"> the FARES proposal.</w:t>
       </w:r>
       <w:r>
         <w:rPr>
@@ -6985,16 +7111,31 @@
           <w:sz w:val="20"/>
           <w:szCs w:val="20"/>
         </w:rPr>
-        <w:lastRenderedPageBreak/>
-        <w:br/>
-      </w:r>
-      <w:r>
-        <w:rPr>
-          <w:rFonts w:cstheme="minorHAnsi"/>
-          <w:sz w:val="20"/>
-          <w:szCs w:val="20"/>
-        </w:rPr>
-        <w:t>Developed a framework for web based applications utilizing data from an Oracle database. Provided database structure and sample code to assist developers.</w:t>
+        <w:br/>
+      </w:r>
+      <w:r>
+        <w:rPr>
+          <w:rFonts w:cstheme="minorHAnsi"/>
+          <w:sz w:val="20"/>
+          <w:szCs w:val="20"/>
+        </w:rPr>
+        <w:t xml:space="preserve">Developed a framework for </w:t>
+      </w:r>
+      <w:r>
+        <w:rPr>
+          <w:rFonts w:cstheme="minorHAnsi"/>
+          <w:sz w:val="20"/>
+          <w:szCs w:val="20"/>
+        </w:rPr>
+        <w:t>web-based</w:t>
+      </w:r>
+      <w:r>
+        <w:rPr>
+          <w:rFonts w:cstheme="minorHAnsi"/>
+          <w:sz w:val="20"/>
+          <w:szCs w:val="20"/>
+        </w:rPr>
+        <w:t xml:space="preserve"> applications utilizing data from an Oracle database. Provided database structure and sample code to assist developers.</w:t>
       </w:r>
     </w:p>
     <w:p>
@@ -7113,9 +7254,8 @@
           <w:sz w:val="20"/>
           <w:szCs w:val="20"/>
         </w:rPr>
-        <w:t xml:space="preserve">Assisted in the development and maintenance of the </w:t>
-      </w:r>
-      <w:proofErr w:type="spellStart"/>
+        <w:t xml:space="preserve">Assisted in the development and maintenance of </w:t>
+      </w:r>
       <w:r>
         <w:rPr>
           <w:rFonts w:cstheme="minorHAnsi"/>
@@ -7124,7 +7264,6 @@
         </w:rPr>
         <w:t>Unigraphic’s</w:t>
       </w:r>
-      <w:proofErr w:type="spellEnd"/>
       <w:r>
         <w:rPr>
           <w:rFonts w:cstheme="minorHAnsi"/>
@@ -7369,43 +7508,7 @@
           <w:sz w:val="20"/>
           <w:szCs w:val="20"/>
         </w:rPr>
-        <w:t xml:space="preserve">Project Management of an Oracle Data Warehouse and Web Site for EDS and Xerox at the account. Development of automated systems utilizing Windows NT, Microsoft IIS Web Server, </w:t>
-      </w:r>
-      <w:proofErr w:type="spellStart"/>
-      <w:r>
-        <w:rPr>
-          <w:rFonts w:cstheme="minorHAnsi"/>
-          <w:sz w:val="20"/>
-          <w:szCs w:val="20"/>
-        </w:rPr>
-        <w:t>O’Reily</w:t>
-      </w:r>
-      <w:proofErr w:type="spellEnd"/>
-      <w:r>
-        <w:rPr>
-          <w:rFonts w:cstheme="minorHAnsi"/>
-          <w:sz w:val="20"/>
-          <w:szCs w:val="20"/>
-        </w:rPr>
-        <w:t xml:space="preserve"> </w:t>
-      </w:r>
-      <w:proofErr w:type="spellStart"/>
-      <w:r>
-        <w:rPr>
-          <w:rFonts w:cstheme="minorHAnsi"/>
-          <w:sz w:val="20"/>
-          <w:szCs w:val="20"/>
-        </w:rPr>
-        <w:t>WebSite</w:t>
-      </w:r>
-      <w:proofErr w:type="spellEnd"/>
-      <w:r>
-        <w:rPr>
-          <w:rFonts w:cstheme="minorHAnsi"/>
-          <w:sz w:val="20"/>
-          <w:szCs w:val="20"/>
-        </w:rPr>
-        <w:t xml:space="preserve"> Web Server, Active Server Pages, Microsoft ODBC, Oracle Object for OLE, Microsoft FrontPage, Oracle 7.x, Visual Basic, Microsoft Access, Crystal Reports and the World Wide Web.</w:t>
+        <w:t>Project Management of an Oracle Data Warehouse and Web Site for EDS and Xerox at the account. Development of automated systems utilizing Windows NT, Microsoft IIS Web Server, O’Reily WebSite Web Server, Active Server Pages, Microsoft ODBC, Oracle Object for OLE, Microsoft FrontPage, Oracle 7.x, Visual Basic, Microsoft Access, Crystal Reports and the World Wide Web.</w:t>
       </w:r>
     </w:p>
     <w:p>
@@ -7491,6 +7594,14 @@
           <w:szCs w:val="20"/>
         </w:rPr>
         <w:br/>
+      </w:r>
+      <w:r>
+        <w:rPr>
+          <w:rFonts w:cstheme="minorHAnsi"/>
+          <w:sz w:val="20"/>
+          <w:szCs w:val="20"/>
+        </w:rPr>
+        <w:lastRenderedPageBreak/>
         <w:t>EDS Corporation – Account</w:t>
       </w:r>
       <w:r>
@@ -7526,7 +7637,23 @@
           <w:sz w:val="20"/>
           <w:szCs w:val="20"/>
         </w:rPr>
-        <w:t>Project Management of team developing a Data Warehouse using Oracle RDBMS 7.2. - This server and data have worldwide visibility to the management of both EDS and Xerox, and supports the tracking of deployment efforts on the account. The warehouse consists of some 200 plus tables with data ranging from buildings around the world to actions that are to happen. As a team leader of 5 peers, this project involves the sharing of technology to assure the growth of all members. Planned, designed and developed front-end applications in Microsoft Visual Basic, Access, Excel and Crystal Report to support the management and need for information. Generated entity relationship diagrams for development and management use.</w:t>
+        <w:t xml:space="preserve">Project Management of team developing a Data Warehouse using Oracle RDBMS 7.2. - This server and data have worldwide visibility to the management of both EDS and </w:t>
+      </w:r>
+      <w:r>
+        <w:rPr>
+          <w:rFonts w:cstheme="minorHAnsi"/>
+          <w:sz w:val="20"/>
+          <w:szCs w:val="20"/>
+        </w:rPr>
+        <w:t>Xerox and</w:t>
+      </w:r>
+      <w:r>
+        <w:rPr>
+          <w:rFonts w:cstheme="minorHAnsi"/>
+          <w:sz w:val="20"/>
+          <w:szCs w:val="20"/>
+        </w:rPr>
+        <w:t xml:space="preserve"> supports the tracking of deployment efforts on the account. The warehouse consists of some 200 plus tables with data ranging from buildings around the world to actions that are to happen. As a team leader of 5 peers, this project involves the sharing of technology to assure the growth of all members. Planned, designed and developed front-end applications in Microsoft Visual Basic, Access, Excel and Crystal Report to support the management and need for information. Generated entity relationship diagrams for development and management use.</w:t>
       </w:r>
     </w:p>
     <w:p>
@@ -7646,7 +7773,6 @@
           <w:sz w:val="20"/>
           <w:szCs w:val="20"/>
         </w:rPr>
-        <w:lastRenderedPageBreak/>
         <w:br/>
       </w:r>
       <w:r>
@@ -7734,7 +7860,23 @@
           <w:sz w:val="20"/>
           <w:szCs w:val="20"/>
         </w:rPr>
-        <w:t>Provides web hosting services to hobbyist wishing to have an internet presence.</w:t>
+        <w:t xml:space="preserve">Provides web hosting services to </w:t>
+      </w:r>
+      <w:r>
+        <w:rPr>
+          <w:rFonts w:cstheme="minorHAnsi"/>
+          <w:sz w:val="20"/>
+          <w:szCs w:val="20"/>
+        </w:rPr>
+        <w:t>hobbyists</w:t>
+      </w:r>
+      <w:r>
+        <w:rPr>
+          <w:rFonts w:cstheme="minorHAnsi"/>
+          <w:sz w:val="20"/>
+          <w:szCs w:val="20"/>
+        </w:rPr>
+        <w:t xml:space="preserve"> wishing to have an internet presence.</w:t>
       </w:r>
     </w:p>
     <w:p>
@@ -7813,25 +7955,7 @@
           <w:sz w:val="20"/>
           <w:szCs w:val="20"/>
         </w:rPr>
-        <w:t xml:space="preserve">Provided programming services on projects for NDC, AT&amp;T, The Carson Group, </w:t>
-      </w:r>
-      <w:proofErr w:type="spellStart"/>
-      <w:r>
-        <w:rPr>
-          <w:rFonts w:cstheme="minorHAnsi"/>
-          <w:sz w:val="20"/>
-          <w:szCs w:val="20"/>
-        </w:rPr>
-        <w:t>Canac</w:t>
-      </w:r>
-      <w:proofErr w:type="spellEnd"/>
-      <w:r>
-        <w:rPr>
-          <w:rFonts w:cstheme="minorHAnsi"/>
-          <w:sz w:val="20"/>
-          <w:szCs w:val="20"/>
-        </w:rPr>
-        <w:t xml:space="preserve"> Kitchens, and Southern California Edison.</w:t>
+        <w:t>Provided programming services on projects for NDC, AT&amp;T, The Carson Group, Canac Kitchens, and Southern California Edison.</w:t>
       </w:r>
     </w:p>
     <w:p>
@@ -8107,25 +8231,7 @@
           <w:sz w:val="20"/>
           <w:szCs w:val="20"/>
         </w:rPr>
-        <w:t xml:space="preserve">Taught 9th grade girls Computer Science class. Created lesson plans, taught class and interacted with facility, parents and students on the progress of students. Technology involved was Apple </w:t>
-      </w:r>
-      <w:proofErr w:type="spellStart"/>
-      <w:r>
-        <w:rPr>
-          <w:rFonts w:cstheme="minorHAnsi"/>
-          <w:sz w:val="20"/>
-          <w:szCs w:val="20"/>
-        </w:rPr>
-        <w:t>IIe</w:t>
-      </w:r>
-      <w:proofErr w:type="spellEnd"/>
-      <w:r>
-        <w:rPr>
-          <w:rFonts w:cstheme="minorHAnsi"/>
-          <w:sz w:val="20"/>
-          <w:szCs w:val="20"/>
-        </w:rPr>
-        <w:t xml:space="preserve"> computers and the AppleWorks program. Lessons were wrapped around the computer itself, word processing, spreadsheets and databases. </w:t>
+        <w:t xml:space="preserve">Taught 9th grade girls Computer Science class. Created lesson plans, taught class and interacted with facility, parents and students on the progress of students. Technology involved was Apple IIe computers and the AppleWorks program. Lessons were wrapped around the computer itself, word processing, spreadsheets and databases. </w:t>
       </w:r>
     </w:p>
     <w:p>
@@ -8232,7 +8338,6 @@
           <w:sz w:val="20"/>
           <w:szCs w:val="20"/>
         </w:rPr>
-        <w:lastRenderedPageBreak/>
         <w:t>Jan. 1990 - Jan. 1991</w:t>
       </w:r>
       <w:r>
@@ -8402,7 +8507,7 @@
 </file>
 
 <file path=word/styles.xml><?xml version="1.0" encoding="utf-8"?>
-<w:styles xmlns:mc="http://schemas.openxmlformats.org/markup-compatibility/2006" xmlns:r="http://schemas.openxmlformats.org/officeDocument/2006/relationships" xmlns:w="http://schemas.openxmlformats.org/wordprocessingml/2006/main" xmlns:w14="http://schemas.microsoft.com/office/word/2010/wordml" xmlns:w15="http://schemas.microsoft.com/office/word/2012/wordml" xmlns:w16cex="http://schemas.microsoft.com/office/word/2018/wordml/cex" xmlns:w16cid="http://schemas.microsoft.com/office/word/2016/wordml/cid" xmlns:w16="http://schemas.microsoft.com/office/word/2018/wordml" xmlns:w16sdtdh="http://schemas.microsoft.com/office/word/2020/wordml/sdtdatahash" xmlns:w16se="http://schemas.microsoft.com/office/word/2015/wordml/symex" mc:Ignorable="w14 w15 w16se w16cid w16 w16cex w16sdtdh">
+<w:styles xmlns:mc="http://schemas.openxmlformats.org/markup-compatibility/2006" xmlns:r="http://schemas.openxmlformats.org/officeDocument/2006/relationships" xmlns:w="http://schemas.openxmlformats.org/wordprocessingml/2006/main" xmlns:w14="http://schemas.microsoft.com/office/word/2010/wordml" xmlns:w15="http://schemas.microsoft.com/office/word/2012/wordml" xmlns:w16cex="http://schemas.microsoft.com/office/word/2018/wordml/cex" xmlns:w16cid="http://schemas.microsoft.com/office/word/2016/wordml/cid" xmlns:w16="http://schemas.microsoft.com/office/word/2018/wordml" xmlns:w16du="http://schemas.microsoft.com/office/word/2023/wordml/word16du" xmlns:w16sdtdh="http://schemas.microsoft.com/office/word/2020/wordml/sdtdatahash" xmlns:w16se="http://schemas.microsoft.com/office/word/2015/wordml/symex" mc:Ignorable="w14 w15 w16se w16cid w16 w16cex w16sdtdh w16du">
   <w:docDefaults>
     <w:rPrDefault>
       <w:rPr>

--- a/resume/Delbert_Aud_Work_History.docx
+++ b/resume/Delbert_Aud_Work_History.docx
@@ -263,15 +263,7 @@
           <w:b/>
           <w:bCs/>
         </w:rPr>
-        <w:t>May 2024 – Present</w:t>
-      </w:r>
-      <w:r>
-        <w:rPr>
-          <w:rFonts w:cstheme="minorHAnsi"/>
-          <w:b/>
-          <w:bCs/>
-        </w:rPr>
-        <w:tab/>
+        <w:t>Bath Bomb Xpress</w:t>
       </w:r>
     </w:p>
     <w:p>
@@ -319,7 +311,15 @@
           <w:b/>
           <w:bCs/>
         </w:rPr>
-        <w:t>Bath Bomb Xpress</w:t>
+        <w:t>May 2024 – Present</w:t>
+      </w:r>
+      <w:r>
+        <w:rPr>
+          <w:rFonts w:cstheme="minorHAnsi"/>
+          <w:b/>
+          <w:bCs/>
+        </w:rPr>
+        <w:tab/>
       </w:r>
     </w:p>
     <w:p>
@@ -722,39 +722,7 @@
           <w:b/>
           <w:bCs/>
         </w:rPr>
-        <w:t>Jun</w:t>
-      </w:r>
-      <w:r>
-        <w:rPr>
-          <w:rFonts w:cstheme="minorHAnsi"/>
-          <w:b/>
-          <w:bCs/>
-        </w:rPr>
-        <w:t>e</w:t>
-      </w:r>
-      <w:r>
-        <w:rPr>
-          <w:rFonts w:cstheme="minorHAnsi"/>
-          <w:b/>
-          <w:bCs/>
-        </w:rPr>
-        <w:t xml:space="preserve"> 2016 – </w:t>
-      </w:r>
-      <w:r>
-        <w:rPr>
-          <w:rFonts w:cstheme="minorHAnsi"/>
-          <w:b/>
-          <w:bCs/>
-        </w:rPr>
-        <w:t>May 2024</w:t>
-      </w:r>
-      <w:r>
-        <w:rPr>
-          <w:rFonts w:cstheme="minorHAnsi"/>
-          <w:b/>
-          <w:bCs/>
-        </w:rPr>
-        <w:tab/>
+        <w:t>ConvergeOne</w:t>
       </w:r>
     </w:p>
     <w:p>
@@ -802,7 +770,39 @@
           <w:b/>
           <w:bCs/>
         </w:rPr>
-        <w:t>ConvergeOne</w:t>
+        <w:t>Jun</w:t>
+      </w:r>
+      <w:r>
+        <w:rPr>
+          <w:rFonts w:cstheme="minorHAnsi"/>
+          <w:b/>
+          <w:bCs/>
+        </w:rPr>
+        <w:t>e</w:t>
+      </w:r>
+      <w:r>
+        <w:rPr>
+          <w:rFonts w:cstheme="minorHAnsi"/>
+          <w:b/>
+          <w:bCs/>
+        </w:rPr>
+        <w:t xml:space="preserve"> 2016 – </w:t>
+      </w:r>
+      <w:r>
+        <w:rPr>
+          <w:rFonts w:cstheme="minorHAnsi"/>
+          <w:b/>
+          <w:bCs/>
+        </w:rPr>
+        <w:t>May 2024</w:t>
+      </w:r>
+      <w:r>
+        <w:rPr>
+          <w:rFonts w:cstheme="minorHAnsi"/>
+          <w:b/>
+          <w:bCs/>
+        </w:rPr>
+        <w:tab/>
       </w:r>
     </w:p>
     <w:p>
@@ -1120,55 +1120,7 @@
           <w:b/>
           <w:bCs/>
         </w:rPr>
-        <w:t>Nov</w:t>
-      </w:r>
-      <w:r>
-        <w:rPr>
-          <w:rFonts w:cstheme="minorHAnsi"/>
-          <w:b/>
-          <w:bCs/>
-        </w:rPr>
-        <w:t>ember</w:t>
-      </w:r>
-      <w:r>
-        <w:rPr>
-          <w:rFonts w:cstheme="minorHAnsi"/>
-          <w:b/>
-          <w:bCs/>
-        </w:rPr>
-        <w:t xml:space="preserve"> 2015 – </w:t>
-      </w:r>
-      <w:r>
-        <w:rPr>
-          <w:rFonts w:cstheme="minorHAnsi"/>
-          <w:b/>
-          <w:bCs/>
-        </w:rPr>
-        <w:t>Jun</w:t>
-      </w:r>
-      <w:r>
-        <w:rPr>
-          <w:rFonts w:cstheme="minorHAnsi"/>
-          <w:b/>
-          <w:bCs/>
-        </w:rPr>
-        <w:t>e</w:t>
-      </w:r>
-      <w:r>
-        <w:rPr>
-          <w:rFonts w:cstheme="minorHAnsi"/>
-          <w:b/>
-          <w:bCs/>
-        </w:rPr>
-        <w:t xml:space="preserve"> 2016</w:t>
-      </w:r>
-      <w:r>
-        <w:rPr>
-          <w:rFonts w:cstheme="minorHAnsi"/>
-          <w:b/>
-          <w:bCs/>
-        </w:rPr>
-        <w:tab/>
+        <w:t>NMCI (Navy Marine Corp Intranet) (account) - Hewlett-Packard Enterprise Services</w:t>
       </w:r>
     </w:p>
     <w:p>
@@ -1216,47 +1168,55 @@
           <w:b/>
           <w:bCs/>
         </w:rPr>
-        <w:t>NMCI (Navy Marine Corp Intranet)</w:t>
-      </w:r>
-      <w:r>
-        <w:rPr>
-          <w:rFonts w:cstheme="minorHAnsi"/>
-          <w:b/>
-          <w:bCs/>
-        </w:rPr>
-        <w:t xml:space="preserve"> (account) - </w:t>
-      </w:r>
-      <w:r>
-        <w:rPr>
-          <w:rFonts w:cstheme="minorHAnsi"/>
-          <w:b/>
-          <w:bCs/>
-        </w:rPr>
-        <w:t>Hewlett</w:t>
-      </w:r>
-      <w:r>
-        <w:rPr>
-          <w:rFonts w:cstheme="minorHAnsi"/>
-          <w:b/>
-          <w:bCs/>
-        </w:rPr>
-        <w:t>-</w:t>
-      </w:r>
-      <w:r>
-        <w:rPr>
-          <w:rFonts w:cstheme="minorHAnsi"/>
-          <w:b/>
-          <w:bCs/>
-        </w:rPr>
-        <w:t>Packard Enterprise</w:t>
-      </w:r>
-      <w:r>
-        <w:rPr>
-          <w:rFonts w:cstheme="minorHAnsi"/>
-          <w:b/>
-          <w:bCs/>
-        </w:rPr>
-        <w:t xml:space="preserve"> Services</w:t>
+        <w:t>Nov</w:t>
+      </w:r>
+      <w:r>
+        <w:rPr>
+          <w:rFonts w:cstheme="minorHAnsi"/>
+          <w:b/>
+          <w:bCs/>
+        </w:rPr>
+        <w:t>ember</w:t>
+      </w:r>
+      <w:r>
+        <w:rPr>
+          <w:rFonts w:cstheme="minorHAnsi"/>
+          <w:b/>
+          <w:bCs/>
+        </w:rPr>
+        <w:t xml:space="preserve"> 2015 – </w:t>
+      </w:r>
+      <w:r>
+        <w:rPr>
+          <w:rFonts w:cstheme="minorHAnsi"/>
+          <w:b/>
+          <w:bCs/>
+        </w:rPr>
+        <w:t>Jun</w:t>
+      </w:r>
+      <w:r>
+        <w:rPr>
+          <w:rFonts w:cstheme="minorHAnsi"/>
+          <w:b/>
+          <w:bCs/>
+        </w:rPr>
+        <w:t>e</w:t>
+      </w:r>
+      <w:r>
+        <w:rPr>
+          <w:rFonts w:cstheme="minorHAnsi"/>
+          <w:b/>
+          <w:bCs/>
+        </w:rPr>
+        <w:t xml:space="preserve"> 2016</w:t>
+      </w:r>
+      <w:r>
+        <w:rPr>
+          <w:rFonts w:cstheme="minorHAnsi"/>
+          <w:b/>
+          <w:bCs/>
+        </w:rPr>
+        <w:tab/>
       </w:r>
     </w:p>
     <w:p>
@@ -1631,47 +1591,7 @@
           <w:b/>
           <w:bCs/>
         </w:rPr>
-        <w:t>May 201</w:t>
-      </w:r>
-      <w:r>
-        <w:rPr>
-          <w:rFonts w:cstheme="minorHAnsi"/>
-          <w:b/>
-          <w:bCs/>
-        </w:rPr>
-        <w:t>4</w:t>
-      </w:r>
-      <w:r>
-        <w:rPr>
-          <w:rFonts w:cstheme="minorHAnsi"/>
-          <w:b/>
-          <w:bCs/>
-        </w:rPr>
-        <w:t xml:space="preserve"> – Nov</w:t>
-      </w:r>
-      <w:r>
-        <w:rPr>
-          <w:rFonts w:cstheme="minorHAnsi"/>
-          <w:b/>
-          <w:bCs/>
-        </w:rPr>
-        <w:t>ember</w:t>
-      </w:r>
-      <w:r>
-        <w:rPr>
-          <w:rFonts w:cstheme="minorHAnsi"/>
-          <w:b/>
-          <w:bCs/>
-        </w:rPr>
-        <w:t xml:space="preserve"> 2015</w:t>
-      </w:r>
-      <w:r>
-        <w:rPr>
-          <w:rFonts w:cstheme="minorHAnsi"/>
-          <w:b/>
-          <w:bCs/>
-        </w:rPr>
-        <w:tab/>
+        <w:t>NMCI (Navy Marine Corp Intranet) (account) - HP Corporation</w:t>
       </w:r>
     </w:p>
     <w:p>
@@ -1719,23 +1639,47 @@
           <w:b/>
           <w:bCs/>
         </w:rPr>
-        <w:t xml:space="preserve">NMCI (Navy Marine Corp Intranet) </w:t>
-      </w:r>
-      <w:r>
-        <w:rPr>
-          <w:rFonts w:cstheme="minorHAnsi"/>
-          <w:b/>
-          <w:bCs/>
-        </w:rPr>
-        <w:t xml:space="preserve">(account) - </w:t>
-      </w:r>
-      <w:r>
-        <w:rPr>
-          <w:rFonts w:cstheme="minorHAnsi"/>
-          <w:b/>
-          <w:bCs/>
-        </w:rPr>
-        <w:t>HP Corporation</w:t>
+        <w:t>May 201</w:t>
+      </w:r>
+      <w:r>
+        <w:rPr>
+          <w:rFonts w:cstheme="minorHAnsi"/>
+          <w:b/>
+          <w:bCs/>
+        </w:rPr>
+        <w:t>4</w:t>
+      </w:r>
+      <w:r>
+        <w:rPr>
+          <w:rFonts w:cstheme="minorHAnsi"/>
+          <w:b/>
+          <w:bCs/>
+        </w:rPr>
+        <w:t xml:space="preserve"> – Nov</w:t>
+      </w:r>
+      <w:r>
+        <w:rPr>
+          <w:rFonts w:cstheme="minorHAnsi"/>
+          <w:b/>
+          <w:bCs/>
+        </w:rPr>
+        <w:t>ember</w:t>
+      </w:r>
+      <w:r>
+        <w:rPr>
+          <w:rFonts w:cstheme="minorHAnsi"/>
+          <w:b/>
+          <w:bCs/>
+        </w:rPr>
+        <w:t xml:space="preserve"> 2015</w:t>
+      </w:r>
+      <w:r>
+        <w:rPr>
+          <w:rFonts w:cstheme="minorHAnsi"/>
+          <w:b/>
+          <w:bCs/>
+        </w:rPr>
+        <w:tab/>
       </w:r>
     </w:p>
     <w:p>
@@ -1984,23 +1928,7 @@
           <w:b/>
           <w:bCs/>
         </w:rPr>
-        <w:t>October</w:t>
-      </w:r>
-      <w:r>
-        <w:rPr>
-          <w:rFonts w:cstheme="minorHAnsi"/>
-          <w:b/>
-          <w:bCs/>
-        </w:rPr>
-        <w:t xml:space="preserve"> 2013 – May 2014</w:t>
-      </w:r>
-      <w:r>
-        <w:rPr>
-          <w:rFonts w:cstheme="minorHAnsi"/>
-          <w:b/>
-          <w:bCs/>
-        </w:rPr>
-        <w:tab/>
+        <w:t>NMCI (Navy Marine Corp Intranet) (account) - HP Corporation</w:t>
       </w:r>
     </w:p>
     <w:p>
@@ -2048,23 +1976,23 @@
           <w:b/>
           <w:bCs/>
         </w:rPr>
-        <w:t>NMCI (Navy Marine Corp Intranet)</w:t>
-      </w:r>
-      <w:r>
-        <w:rPr>
-          <w:rFonts w:cstheme="minorHAnsi"/>
-          <w:b/>
-          <w:bCs/>
-        </w:rPr>
-        <w:t xml:space="preserve"> (account) - </w:t>
-      </w:r>
-      <w:r>
-        <w:rPr>
-          <w:rFonts w:cstheme="minorHAnsi"/>
-          <w:b/>
-          <w:bCs/>
-        </w:rPr>
-        <w:t>HP Corporation, Palo Alto, CA</w:t>
+        <w:t>October</w:t>
+      </w:r>
+      <w:r>
+        <w:rPr>
+          <w:rFonts w:cstheme="minorHAnsi"/>
+          <w:b/>
+          <w:bCs/>
+        </w:rPr>
+        <w:t xml:space="preserve"> 2013 – May 2014</w:t>
+      </w:r>
+      <w:r>
+        <w:rPr>
+          <w:rFonts w:cstheme="minorHAnsi"/>
+          <w:b/>
+          <w:bCs/>
+        </w:rPr>
+        <w:tab/>
       </w:r>
     </w:p>
     <w:p>
@@ -2256,39 +2184,7 @@
           <w:b/>
           <w:bCs/>
         </w:rPr>
-        <w:t>December</w:t>
-      </w:r>
-      <w:r>
-        <w:rPr>
-          <w:rFonts w:cstheme="minorHAnsi"/>
-          <w:b/>
-          <w:bCs/>
-        </w:rPr>
-        <w:t xml:space="preserve"> 2012 – </w:t>
-      </w:r>
-      <w:r>
-        <w:rPr>
-          <w:rFonts w:cstheme="minorHAnsi"/>
-          <w:b/>
-          <w:bCs/>
-        </w:rPr>
-        <w:t>September</w:t>
-      </w:r>
-      <w:r>
-        <w:rPr>
-          <w:rFonts w:cstheme="minorHAnsi"/>
-          <w:b/>
-          <w:bCs/>
-        </w:rPr>
-        <w:t xml:space="preserve"> 2013</w:t>
-      </w:r>
-      <w:r>
-        <w:rPr>
-          <w:rFonts w:cstheme="minorHAnsi"/>
-          <w:b/>
-          <w:bCs/>
-        </w:rPr>
-        <w:tab/>
+        <w:t>Bank of America (account) - HP Corporation</w:t>
       </w:r>
     </w:p>
     <w:p>
@@ -2336,31 +2232,39 @@
           <w:b/>
           <w:bCs/>
         </w:rPr>
-        <w:t>Bank of America</w:t>
-      </w:r>
-      <w:r>
-        <w:rPr>
-          <w:rFonts w:cstheme="minorHAnsi"/>
-          <w:b/>
-          <w:bCs/>
-        </w:rPr>
-        <w:t xml:space="preserve"> </w:t>
-      </w:r>
-      <w:r>
-        <w:rPr>
-          <w:rFonts w:cstheme="minorHAnsi"/>
-          <w:b/>
-          <w:bCs/>
-        </w:rPr>
-        <w:t xml:space="preserve">(account) - </w:t>
-      </w:r>
-      <w:r>
-        <w:rPr>
-          <w:rFonts w:cstheme="minorHAnsi"/>
-          <w:b/>
-          <w:bCs/>
-        </w:rPr>
-        <w:t>HP Corporation</w:t>
+        <w:t>December</w:t>
+      </w:r>
+      <w:r>
+        <w:rPr>
+          <w:rFonts w:cstheme="minorHAnsi"/>
+          <w:b/>
+          <w:bCs/>
+        </w:rPr>
+        <w:t xml:space="preserve"> 2012 – </w:t>
+      </w:r>
+      <w:r>
+        <w:rPr>
+          <w:rFonts w:cstheme="minorHAnsi"/>
+          <w:b/>
+          <w:bCs/>
+        </w:rPr>
+        <w:t>September</w:t>
+      </w:r>
+      <w:r>
+        <w:rPr>
+          <w:rFonts w:cstheme="minorHAnsi"/>
+          <w:b/>
+          <w:bCs/>
+        </w:rPr>
+        <w:t xml:space="preserve"> 2013</w:t>
+      </w:r>
+      <w:r>
+        <w:rPr>
+          <w:rFonts w:cstheme="minorHAnsi"/>
+          <w:b/>
+          <w:bCs/>
+        </w:rPr>
+        <w:tab/>
       </w:r>
     </w:p>
     <w:p>
@@ -2627,39 +2531,7 @@
           <w:b/>
           <w:bCs/>
         </w:rPr>
-        <w:t>January</w:t>
-      </w:r>
-      <w:r>
-        <w:rPr>
-          <w:rFonts w:cstheme="minorHAnsi"/>
-          <w:b/>
-          <w:bCs/>
-        </w:rPr>
-        <w:t xml:space="preserve"> 2011 – </w:t>
-      </w:r>
-      <w:r>
-        <w:rPr>
-          <w:rFonts w:cstheme="minorHAnsi"/>
-          <w:b/>
-          <w:bCs/>
-        </w:rPr>
-        <w:t>November</w:t>
-      </w:r>
-      <w:r>
-        <w:rPr>
-          <w:rFonts w:cstheme="minorHAnsi"/>
-          <w:b/>
-          <w:bCs/>
-        </w:rPr>
-        <w:t xml:space="preserve"> 2012</w:t>
-      </w:r>
-      <w:r>
-        <w:rPr>
-          <w:rFonts w:cstheme="minorHAnsi"/>
-          <w:b/>
-          <w:bCs/>
-        </w:rPr>
-        <w:tab/>
+        <w:t>UMG (Universal Music Group) (account) - HP Corporation</w:t>
       </w:r>
     </w:p>
     <w:p>
@@ -2707,55 +2579,39 @@
           <w:b/>
           <w:bCs/>
         </w:rPr>
-        <w:t xml:space="preserve">UMG </w:t>
-      </w:r>
-      <w:r>
-        <w:rPr>
-          <w:rFonts w:cstheme="minorHAnsi"/>
-          <w:b/>
-          <w:bCs/>
-        </w:rPr>
-        <w:t>(</w:t>
-      </w:r>
-      <w:r>
-        <w:rPr>
-          <w:rFonts w:cstheme="minorHAnsi"/>
-          <w:b/>
-          <w:bCs/>
-        </w:rPr>
-        <w:t>Universal Music Group</w:t>
-      </w:r>
-      <w:r>
-        <w:rPr>
-          <w:rFonts w:cstheme="minorHAnsi"/>
-          <w:b/>
-          <w:bCs/>
-        </w:rPr>
-        <w:t>)</w:t>
-      </w:r>
-      <w:r>
-        <w:rPr>
-          <w:rFonts w:cstheme="minorHAnsi"/>
-          <w:b/>
-          <w:bCs/>
-        </w:rPr>
-        <w:t xml:space="preserve"> </w:t>
-      </w:r>
-      <w:r>
-        <w:rPr>
-          <w:rFonts w:cstheme="minorHAnsi"/>
-          <w:b/>
-          <w:bCs/>
-        </w:rPr>
-        <w:t xml:space="preserve">(account) - </w:t>
-      </w:r>
-      <w:r>
-        <w:rPr>
-          <w:rFonts w:cstheme="minorHAnsi"/>
-          <w:b/>
-          <w:bCs/>
-        </w:rPr>
-        <w:t>HP Corporation</w:t>
+        <w:t>January</w:t>
+      </w:r>
+      <w:r>
+        <w:rPr>
+          <w:rFonts w:cstheme="minorHAnsi"/>
+          <w:b/>
+          <w:bCs/>
+        </w:rPr>
+        <w:t xml:space="preserve"> 2011 – </w:t>
+      </w:r>
+      <w:r>
+        <w:rPr>
+          <w:rFonts w:cstheme="minorHAnsi"/>
+          <w:b/>
+          <w:bCs/>
+        </w:rPr>
+        <w:t>November</w:t>
+      </w:r>
+      <w:r>
+        <w:rPr>
+          <w:rFonts w:cstheme="minorHAnsi"/>
+          <w:b/>
+          <w:bCs/>
+        </w:rPr>
+        <w:t xml:space="preserve"> 2012</w:t>
+      </w:r>
+      <w:r>
+        <w:rPr>
+          <w:rFonts w:cstheme="minorHAnsi"/>
+          <w:b/>
+          <w:bCs/>
+        </w:rPr>
+        <w:tab/>
       </w:r>
     </w:p>
     <w:p>
@@ -2964,39 +2820,7 @@
           <w:b/>
           <w:bCs/>
         </w:rPr>
-        <w:t>October</w:t>
-      </w:r>
-      <w:r>
-        <w:rPr>
-          <w:rFonts w:cstheme="minorHAnsi"/>
-          <w:b/>
-          <w:bCs/>
-        </w:rPr>
-        <w:t xml:space="preserve"> 2010 – </w:t>
-      </w:r>
-      <w:r>
-        <w:rPr>
-          <w:rFonts w:cstheme="minorHAnsi"/>
-          <w:b/>
-          <w:bCs/>
-        </w:rPr>
-        <w:t>December</w:t>
-      </w:r>
-      <w:r>
-        <w:rPr>
-          <w:rFonts w:cstheme="minorHAnsi"/>
-          <w:b/>
-          <w:bCs/>
-        </w:rPr>
-        <w:t xml:space="preserve"> 2010</w:t>
-      </w:r>
-      <w:r>
-        <w:rPr>
-          <w:rFonts w:cstheme="minorHAnsi"/>
-          <w:b/>
-          <w:bCs/>
-        </w:rPr>
-        <w:tab/>
+        <w:t>Butterfield Bank Auxiliary Projects (account) - HP Corporation</w:t>
       </w:r>
     </w:p>
     <w:p>
@@ -3044,23 +2868,39 @@
           <w:b/>
           <w:bCs/>
         </w:rPr>
-        <w:t xml:space="preserve">Butterfield Bank Auxiliary Projects </w:t>
-      </w:r>
-      <w:r>
-        <w:rPr>
-          <w:rFonts w:cstheme="minorHAnsi"/>
-          <w:b/>
-          <w:bCs/>
-        </w:rPr>
-        <w:t xml:space="preserve">(account) - </w:t>
-      </w:r>
-      <w:r>
-        <w:rPr>
-          <w:rFonts w:cstheme="minorHAnsi"/>
-          <w:b/>
-          <w:bCs/>
-        </w:rPr>
-        <w:t>HP Corporation</w:t>
+        <w:t>October</w:t>
+      </w:r>
+      <w:r>
+        <w:rPr>
+          <w:rFonts w:cstheme="minorHAnsi"/>
+          <w:b/>
+          <w:bCs/>
+        </w:rPr>
+        <w:t xml:space="preserve"> 2010 – </w:t>
+      </w:r>
+      <w:r>
+        <w:rPr>
+          <w:rFonts w:cstheme="minorHAnsi"/>
+          <w:b/>
+          <w:bCs/>
+        </w:rPr>
+        <w:t>December</w:t>
+      </w:r>
+      <w:r>
+        <w:rPr>
+          <w:rFonts w:cstheme="minorHAnsi"/>
+          <w:b/>
+          <w:bCs/>
+        </w:rPr>
+        <w:t xml:space="preserve"> 2010</w:t>
+      </w:r>
+      <w:r>
+        <w:rPr>
+          <w:rFonts w:cstheme="minorHAnsi"/>
+          <w:b/>
+          <w:bCs/>
+        </w:rPr>
+        <w:tab/>
       </w:r>
     </w:p>
     <w:p>
@@ -3270,39 +3110,7 @@
           <w:b/>
           <w:bCs/>
         </w:rPr>
-        <w:t>September</w:t>
-      </w:r>
-      <w:r>
-        <w:rPr>
-          <w:rFonts w:cstheme="minorHAnsi"/>
-          <w:b/>
-          <w:bCs/>
-        </w:rPr>
-        <w:t xml:space="preserve"> 2008 – </w:t>
-      </w:r>
-      <w:r>
-        <w:rPr>
-          <w:rFonts w:cstheme="minorHAnsi"/>
-          <w:b/>
-          <w:bCs/>
-        </w:rPr>
-        <w:t>September</w:t>
-      </w:r>
-      <w:r>
-        <w:rPr>
-          <w:rFonts w:cstheme="minorHAnsi"/>
-          <w:b/>
-          <w:bCs/>
-        </w:rPr>
-        <w:t xml:space="preserve"> 2010</w:t>
-      </w:r>
-      <w:r>
-        <w:rPr>
-          <w:rFonts w:cstheme="minorHAnsi"/>
-          <w:b/>
-          <w:bCs/>
-        </w:rPr>
-        <w:tab/>
+        <w:t>NMCI (Navy Marine Corp Intranet) (account) - EDS Corporation</w:t>
       </w:r>
     </w:p>
     <w:p>
@@ -3326,15 +3134,7 @@
           <w:b/>
           <w:bCs/>
         </w:rPr>
-        <w:t>Tech</w:t>
-      </w:r>
-      <w:r>
-        <w:rPr>
-          <w:rFonts w:cstheme="minorHAnsi"/>
-          <w:b/>
-          <w:bCs/>
-        </w:rPr>
-        <w:t>nical Project Lead</w:t>
+        <w:t>Technical Project Lead</w:t>
       </w:r>
     </w:p>
     <w:p>
@@ -3358,23 +3158,39 @@
           <w:b/>
           <w:bCs/>
         </w:rPr>
-        <w:t xml:space="preserve">NMCI (Navy Marine Corp Intranet) </w:t>
-      </w:r>
-      <w:r>
-        <w:rPr>
-          <w:rFonts w:cstheme="minorHAnsi"/>
-          <w:b/>
-          <w:bCs/>
-        </w:rPr>
-        <w:t xml:space="preserve">(account) - </w:t>
-      </w:r>
-      <w:r>
-        <w:rPr>
-          <w:rFonts w:cstheme="minorHAnsi"/>
-          <w:b/>
-          <w:bCs/>
-        </w:rPr>
-        <w:t>EDS Corporation</w:t>
+        <w:t>September</w:t>
+      </w:r>
+      <w:r>
+        <w:rPr>
+          <w:rFonts w:cstheme="minorHAnsi"/>
+          <w:b/>
+          <w:bCs/>
+        </w:rPr>
+        <w:t xml:space="preserve"> 2008 – </w:t>
+      </w:r>
+      <w:r>
+        <w:rPr>
+          <w:rFonts w:cstheme="minorHAnsi"/>
+          <w:b/>
+          <w:bCs/>
+        </w:rPr>
+        <w:t>September</w:t>
+      </w:r>
+      <w:r>
+        <w:rPr>
+          <w:rFonts w:cstheme="minorHAnsi"/>
+          <w:b/>
+          <w:bCs/>
+        </w:rPr>
+        <w:t xml:space="preserve"> 2010</w:t>
+      </w:r>
+      <w:r>
+        <w:rPr>
+          <w:rFonts w:cstheme="minorHAnsi"/>
+          <w:b/>
+          <w:bCs/>
+        </w:rPr>
+        <w:tab/>
       </w:r>
     </w:p>
     <w:p>
@@ -3641,39 +3457,7 @@
           <w:b/>
           <w:bCs/>
         </w:rPr>
-        <w:t>March</w:t>
-      </w:r>
-      <w:r>
-        <w:rPr>
-          <w:rFonts w:cstheme="minorHAnsi"/>
-          <w:b/>
-          <w:bCs/>
-        </w:rPr>
-        <w:t xml:space="preserve"> 2005 – </w:t>
-      </w:r>
-      <w:r>
-        <w:rPr>
-          <w:rFonts w:cstheme="minorHAnsi"/>
-          <w:b/>
-          <w:bCs/>
-        </w:rPr>
-        <w:t>August</w:t>
-      </w:r>
-      <w:r>
-        <w:rPr>
-          <w:rFonts w:cstheme="minorHAnsi"/>
-          <w:b/>
-          <w:bCs/>
-        </w:rPr>
-        <w:t xml:space="preserve"> 2008</w:t>
-      </w:r>
-      <w:r>
-        <w:rPr>
-          <w:rFonts w:cstheme="minorHAnsi"/>
-          <w:b/>
-          <w:bCs/>
-        </w:rPr>
-        <w:tab/>
+        <w:t>NMCI (Navy Marine Corp Intranet) (account) - EDS Corporation</w:t>
       </w:r>
     </w:p>
     <w:p>
@@ -3721,15 +3505,39 @@
           <w:b/>
           <w:bCs/>
         </w:rPr>
-        <w:t>NMCI (Navy Marine Corp Intranet)</w:t>
-      </w:r>
-      <w:r>
-        <w:rPr>
-          <w:rFonts w:cstheme="minorHAnsi"/>
-          <w:b/>
-          <w:bCs/>
-        </w:rPr>
-        <w:t xml:space="preserve"> (account) - EDS Corporation</w:t>
+        <w:t>March</w:t>
+      </w:r>
+      <w:r>
+        <w:rPr>
+          <w:rFonts w:cstheme="minorHAnsi"/>
+          <w:b/>
+          <w:bCs/>
+        </w:rPr>
+        <w:t xml:space="preserve"> 2005 – </w:t>
+      </w:r>
+      <w:r>
+        <w:rPr>
+          <w:rFonts w:cstheme="minorHAnsi"/>
+          <w:b/>
+          <w:bCs/>
+        </w:rPr>
+        <w:t>August</w:t>
+      </w:r>
+      <w:r>
+        <w:rPr>
+          <w:rFonts w:cstheme="minorHAnsi"/>
+          <w:b/>
+          <w:bCs/>
+        </w:rPr>
+        <w:t xml:space="preserve"> 2008</w:t>
+      </w:r>
+      <w:r>
+        <w:rPr>
+          <w:rFonts w:cstheme="minorHAnsi"/>
+          <w:b/>
+          <w:bCs/>
+        </w:rPr>
+        <w:tab/>
       </w:r>
     </w:p>
     <w:p>
@@ -4004,47 +3812,7 @@
           <w:b/>
           <w:bCs/>
         </w:rPr>
-        <w:t>February</w:t>
-      </w:r>
-      <w:r>
-        <w:rPr>
-          <w:rFonts w:cstheme="minorHAnsi"/>
-          <w:b/>
-          <w:bCs/>
-        </w:rPr>
-        <w:t xml:space="preserve"> 2004</w:t>
-      </w:r>
-      <w:r>
-        <w:rPr>
-          <w:rFonts w:cstheme="minorHAnsi"/>
-          <w:b/>
-          <w:bCs/>
-        </w:rPr>
-        <w:t xml:space="preserve"> – </w:t>
-      </w:r>
-      <w:r>
-        <w:rPr>
-          <w:rFonts w:cstheme="minorHAnsi"/>
-          <w:b/>
-          <w:bCs/>
-        </w:rPr>
-        <w:t>February</w:t>
-      </w:r>
-      <w:r>
-        <w:rPr>
-          <w:rFonts w:cstheme="minorHAnsi"/>
-          <w:b/>
-          <w:bCs/>
-        </w:rPr>
-        <w:t xml:space="preserve"> 2005 </w:t>
-      </w:r>
-      <w:r>
-        <w:rPr>
-          <w:rFonts w:cstheme="minorHAnsi"/>
-          <w:b/>
-          <w:bCs/>
-        </w:rPr>
-        <w:tab/>
+        <w:t>American Airlines (account) - EDS Corporation</w:t>
       </w:r>
     </w:p>
     <w:p>
@@ -4092,15 +3860,47 @@
           <w:b/>
           <w:bCs/>
         </w:rPr>
-        <w:t>American Airlines</w:t>
-      </w:r>
-      <w:r>
-        <w:rPr>
-          <w:rFonts w:cstheme="minorHAnsi"/>
-          <w:b/>
-          <w:bCs/>
-        </w:rPr>
-        <w:t xml:space="preserve"> (account) - EDS Corporation</w:t>
+        <w:t>February</w:t>
+      </w:r>
+      <w:r>
+        <w:rPr>
+          <w:rFonts w:cstheme="minorHAnsi"/>
+          <w:b/>
+          <w:bCs/>
+        </w:rPr>
+        <w:t xml:space="preserve"> 2004</w:t>
+      </w:r>
+      <w:r>
+        <w:rPr>
+          <w:rFonts w:cstheme="minorHAnsi"/>
+          <w:b/>
+          <w:bCs/>
+        </w:rPr>
+        <w:t xml:space="preserve"> – </w:t>
+      </w:r>
+      <w:r>
+        <w:rPr>
+          <w:rFonts w:cstheme="minorHAnsi"/>
+          <w:b/>
+          <w:bCs/>
+        </w:rPr>
+        <w:t>February</w:t>
+      </w:r>
+      <w:r>
+        <w:rPr>
+          <w:rFonts w:cstheme="minorHAnsi"/>
+          <w:b/>
+          <w:bCs/>
+        </w:rPr>
+        <w:t xml:space="preserve"> 2005 </w:t>
+      </w:r>
+      <w:r>
+        <w:rPr>
+          <w:rFonts w:cstheme="minorHAnsi"/>
+          <w:b/>
+          <w:bCs/>
+        </w:rPr>
+        <w:tab/>
       </w:r>
     </w:p>
     <w:p>
@@ -4446,55 +4246,7 @@
           <w:b/>
           <w:bCs/>
         </w:rPr>
-        <w:t>December</w:t>
-      </w:r>
-      <w:r>
-        <w:rPr>
-          <w:rFonts w:cstheme="minorHAnsi"/>
-          <w:b/>
-          <w:bCs/>
-        </w:rPr>
-        <w:t xml:space="preserve"> 2003 </w:t>
-      </w:r>
-      <w:r>
-        <w:rPr>
-          <w:rFonts w:cstheme="minorHAnsi"/>
-          <w:b/>
-          <w:bCs/>
-        </w:rPr>
-        <w:t>-</w:t>
-      </w:r>
-      <w:r>
-        <w:rPr>
-          <w:rFonts w:cstheme="minorHAnsi"/>
-          <w:b/>
-          <w:bCs/>
-        </w:rPr>
-        <w:t xml:space="preserve"> </w:t>
-      </w:r>
-      <w:r>
-        <w:rPr>
-          <w:rFonts w:cstheme="minorHAnsi"/>
-          <w:b/>
-          <w:bCs/>
-        </w:rPr>
-        <w:t>December</w:t>
-      </w:r>
-      <w:r>
-        <w:rPr>
-          <w:rFonts w:cstheme="minorHAnsi"/>
-          <w:b/>
-          <w:bCs/>
-        </w:rPr>
-        <w:t xml:space="preserve"> 2012</w:t>
-      </w:r>
-      <w:r>
-        <w:rPr>
-          <w:rFonts w:cstheme="minorHAnsi"/>
-          <w:b/>
-          <w:bCs/>
-        </w:rPr>
-        <w:tab/>
+        <w:t>Northrop Grumman (account) - EDS Corporation</w:t>
       </w:r>
     </w:p>
     <w:p>
@@ -4543,23 +4295,55 @@
           <w:b/>
           <w:bCs/>
         </w:rPr>
-        <w:t xml:space="preserve">Northrop </w:t>
-      </w:r>
-      <w:r>
-        <w:rPr>
-          <w:rFonts w:cstheme="minorHAnsi"/>
-          <w:b/>
-          <w:bCs/>
-        </w:rPr>
-        <w:t>Grumman</w:t>
-      </w:r>
-      <w:r>
-        <w:rPr>
-          <w:rFonts w:cstheme="minorHAnsi"/>
-          <w:b/>
-          <w:bCs/>
-        </w:rPr>
-        <w:t xml:space="preserve"> (account) - EDS Corporation</w:t>
+        <w:t>December</w:t>
+      </w:r>
+      <w:r>
+        <w:rPr>
+          <w:rFonts w:cstheme="minorHAnsi"/>
+          <w:b/>
+          <w:bCs/>
+        </w:rPr>
+        <w:t xml:space="preserve"> 2003 </w:t>
+      </w:r>
+      <w:r>
+        <w:rPr>
+          <w:rFonts w:cstheme="minorHAnsi"/>
+          <w:b/>
+          <w:bCs/>
+        </w:rPr>
+        <w:t>-</w:t>
+      </w:r>
+      <w:r>
+        <w:rPr>
+          <w:rFonts w:cstheme="minorHAnsi"/>
+          <w:b/>
+          <w:bCs/>
+        </w:rPr>
+        <w:t xml:space="preserve"> </w:t>
+      </w:r>
+      <w:r>
+        <w:rPr>
+          <w:rFonts w:cstheme="minorHAnsi"/>
+          <w:b/>
+          <w:bCs/>
+        </w:rPr>
+        <w:t>December</w:t>
+      </w:r>
+      <w:r>
+        <w:rPr>
+          <w:rFonts w:cstheme="minorHAnsi"/>
+          <w:b/>
+          <w:bCs/>
+        </w:rPr>
+        <w:t xml:space="preserve"> 2012</w:t>
+      </w:r>
+      <w:r>
+        <w:rPr>
+          <w:rFonts w:cstheme="minorHAnsi"/>
+          <w:b/>
+          <w:bCs/>
+        </w:rPr>
+        <w:tab/>
       </w:r>
     </w:p>
     <w:p>
@@ -4877,55 +4661,7 @@
           <w:b/>
           <w:bCs/>
         </w:rPr>
-        <w:t>August</w:t>
-      </w:r>
-      <w:r>
-        <w:rPr>
-          <w:rFonts w:cstheme="minorHAnsi"/>
-          <w:b/>
-          <w:bCs/>
-        </w:rPr>
-        <w:t xml:space="preserve"> 2003 </w:t>
-      </w:r>
-      <w:r>
-        <w:rPr>
-          <w:rFonts w:cstheme="minorHAnsi"/>
-          <w:b/>
-          <w:bCs/>
-        </w:rPr>
-        <w:t>-</w:t>
-      </w:r>
-      <w:r>
-        <w:rPr>
-          <w:rFonts w:cstheme="minorHAnsi"/>
-          <w:b/>
-          <w:bCs/>
-        </w:rPr>
-        <w:t xml:space="preserve"> </w:t>
-      </w:r>
-      <w:r>
-        <w:rPr>
-          <w:rFonts w:cstheme="minorHAnsi"/>
-          <w:b/>
-          <w:bCs/>
-        </w:rPr>
-        <w:t>December</w:t>
-      </w:r>
-      <w:r>
-        <w:rPr>
-          <w:rFonts w:cstheme="minorHAnsi"/>
-          <w:b/>
-          <w:bCs/>
-        </w:rPr>
-        <w:t xml:space="preserve"> 2003</w:t>
-      </w:r>
-      <w:r>
-        <w:rPr>
-          <w:rFonts w:cstheme="minorHAnsi"/>
-          <w:b/>
-          <w:bCs/>
-        </w:rPr>
-        <w:tab/>
+        <w:t>NMCI (Navy Marine Corp Intranet) (account) - EDS Corporation</w:t>
       </w:r>
     </w:p>
     <w:p>
@@ -4973,15 +4709,55 @@
           <w:b/>
           <w:bCs/>
         </w:rPr>
-        <w:t xml:space="preserve">NMCI (Navy Marine Corp Intranet) </w:t>
-      </w:r>
-      <w:r>
-        <w:rPr>
-          <w:rFonts w:cstheme="minorHAnsi"/>
-          <w:b/>
-          <w:bCs/>
-        </w:rPr>
-        <w:t>(account) - EDS Corporation</w:t>
+        <w:t>August</w:t>
+      </w:r>
+      <w:r>
+        <w:rPr>
+          <w:rFonts w:cstheme="minorHAnsi"/>
+          <w:b/>
+          <w:bCs/>
+        </w:rPr>
+        <w:t xml:space="preserve"> 2003 </w:t>
+      </w:r>
+      <w:r>
+        <w:rPr>
+          <w:rFonts w:cstheme="minorHAnsi"/>
+          <w:b/>
+          <w:bCs/>
+        </w:rPr>
+        <w:t>-</w:t>
+      </w:r>
+      <w:r>
+        <w:rPr>
+          <w:rFonts w:cstheme="minorHAnsi"/>
+          <w:b/>
+          <w:bCs/>
+        </w:rPr>
+        <w:t xml:space="preserve"> </w:t>
+      </w:r>
+      <w:r>
+        <w:rPr>
+          <w:rFonts w:cstheme="minorHAnsi"/>
+          <w:b/>
+          <w:bCs/>
+        </w:rPr>
+        <w:t>December</w:t>
+      </w:r>
+      <w:r>
+        <w:rPr>
+          <w:rFonts w:cstheme="minorHAnsi"/>
+          <w:b/>
+          <w:bCs/>
+        </w:rPr>
+        <w:t xml:space="preserve"> 2003</w:t>
+      </w:r>
+      <w:r>
+        <w:rPr>
+          <w:rFonts w:cstheme="minorHAnsi"/>
+          <w:b/>
+          <w:bCs/>
+        </w:rPr>
+        <w:tab/>
       </w:r>
     </w:p>
     <w:p>
@@ -5452,55 +5228,7 @@
           <w:b/>
           <w:bCs/>
         </w:rPr>
-        <w:t>February</w:t>
-      </w:r>
-      <w:r>
-        <w:rPr>
-          <w:rFonts w:cstheme="minorHAnsi"/>
-          <w:b/>
-          <w:bCs/>
-        </w:rPr>
-        <w:t xml:space="preserve"> 2003 </w:t>
-      </w:r>
-      <w:r>
-        <w:rPr>
-          <w:rFonts w:cstheme="minorHAnsi"/>
-          <w:b/>
-          <w:bCs/>
-        </w:rPr>
-        <w:t>-</w:t>
-      </w:r>
-      <w:r>
-        <w:rPr>
-          <w:rFonts w:cstheme="minorHAnsi"/>
-          <w:b/>
-          <w:bCs/>
-        </w:rPr>
-        <w:t xml:space="preserve"> </w:t>
-      </w:r>
-      <w:r>
-        <w:rPr>
-          <w:rFonts w:cstheme="minorHAnsi"/>
-          <w:b/>
-          <w:bCs/>
-        </w:rPr>
-        <w:t>August</w:t>
-      </w:r>
-      <w:r>
-        <w:rPr>
-          <w:rFonts w:cstheme="minorHAnsi"/>
-          <w:b/>
-          <w:bCs/>
-        </w:rPr>
-        <w:t xml:space="preserve"> 2003</w:t>
-      </w:r>
-      <w:r>
-        <w:rPr>
-          <w:rFonts w:cstheme="minorHAnsi"/>
-          <w:b/>
-          <w:bCs/>
-        </w:rPr>
-        <w:tab/>
+        <w:t>Rolls-Royce (account) - EDS Corporation</w:t>
       </w:r>
     </w:p>
     <w:p>
@@ -5548,7 +5276,15 @@
           <w:b/>
           <w:bCs/>
         </w:rPr>
-        <w:t>Rolls</w:t>
+        <w:t>February</w:t>
+      </w:r>
+      <w:r>
+        <w:rPr>
+          <w:rFonts w:cstheme="minorHAnsi"/>
+          <w:b/>
+          <w:bCs/>
+        </w:rPr>
+        <w:t xml:space="preserve"> 2003 </w:t>
       </w:r>
       <w:r>
         <w:rPr>
@@ -5564,15 +5300,31 @@
           <w:b/>
           <w:bCs/>
         </w:rPr>
-        <w:t xml:space="preserve">Royce </w:t>
-      </w:r>
-      <w:r>
-        <w:rPr>
-          <w:rFonts w:cstheme="minorHAnsi"/>
-          <w:b/>
-          <w:bCs/>
-        </w:rPr>
-        <w:t>(account) - EDS Corporation</w:t>
+        <w:t xml:space="preserve"> </w:t>
+      </w:r>
+      <w:r>
+        <w:rPr>
+          <w:rFonts w:cstheme="minorHAnsi"/>
+          <w:b/>
+          <w:bCs/>
+        </w:rPr>
+        <w:t>August</w:t>
+      </w:r>
+      <w:r>
+        <w:rPr>
+          <w:rFonts w:cstheme="minorHAnsi"/>
+          <w:b/>
+          <w:bCs/>
+        </w:rPr>
+        <w:t xml:space="preserve"> 2003</w:t>
+      </w:r>
+      <w:r>
+        <w:rPr>
+          <w:rFonts w:cstheme="minorHAnsi"/>
+          <w:b/>
+          <w:bCs/>
+        </w:rPr>
+        <w:tab/>
       </w:r>
     </w:p>
     <w:p>
@@ -5890,31 +5642,7 @@
           <w:bCs/>
         </w:rPr>
         <w:lastRenderedPageBreak/>
-        <w:t>January</w:t>
-      </w:r>
-      <w:r>
-        <w:rPr>
-          <w:rFonts w:cstheme="minorHAnsi"/>
-          <w:b/>
-          <w:bCs/>
-        </w:rPr>
-        <w:t xml:space="preserve"> 200</w:t>
-      </w:r>
-      <w:r>
-        <w:rPr>
-          <w:rFonts w:cstheme="minorHAnsi"/>
-          <w:b/>
-          <w:bCs/>
-        </w:rPr>
-        <w:t>3</w:t>
-      </w:r>
-      <w:r>
-        <w:rPr>
-          <w:rFonts w:cstheme="minorHAnsi"/>
-          <w:b/>
-          <w:bCs/>
-        </w:rPr>
-        <w:tab/>
+        <w:t>Microsoft (account) - EDS Corporation</w:t>
       </w:r>
     </w:p>
     <w:p>
@@ -5962,15 +5690,31 @@
           <w:b/>
           <w:bCs/>
         </w:rPr>
-        <w:t xml:space="preserve">Microsoft </w:t>
-      </w:r>
-      <w:r>
-        <w:rPr>
-          <w:rFonts w:cstheme="minorHAnsi"/>
-          <w:b/>
-          <w:bCs/>
-        </w:rPr>
-        <w:t>(account) - EDS Corporation</w:t>
+        <w:t>January</w:t>
+      </w:r>
+      <w:r>
+        <w:rPr>
+          <w:rFonts w:cstheme="minorHAnsi"/>
+          <w:b/>
+          <w:bCs/>
+        </w:rPr>
+        <w:t xml:space="preserve"> 200</w:t>
+      </w:r>
+      <w:r>
+        <w:rPr>
+          <w:rFonts w:cstheme="minorHAnsi"/>
+          <w:b/>
+          <w:bCs/>
+        </w:rPr>
+        <w:t>3</w:t>
+      </w:r>
+      <w:r>
+        <w:rPr>
+          <w:rFonts w:cstheme="minorHAnsi"/>
+          <w:b/>
+          <w:bCs/>
+        </w:rPr>
+        <w:tab/>
       </w:r>
     </w:p>
     <w:p>
@@ -6361,63 +6105,7 @@
           <w:b/>
           <w:bCs/>
         </w:rPr>
-        <w:t>December</w:t>
-      </w:r>
-      <w:r>
-        <w:rPr>
-          <w:rFonts w:cstheme="minorHAnsi"/>
-          <w:b/>
-          <w:bCs/>
-        </w:rPr>
-        <w:t xml:space="preserve"> 2002 </w:t>
-      </w:r>
-      <w:r>
-        <w:rPr>
-          <w:rFonts w:cstheme="minorHAnsi"/>
-          <w:b/>
-          <w:bCs/>
-        </w:rPr>
-        <w:t>-</w:t>
-      </w:r>
-      <w:r>
-        <w:rPr>
-          <w:rFonts w:cstheme="minorHAnsi"/>
-          <w:b/>
-          <w:bCs/>
-        </w:rPr>
-        <w:t xml:space="preserve"> </w:t>
-      </w:r>
-      <w:r>
-        <w:rPr>
-          <w:rFonts w:cstheme="minorHAnsi"/>
-          <w:b/>
-          <w:bCs/>
-        </w:rPr>
-        <w:t>January</w:t>
-      </w:r>
-      <w:r>
-        <w:rPr>
-          <w:rFonts w:cstheme="minorHAnsi"/>
-          <w:b/>
-          <w:bCs/>
-        </w:rPr>
-        <w:t xml:space="preserve"> 200</w:t>
-      </w:r>
-      <w:r>
-        <w:rPr>
-          <w:rFonts w:cstheme="minorHAnsi"/>
-          <w:b/>
-          <w:bCs/>
-        </w:rPr>
-        <w:t>3</w:t>
-      </w:r>
-      <w:r>
-        <w:rPr>
-          <w:rFonts w:cstheme="minorHAnsi"/>
-          <w:b/>
-          <w:bCs/>
-        </w:rPr>
-        <w:tab/>
+        <w:t>US Borax (account) - EDS Corporation</w:t>
       </w:r>
     </w:p>
     <w:p>
@@ -6465,15 +6153,63 @@
           <w:b/>
           <w:bCs/>
         </w:rPr>
-        <w:t>US Borax</w:t>
-      </w:r>
-      <w:r>
-        <w:rPr>
-          <w:rFonts w:cstheme="minorHAnsi"/>
-          <w:b/>
-          <w:bCs/>
-        </w:rPr>
-        <w:t xml:space="preserve"> (account) - EDS Corporation</w:t>
+        <w:t>December</w:t>
+      </w:r>
+      <w:r>
+        <w:rPr>
+          <w:rFonts w:cstheme="minorHAnsi"/>
+          <w:b/>
+          <w:bCs/>
+        </w:rPr>
+        <w:t xml:space="preserve"> 2002 </w:t>
+      </w:r>
+      <w:r>
+        <w:rPr>
+          <w:rFonts w:cstheme="minorHAnsi"/>
+          <w:b/>
+          <w:bCs/>
+        </w:rPr>
+        <w:t>-</w:t>
+      </w:r>
+      <w:r>
+        <w:rPr>
+          <w:rFonts w:cstheme="minorHAnsi"/>
+          <w:b/>
+          <w:bCs/>
+        </w:rPr>
+        <w:t xml:space="preserve"> </w:t>
+      </w:r>
+      <w:r>
+        <w:rPr>
+          <w:rFonts w:cstheme="minorHAnsi"/>
+          <w:b/>
+          <w:bCs/>
+        </w:rPr>
+        <w:t>January</w:t>
+      </w:r>
+      <w:r>
+        <w:rPr>
+          <w:rFonts w:cstheme="minorHAnsi"/>
+          <w:b/>
+          <w:bCs/>
+        </w:rPr>
+        <w:t xml:space="preserve"> 200</w:t>
+      </w:r>
+      <w:r>
+        <w:rPr>
+          <w:rFonts w:cstheme="minorHAnsi"/>
+          <w:b/>
+          <w:bCs/>
+        </w:rPr>
+        <w:t>3</w:t>
+      </w:r>
+      <w:r>
+        <w:rPr>
+          <w:rFonts w:cstheme="minorHAnsi"/>
+          <w:b/>
+          <w:bCs/>
+        </w:rPr>
+        <w:tab/>
       </w:r>
     </w:p>
     <w:p>
@@ -6850,31 +6586,7 @@
           <w:b/>
           <w:bCs/>
         </w:rPr>
-        <w:t>December</w:t>
-      </w:r>
-      <w:r>
-        <w:rPr>
-          <w:rFonts w:cstheme="minorHAnsi"/>
-          <w:b/>
-          <w:bCs/>
-        </w:rPr>
-        <w:t xml:space="preserve"> 200</w:t>
-      </w:r>
-      <w:r>
-        <w:rPr>
-          <w:rFonts w:cstheme="minorHAnsi"/>
-          <w:b/>
-          <w:bCs/>
-        </w:rPr>
-        <w:t>2</w:t>
-      </w:r>
-      <w:r>
-        <w:rPr>
-          <w:rFonts w:cstheme="minorHAnsi"/>
-          <w:b/>
-          <w:bCs/>
-        </w:rPr>
-        <w:tab/>
+        <w:t>HR Textron (account) - EDS Corporation</w:t>
       </w:r>
     </w:p>
     <w:p>
@@ -6922,15 +6634,31 @@
           <w:b/>
           <w:bCs/>
         </w:rPr>
-        <w:t>HR Textron</w:t>
-      </w:r>
-      <w:r>
-        <w:rPr>
-          <w:rFonts w:cstheme="minorHAnsi"/>
-          <w:b/>
-          <w:bCs/>
-        </w:rPr>
-        <w:t xml:space="preserve"> (account) - EDS Corporation</w:t>
+        <w:t>December</w:t>
+      </w:r>
+      <w:r>
+        <w:rPr>
+          <w:rFonts w:cstheme="minorHAnsi"/>
+          <w:b/>
+          <w:bCs/>
+        </w:rPr>
+        <w:t xml:space="preserve"> 200</w:t>
+      </w:r>
+      <w:r>
+        <w:rPr>
+          <w:rFonts w:cstheme="minorHAnsi"/>
+          <w:b/>
+          <w:bCs/>
+        </w:rPr>
+        <w:t>2</w:t>
+      </w:r>
+      <w:r>
+        <w:rPr>
+          <w:rFonts w:cstheme="minorHAnsi"/>
+          <w:b/>
+          <w:bCs/>
+        </w:rPr>
+        <w:tab/>
       </w:r>
     </w:p>
     <w:p>
@@ -7262,55 +6990,7 @@
           <w:b/>
           <w:bCs/>
         </w:rPr>
-        <w:t>April</w:t>
-      </w:r>
-      <w:r>
-        <w:rPr>
-          <w:rFonts w:cstheme="minorHAnsi"/>
-          <w:b/>
-          <w:bCs/>
-        </w:rPr>
-        <w:t xml:space="preserve"> 2001 </w:t>
-      </w:r>
-      <w:r>
-        <w:rPr>
-          <w:rFonts w:cstheme="minorHAnsi"/>
-          <w:b/>
-          <w:bCs/>
-        </w:rPr>
-        <w:t>-</w:t>
-      </w:r>
-      <w:r>
-        <w:rPr>
-          <w:rFonts w:cstheme="minorHAnsi"/>
-          <w:b/>
-          <w:bCs/>
-        </w:rPr>
-        <w:t xml:space="preserve"> </w:t>
-      </w:r>
-      <w:r>
-        <w:rPr>
-          <w:rFonts w:cstheme="minorHAnsi"/>
-          <w:b/>
-          <w:bCs/>
-        </w:rPr>
-        <w:t>December</w:t>
-      </w:r>
-      <w:r>
-        <w:rPr>
-          <w:rFonts w:cstheme="minorHAnsi"/>
-          <w:b/>
-          <w:bCs/>
-        </w:rPr>
-        <w:t xml:space="preserve"> 2002</w:t>
-      </w:r>
-      <w:r>
-        <w:rPr>
-          <w:rFonts w:cstheme="minorHAnsi"/>
-          <w:b/>
-          <w:bCs/>
-        </w:rPr>
-        <w:tab/>
+        <w:t>Healthy Families of California, State of California (account) - EDS Corporation</w:t>
       </w:r>
     </w:p>
     <w:p>
@@ -7358,15 +7038,55 @@
           <w:b/>
           <w:bCs/>
         </w:rPr>
-        <w:t xml:space="preserve">Healthy Families of California, State of California </w:t>
-      </w:r>
-      <w:r>
-        <w:rPr>
-          <w:rFonts w:cstheme="minorHAnsi"/>
-          <w:b/>
-          <w:bCs/>
-        </w:rPr>
-        <w:t>(account) - EDS Corporation</w:t>
+        <w:t>April</w:t>
+      </w:r>
+      <w:r>
+        <w:rPr>
+          <w:rFonts w:cstheme="minorHAnsi"/>
+          <w:b/>
+          <w:bCs/>
+        </w:rPr>
+        <w:t xml:space="preserve"> 2001 </w:t>
+      </w:r>
+      <w:r>
+        <w:rPr>
+          <w:rFonts w:cstheme="minorHAnsi"/>
+          <w:b/>
+          <w:bCs/>
+        </w:rPr>
+        <w:t>-</w:t>
+      </w:r>
+      <w:r>
+        <w:rPr>
+          <w:rFonts w:cstheme="minorHAnsi"/>
+          <w:b/>
+          <w:bCs/>
+        </w:rPr>
+        <w:t xml:space="preserve"> </w:t>
+      </w:r>
+      <w:r>
+        <w:rPr>
+          <w:rFonts w:cstheme="minorHAnsi"/>
+          <w:b/>
+          <w:bCs/>
+        </w:rPr>
+        <w:t>December</w:t>
+      </w:r>
+      <w:r>
+        <w:rPr>
+          <w:rFonts w:cstheme="minorHAnsi"/>
+          <w:b/>
+          <w:bCs/>
+        </w:rPr>
+        <w:t xml:space="preserve"> 2002</w:t>
+      </w:r>
+      <w:r>
+        <w:rPr>
+          <w:rFonts w:cstheme="minorHAnsi"/>
+          <w:b/>
+          <w:bCs/>
+        </w:rPr>
+        <w:tab/>
       </w:r>
     </w:p>
     <w:p>
@@ -7702,55 +7422,7 @@
           <w:b/>
           <w:bCs/>
         </w:rPr>
-        <w:t>December</w:t>
-      </w:r>
-      <w:r>
-        <w:rPr>
-          <w:rFonts w:cstheme="minorHAnsi"/>
-          <w:b/>
-          <w:bCs/>
-        </w:rPr>
-        <w:t xml:space="preserve"> 2000 </w:t>
-      </w:r>
-      <w:r>
-        <w:rPr>
-          <w:rFonts w:cstheme="minorHAnsi"/>
-          <w:b/>
-          <w:bCs/>
-        </w:rPr>
-        <w:t>-</w:t>
-      </w:r>
-      <w:r>
-        <w:rPr>
-          <w:rFonts w:cstheme="minorHAnsi"/>
-          <w:b/>
-          <w:bCs/>
-        </w:rPr>
-        <w:t xml:space="preserve"> </w:t>
-      </w:r>
-      <w:r>
-        <w:rPr>
-          <w:rFonts w:cstheme="minorHAnsi"/>
-          <w:b/>
-          <w:bCs/>
-        </w:rPr>
-        <w:t>March</w:t>
-      </w:r>
-      <w:r>
-        <w:rPr>
-          <w:rFonts w:cstheme="minorHAnsi"/>
-          <w:b/>
-          <w:bCs/>
-        </w:rPr>
-        <w:t xml:space="preserve"> 2001</w:t>
-      </w:r>
-      <w:r>
-        <w:rPr>
-          <w:rFonts w:cstheme="minorHAnsi"/>
-          <w:b/>
-          <w:bCs/>
-        </w:rPr>
-        <w:tab/>
+        <w:t>hGlobe (account) - EDS Corporation</w:t>
       </w:r>
     </w:p>
     <w:p>
@@ -7798,15 +7470,55 @@
           <w:b/>
           <w:bCs/>
         </w:rPr>
-        <w:t xml:space="preserve">hGlobe </w:t>
-      </w:r>
-      <w:r>
-        <w:rPr>
-          <w:rFonts w:cstheme="minorHAnsi"/>
-          <w:b/>
-          <w:bCs/>
-        </w:rPr>
-        <w:t>(account) - EDS Corporation</w:t>
+        <w:t>December</w:t>
+      </w:r>
+      <w:r>
+        <w:rPr>
+          <w:rFonts w:cstheme="minorHAnsi"/>
+          <w:b/>
+          <w:bCs/>
+        </w:rPr>
+        <w:t xml:space="preserve"> 2000 </w:t>
+      </w:r>
+      <w:r>
+        <w:rPr>
+          <w:rFonts w:cstheme="minorHAnsi"/>
+          <w:b/>
+          <w:bCs/>
+        </w:rPr>
+        <w:t>-</w:t>
+      </w:r>
+      <w:r>
+        <w:rPr>
+          <w:rFonts w:cstheme="minorHAnsi"/>
+          <w:b/>
+          <w:bCs/>
+        </w:rPr>
+        <w:t xml:space="preserve"> </w:t>
+      </w:r>
+      <w:r>
+        <w:rPr>
+          <w:rFonts w:cstheme="minorHAnsi"/>
+          <w:b/>
+          <w:bCs/>
+        </w:rPr>
+        <w:t>March</w:t>
+      </w:r>
+      <w:r>
+        <w:rPr>
+          <w:rFonts w:cstheme="minorHAnsi"/>
+          <w:b/>
+          <w:bCs/>
+        </w:rPr>
+        <w:t xml:space="preserve"> 2001</w:t>
+      </w:r>
+      <w:r>
+        <w:rPr>
+          <w:rFonts w:cstheme="minorHAnsi"/>
+          <w:b/>
+          <w:bCs/>
+        </w:rPr>
+        <w:tab/>
       </w:r>
     </w:p>
     <w:p>
@@ -8325,55 +8037,7 @@
           <w:b/>
           <w:bCs/>
         </w:rPr>
-        <w:t>September</w:t>
-      </w:r>
-      <w:r>
-        <w:rPr>
-          <w:rFonts w:cstheme="minorHAnsi"/>
-          <w:b/>
-          <w:bCs/>
-        </w:rPr>
-        <w:t xml:space="preserve"> 2000 </w:t>
-      </w:r>
-      <w:r>
-        <w:rPr>
-          <w:rFonts w:cstheme="minorHAnsi"/>
-          <w:b/>
-          <w:bCs/>
-        </w:rPr>
-        <w:t>-</w:t>
-      </w:r>
-      <w:r>
-        <w:rPr>
-          <w:rFonts w:cstheme="minorHAnsi"/>
-          <w:b/>
-          <w:bCs/>
-        </w:rPr>
-        <w:t xml:space="preserve"> </w:t>
-      </w:r>
-      <w:r>
-        <w:rPr>
-          <w:rFonts w:cstheme="minorHAnsi"/>
-          <w:b/>
-          <w:bCs/>
-        </w:rPr>
-        <w:t>November</w:t>
-      </w:r>
-      <w:r>
-        <w:rPr>
-          <w:rFonts w:cstheme="minorHAnsi"/>
-          <w:b/>
-          <w:bCs/>
-        </w:rPr>
-        <w:t xml:space="preserve"> 2000</w:t>
-      </w:r>
-      <w:r>
-        <w:rPr>
-          <w:rFonts w:cstheme="minorHAnsi"/>
-          <w:b/>
-          <w:bCs/>
-        </w:rPr>
-        <w:tab/>
+        <w:t>Johnson &amp; Johnson (account) - EDS Corporation</w:t>
       </w:r>
     </w:p>
     <w:p>
@@ -8421,15 +8085,55 @@
           <w:b/>
           <w:bCs/>
         </w:rPr>
-        <w:t xml:space="preserve">Johnson &amp; Johnson </w:t>
-      </w:r>
-      <w:r>
-        <w:rPr>
-          <w:rFonts w:cstheme="minorHAnsi"/>
-          <w:b/>
-          <w:bCs/>
-        </w:rPr>
-        <w:t>(account) - EDS Corporation</w:t>
+        <w:t>September</w:t>
+      </w:r>
+      <w:r>
+        <w:rPr>
+          <w:rFonts w:cstheme="minorHAnsi"/>
+          <w:b/>
+          <w:bCs/>
+        </w:rPr>
+        <w:t xml:space="preserve"> 2000 </w:t>
+      </w:r>
+      <w:r>
+        <w:rPr>
+          <w:rFonts w:cstheme="minorHAnsi"/>
+          <w:b/>
+          <w:bCs/>
+        </w:rPr>
+        <w:t>-</w:t>
+      </w:r>
+      <w:r>
+        <w:rPr>
+          <w:rFonts w:cstheme="minorHAnsi"/>
+          <w:b/>
+          <w:bCs/>
+        </w:rPr>
+        <w:t xml:space="preserve"> </w:t>
+      </w:r>
+      <w:r>
+        <w:rPr>
+          <w:rFonts w:cstheme="minorHAnsi"/>
+          <w:b/>
+          <w:bCs/>
+        </w:rPr>
+        <w:t>November</w:t>
+      </w:r>
+      <w:r>
+        <w:rPr>
+          <w:rFonts w:cstheme="minorHAnsi"/>
+          <w:b/>
+          <w:bCs/>
+        </w:rPr>
+        <w:t xml:space="preserve"> 2000</w:t>
+      </w:r>
+      <w:r>
+        <w:rPr>
+          <w:rFonts w:cstheme="minorHAnsi"/>
+          <w:b/>
+          <w:bCs/>
+        </w:rPr>
+        <w:tab/>
       </w:r>
     </w:p>
     <w:p>
@@ -8885,31 +8589,7 @@
           <w:b/>
           <w:bCs/>
         </w:rPr>
-        <w:t>August</w:t>
-      </w:r>
-      <w:r>
-        <w:rPr>
-          <w:rFonts w:cstheme="minorHAnsi"/>
-          <w:b/>
-          <w:bCs/>
-        </w:rPr>
-        <w:t xml:space="preserve"> 200</w:t>
-      </w:r>
-      <w:r>
-        <w:rPr>
-          <w:rFonts w:cstheme="minorHAnsi"/>
-          <w:b/>
-          <w:bCs/>
-        </w:rPr>
-        <w:t>0</w:t>
-      </w:r>
-      <w:r>
-        <w:rPr>
-          <w:rFonts w:cstheme="minorHAnsi"/>
-          <w:b/>
-          <w:bCs/>
-        </w:rPr>
-        <w:tab/>
+        <w:t>MMC Technologies (account) - EDS Corporation</w:t>
       </w:r>
     </w:p>
     <w:p>
@@ -8957,15 +8637,31 @@
           <w:b/>
           <w:bCs/>
         </w:rPr>
-        <w:t xml:space="preserve">MMC Technologies </w:t>
-      </w:r>
-      <w:r>
-        <w:rPr>
-          <w:rFonts w:cstheme="minorHAnsi"/>
-          <w:b/>
-          <w:bCs/>
-        </w:rPr>
-        <w:t>(account) - EDS Corporation</w:t>
+        <w:t>August</w:t>
+      </w:r>
+      <w:r>
+        <w:rPr>
+          <w:rFonts w:cstheme="minorHAnsi"/>
+          <w:b/>
+          <w:bCs/>
+        </w:rPr>
+        <w:t xml:space="preserve"> 200</w:t>
+      </w:r>
+      <w:r>
+        <w:rPr>
+          <w:rFonts w:cstheme="minorHAnsi"/>
+          <w:b/>
+          <w:bCs/>
+        </w:rPr>
+        <w:t>0</w:t>
+      </w:r>
+      <w:r>
+        <w:rPr>
+          <w:rFonts w:cstheme="minorHAnsi"/>
+          <w:b/>
+          <w:bCs/>
+        </w:rPr>
+        <w:tab/>
       </w:r>
     </w:p>
     <w:p>
@@ -9227,63 +8923,7 @@
           <w:b/>
           <w:bCs/>
         </w:rPr>
-        <w:t>April</w:t>
-      </w:r>
-      <w:r>
-        <w:rPr>
-          <w:rFonts w:cstheme="minorHAnsi"/>
-          <w:b/>
-          <w:bCs/>
-        </w:rPr>
-        <w:t xml:space="preserve"> 2000 </w:t>
-      </w:r>
-      <w:r>
-        <w:rPr>
-          <w:rFonts w:cstheme="minorHAnsi"/>
-          <w:b/>
-          <w:bCs/>
-        </w:rPr>
-        <w:t>-</w:t>
-      </w:r>
-      <w:r>
-        <w:rPr>
-          <w:rFonts w:cstheme="minorHAnsi"/>
-          <w:b/>
-          <w:bCs/>
-        </w:rPr>
-        <w:t xml:space="preserve"> </w:t>
-      </w:r>
-      <w:r>
-        <w:rPr>
-          <w:rFonts w:cstheme="minorHAnsi"/>
-          <w:b/>
-          <w:bCs/>
-        </w:rPr>
-        <w:t>July</w:t>
-      </w:r>
-      <w:r>
-        <w:rPr>
-          <w:rFonts w:cstheme="minorHAnsi"/>
-          <w:b/>
-          <w:bCs/>
-        </w:rPr>
-        <w:t xml:space="preserve"> 200</w:t>
-      </w:r>
-      <w:r>
-        <w:rPr>
-          <w:rFonts w:cstheme="minorHAnsi"/>
-          <w:b/>
-          <w:bCs/>
-        </w:rPr>
-        <w:t>0</w:t>
-      </w:r>
-      <w:r>
-        <w:rPr>
-          <w:rFonts w:cstheme="minorHAnsi"/>
-          <w:b/>
-          <w:bCs/>
-        </w:rPr>
-        <w:tab/>
+        <w:t>Advanced Computing (account) - EDS Corporation</w:t>
       </w:r>
     </w:p>
     <w:p>
@@ -9331,15 +8971,63 @@
           <w:b/>
           <w:bCs/>
         </w:rPr>
-        <w:t xml:space="preserve">Advanced Computing </w:t>
-      </w:r>
-      <w:r>
-        <w:rPr>
-          <w:rFonts w:cstheme="minorHAnsi"/>
-          <w:b/>
-          <w:bCs/>
-        </w:rPr>
-        <w:t>(account) - EDS Corporation</w:t>
+        <w:t>April</w:t>
+      </w:r>
+      <w:r>
+        <w:rPr>
+          <w:rFonts w:cstheme="minorHAnsi"/>
+          <w:b/>
+          <w:bCs/>
+        </w:rPr>
+        <w:t xml:space="preserve"> 2000 </w:t>
+      </w:r>
+      <w:r>
+        <w:rPr>
+          <w:rFonts w:cstheme="minorHAnsi"/>
+          <w:b/>
+          <w:bCs/>
+        </w:rPr>
+        <w:t>-</w:t>
+      </w:r>
+      <w:r>
+        <w:rPr>
+          <w:rFonts w:cstheme="minorHAnsi"/>
+          <w:b/>
+          <w:bCs/>
+        </w:rPr>
+        <w:t xml:space="preserve"> </w:t>
+      </w:r>
+      <w:r>
+        <w:rPr>
+          <w:rFonts w:cstheme="minorHAnsi"/>
+          <w:b/>
+          <w:bCs/>
+        </w:rPr>
+        <w:t>July</w:t>
+      </w:r>
+      <w:r>
+        <w:rPr>
+          <w:rFonts w:cstheme="minorHAnsi"/>
+          <w:b/>
+          <w:bCs/>
+        </w:rPr>
+        <w:t xml:space="preserve"> 200</w:t>
+      </w:r>
+      <w:r>
+        <w:rPr>
+          <w:rFonts w:cstheme="minorHAnsi"/>
+          <w:b/>
+          <w:bCs/>
+        </w:rPr>
+        <w:t>0</w:t>
+      </w:r>
+      <w:r>
+        <w:rPr>
+          <w:rFonts w:cstheme="minorHAnsi"/>
+          <w:b/>
+          <w:bCs/>
+        </w:rPr>
+        <w:tab/>
       </w:r>
     </w:p>
     <w:p>
@@ -9774,31 +9462,7 @@
           <w:bCs/>
         </w:rPr>
         <w:lastRenderedPageBreak/>
-        <w:t>April</w:t>
-      </w:r>
-      <w:r>
-        <w:rPr>
-          <w:rFonts w:cstheme="minorHAnsi"/>
-          <w:b/>
-          <w:bCs/>
-        </w:rPr>
-        <w:t xml:space="preserve"> 200</w:t>
-      </w:r>
-      <w:r>
-        <w:rPr>
-          <w:rFonts w:cstheme="minorHAnsi"/>
-          <w:b/>
-          <w:bCs/>
-        </w:rPr>
-        <w:t>0</w:t>
-      </w:r>
-      <w:r>
-        <w:rPr>
-          <w:rFonts w:cstheme="minorHAnsi"/>
-          <w:b/>
-          <w:bCs/>
-        </w:rPr>
-        <w:tab/>
+        <w:t>FARES (First American Real Estate Services) (account) - EDS Corporation</w:t>
       </w:r>
     </w:p>
     <w:p>
@@ -9846,15 +9510,31 @@
           <w:b/>
           <w:bCs/>
         </w:rPr>
-        <w:t xml:space="preserve">FARES (First American Real Estate Services) </w:t>
-      </w:r>
-      <w:r>
-        <w:rPr>
-          <w:rFonts w:cstheme="minorHAnsi"/>
-          <w:b/>
-          <w:bCs/>
-        </w:rPr>
-        <w:t>(account) - EDS Corporation</w:t>
+        <w:t>April</w:t>
+      </w:r>
+      <w:r>
+        <w:rPr>
+          <w:rFonts w:cstheme="minorHAnsi"/>
+          <w:b/>
+          <w:bCs/>
+        </w:rPr>
+        <w:t xml:space="preserve"> 200</w:t>
+      </w:r>
+      <w:r>
+        <w:rPr>
+          <w:rFonts w:cstheme="minorHAnsi"/>
+          <w:b/>
+          <w:bCs/>
+        </w:rPr>
+        <w:t>0</w:t>
+      </w:r>
+      <w:r>
+        <w:rPr>
+          <w:rFonts w:cstheme="minorHAnsi"/>
+          <w:b/>
+          <w:bCs/>
+        </w:rPr>
+        <w:tab/>
       </w:r>
     </w:p>
     <w:p>
@@ -10263,31 +9943,7 @@
           <w:b/>
           <w:bCs/>
         </w:rPr>
-        <w:t>March</w:t>
-      </w:r>
-      <w:r>
-        <w:rPr>
-          <w:rFonts w:cstheme="minorHAnsi"/>
-          <w:b/>
-          <w:bCs/>
-        </w:rPr>
-        <w:t xml:space="preserve"> 200</w:t>
-      </w:r>
-      <w:r>
-        <w:rPr>
-          <w:rFonts w:cstheme="minorHAnsi"/>
-          <w:b/>
-          <w:bCs/>
-        </w:rPr>
-        <w:t>0</w:t>
-      </w:r>
-      <w:r>
-        <w:rPr>
-          <w:rFonts w:cstheme="minorHAnsi"/>
-          <w:b/>
-          <w:bCs/>
-        </w:rPr>
-        <w:tab/>
+        <w:t>Department of Health Services, Los Angeles County (account) - EDS Corporation</w:t>
       </w:r>
     </w:p>
     <w:p>
@@ -10335,15 +9991,31 @@
           <w:b/>
           <w:bCs/>
         </w:rPr>
-        <w:t xml:space="preserve">Department of Health Services, Los Angeles County </w:t>
-      </w:r>
-      <w:r>
-        <w:rPr>
-          <w:rFonts w:cstheme="minorHAnsi"/>
-          <w:b/>
-          <w:bCs/>
-        </w:rPr>
-        <w:t>(account) - EDS Corporation</w:t>
+        <w:t>March</w:t>
+      </w:r>
+      <w:r>
+        <w:rPr>
+          <w:rFonts w:cstheme="minorHAnsi"/>
+          <w:b/>
+          <w:bCs/>
+        </w:rPr>
+        <w:t xml:space="preserve"> 200</w:t>
+      </w:r>
+      <w:r>
+        <w:rPr>
+          <w:rFonts w:cstheme="minorHAnsi"/>
+          <w:b/>
+          <w:bCs/>
+        </w:rPr>
+        <w:t>0</w:t>
+      </w:r>
+      <w:r>
+        <w:rPr>
+          <w:rFonts w:cstheme="minorHAnsi"/>
+          <w:b/>
+          <w:bCs/>
+        </w:rPr>
+        <w:tab/>
       </w:r>
     </w:p>
     <w:p>
@@ -10630,31 +10302,7 @@
           <w:b/>
           <w:bCs/>
         </w:rPr>
-        <w:t>March</w:t>
-      </w:r>
-      <w:r>
-        <w:rPr>
-          <w:rFonts w:cstheme="minorHAnsi"/>
-          <w:b/>
-          <w:bCs/>
-        </w:rPr>
-        <w:t xml:space="preserve"> 200</w:t>
-      </w:r>
-      <w:r>
-        <w:rPr>
-          <w:rFonts w:cstheme="minorHAnsi"/>
-          <w:b/>
-          <w:bCs/>
-        </w:rPr>
-        <w:t>0</w:t>
-      </w:r>
-      <w:r>
-        <w:rPr>
-          <w:rFonts w:cstheme="minorHAnsi"/>
-          <w:b/>
-          <w:bCs/>
-        </w:rPr>
-        <w:tab/>
+        <w:t>EPOCH (account) - EDS Corporation</w:t>
       </w:r>
     </w:p>
     <w:p>
@@ -10702,15 +10350,31 @@
           <w:b/>
           <w:bCs/>
         </w:rPr>
-        <w:t>EPOCH</w:t>
-      </w:r>
-      <w:r>
-        <w:rPr>
-          <w:rFonts w:cstheme="minorHAnsi"/>
-          <w:b/>
-          <w:bCs/>
-        </w:rPr>
-        <w:t xml:space="preserve"> (account) - EDS Corporation</w:t>
+        <w:t>March</w:t>
+      </w:r>
+      <w:r>
+        <w:rPr>
+          <w:rFonts w:cstheme="minorHAnsi"/>
+          <w:b/>
+          <w:bCs/>
+        </w:rPr>
+        <w:t xml:space="preserve"> 200</w:t>
+      </w:r>
+      <w:r>
+        <w:rPr>
+          <w:rFonts w:cstheme="minorHAnsi"/>
+          <w:b/>
+          <w:bCs/>
+        </w:rPr>
+        <w:t>0</w:t>
+      </w:r>
+      <w:r>
+        <w:rPr>
+          <w:rFonts w:cstheme="minorHAnsi"/>
+          <w:b/>
+          <w:bCs/>
+        </w:rPr>
+        <w:tab/>
       </w:r>
     </w:p>
     <w:p>
@@ -11047,55 +10711,7 @@
           <w:b/>
           <w:bCs/>
         </w:rPr>
-        <w:t>February</w:t>
-      </w:r>
-      <w:r>
-        <w:rPr>
-          <w:rFonts w:cstheme="minorHAnsi"/>
-          <w:b/>
-          <w:bCs/>
-        </w:rPr>
-        <w:t xml:space="preserve"> 2000 </w:t>
-      </w:r>
-      <w:r>
-        <w:rPr>
-          <w:rFonts w:cstheme="minorHAnsi"/>
-          <w:b/>
-          <w:bCs/>
-        </w:rPr>
-        <w:t>-</w:t>
-      </w:r>
-      <w:r>
-        <w:rPr>
-          <w:rFonts w:cstheme="minorHAnsi"/>
-          <w:b/>
-          <w:bCs/>
-        </w:rPr>
-        <w:t xml:space="preserve"> </w:t>
-      </w:r>
-      <w:r>
-        <w:rPr>
-          <w:rFonts w:cstheme="minorHAnsi"/>
-          <w:b/>
-          <w:bCs/>
-        </w:rPr>
-        <w:t>March</w:t>
-      </w:r>
-      <w:r>
-        <w:rPr>
-          <w:rFonts w:cstheme="minorHAnsi"/>
-          <w:b/>
-          <w:bCs/>
-        </w:rPr>
-        <w:t xml:space="preserve"> 2000</w:t>
-      </w:r>
-      <w:r>
-        <w:rPr>
-          <w:rFonts w:cstheme="minorHAnsi"/>
-          <w:b/>
-          <w:bCs/>
-        </w:rPr>
-        <w:tab/>
+        <w:t>LMKI (account) - EDS Corporation</w:t>
       </w:r>
     </w:p>
     <w:p>
@@ -11119,15 +10735,7 @@
           <w:b/>
           <w:bCs/>
         </w:rPr>
-        <w:t>Senior Information</w:t>
-      </w:r>
-      <w:r>
-        <w:rPr>
-          <w:rFonts w:cstheme="minorHAnsi"/>
-          <w:b/>
-          <w:bCs/>
-        </w:rPr>
-        <w:t xml:space="preserve"> Specialist</w:t>
+        <w:t>Senior Information Specialist</w:t>
       </w:r>
     </w:p>
     <w:p>
@@ -11151,15 +10759,55 @@
           <w:b/>
           <w:bCs/>
         </w:rPr>
-        <w:t xml:space="preserve">LMKI </w:t>
-      </w:r>
-      <w:r>
-        <w:rPr>
-          <w:rFonts w:cstheme="minorHAnsi"/>
-          <w:b/>
-          <w:bCs/>
-        </w:rPr>
-        <w:t>(account) - EDS Corporation</w:t>
+        <w:t>February</w:t>
+      </w:r>
+      <w:r>
+        <w:rPr>
+          <w:rFonts w:cstheme="minorHAnsi"/>
+          <w:b/>
+          <w:bCs/>
+        </w:rPr>
+        <w:t xml:space="preserve"> 2000 </w:t>
+      </w:r>
+      <w:r>
+        <w:rPr>
+          <w:rFonts w:cstheme="minorHAnsi"/>
+          <w:b/>
+          <w:bCs/>
+        </w:rPr>
+        <w:t>-</w:t>
+      </w:r>
+      <w:r>
+        <w:rPr>
+          <w:rFonts w:cstheme="minorHAnsi"/>
+          <w:b/>
+          <w:bCs/>
+        </w:rPr>
+        <w:t xml:space="preserve"> </w:t>
+      </w:r>
+      <w:r>
+        <w:rPr>
+          <w:rFonts w:cstheme="minorHAnsi"/>
+          <w:b/>
+          <w:bCs/>
+        </w:rPr>
+        <w:t>March</w:t>
+      </w:r>
+      <w:r>
+        <w:rPr>
+          <w:rFonts w:cstheme="minorHAnsi"/>
+          <w:b/>
+          <w:bCs/>
+        </w:rPr>
+        <w:t xml:space="preserve"> 2000</w:t>
+      </w:r>
+      <w:r>
+        <w:rPr>
+          <w:rFonts w:cstheme="minorHAnsi"/>
+          <w:b/>
+          <w:bCs/>
+        </w:rPr>
+        <w:tab/>
       </w:r>
     </w:p>
     <w:p>
@@ -11460,31 +11108,7 @@
           <w:b/>
           <w:bCs/>
         </w:rPr>
-        <w:t>February</w:t>
-      </w:r>
-      <w:r>
-        <w:rPr>
-          <w:rFonts w:cstheme="minorHAnsi"/>
-          <w:b/>
-          <w:bCs/>
-        </w:rPr>
-        <w:t xml:space="preserve"> 200</w:t>
-      </w:r>
-      <w:r>
-        <w:rPr>
-          <w:rFonts w:cstheme="minorHAnsi"/>
-          <w:b/>
-          <w:bCs/>
-        </w:rPr>
-        <w:t>0</w:t>
-      </w:r>
-      <w:r>
-        <w:rPr>
-          <w:rFonts w:cstheme="minorHAnsi"/>
-          <w:b/>
-          <w:bCs/>
-        </w:rPr>
-        <w:tab/>
+        <w:t>HiTek (account) - EDS Corporation</w:t>
       </w:r>
     </w:p>
     <w:p>
@@ -11532,15 +11156,31 @@
           <w:b/>
           <w:bCs/>
         </w:rPr>
-        <w:t xml:space="preserve">HiTek </w:t>
-      </w:r>
-      <w:r>
-        <w:rPr>
-          <w:rFonts w:cstheme="minorHAnsi"/>
-          <w:b/>
-          <w:bCs/>
-        </w:rPr>
-        <w:t>(account) - EDS Corporation</w:t>
+        <w:t>February</w:t>
+      </w:r>
+      <w:r>
+        <w:rPr>
+          <w:rFonts w:cstheme="minorHAnsi"/>
+          <w:b/>
+          <w:bCs/>
+        </w:rPr>
+        <w:t xml:space="preserve"> 200</w:t>
+      </w:r>
+      <w:r>
+        <w:rPr>
+          <w:rFonts w:cstheme="minorHAnsi"/>
+          <w:b/>
+          <w:bCs/>
+        </w:rPr>
+        <w:t>0</w:t>
+      </w:r>
+      <w:r>
+        <w:rPr>
+          <w:rFonts w:cstheme="minorHAnsi"/>
+          <w:b/>
+          <w:bCs/>
+        </w:rPr>
+        <w:tab/>
       </w:r>
     </w:p>
     <w:p>
@@ -11780,31 +11420,7 @@
           <w:b/>
           <w:bCs/>
         </w:rPr>
-        <w:t>February</w:t>
-      </w:r>
-      <w:r>
-        <w:rPr>
-          <w:rFonts w:cstheme="minorHAnsi"/>
-          <w:b/>
-          <w:bCs/>
-        </w:rPr>
-        <w:t xml:space="preserve"> 200</w:t>
-      </w:r>
-      <w:r>
-        <w:rPr>
-          <w:rFonts w:cstheme="minorHAnsi"/>
-          <w:b/>
-          <w:bCs/>
-        </w:rPr>
-        <w:t>0</w:t>
-      </w:r>
-      <w:r>
-        <w:rPr>
-          <w:rFonts w:cstheme="minorHAnsi"/>
-          <w:b/>
-          <w:bCs/>
-        </w:rPr>
-        <w:tab/>
+        <w:t>Department of Health Services, Los Angeles County (account) - EDS Corporation</w:t>
       </w:r>
     </w:p>
     <w:p>
@@ -11853,15 +11469,31 @@
           <w:b/>
           <w:bCs/>
         </w:rPr>
-        <w:t xml:space="preserve">Department of Health Services, Los Angeles County </w:t>
-      </w:r>
-      <w:r>
-        <w:rPr>
-          <w:rFonts w:cstheme="minorHAnsi"/>
-          <w:b/>
-          <w:bCs/>
-        </w:rPr>
-        <w:t>(account) - EDS Corporation</w:t>
+        <w:t>February</w:t>
+      </w:r>
+      <w:r>
+        <w:rPr>
+          <w:rFonts w:cstheme="minorHAnsi"/>
+          <w:b/>
+          <w:bCs/>
+        </w:rPr>
+        <w:t xml:space="preserve"> 200</w:t>
+      </w:r>
+      <w:r>
+        <w:rPr>
+          <w:rFonts w:cstheme="minorHAnsi"/>
+          <w:b/>
+          <w:bCs/>
+        </w:rPr>
+        <w:t>0</w:t>
+      </w:r>
+      <w:r>
+        <w:rPr>
+          <w:rFonts w:cstheme="minorHAnsi"/>
+          <w:b/>
+          <w:bCs/>
+        </w:rPr>
+        <w:tab/>
       </w:r>
     </w:p>
     <w:p>
@@ -12199,55 +11831,7 @@
           <w:b/>
           <w:bCs/>
         </w:rPr>
-        <w:t>January</w:t>
-      </w:r>
-      <w:r>
-        <w:rPr>
-          <w:rFonts w:cstheme="minorHAnsi"/>
-          <w:b/>
-          <w:bCs/>
-        </w:rPr>
-        <w:t xml:space="preserve"> 2000 </w:t>
-      </w:r>
-      <w:r>
-        <w:rPr>
-          <w:rFonts w:cstheme="minorHAnsi"/>
-          <w:b/>
-          <w:bCs/>
-        </w:rPr>
-        <w:t>-</w:t>
-      </w:r>
-      <w:r>
-        <w:rPr>
-          <w:rFonts w:cstheme="minorHAnsi"/>
-          <w:b/>
-          <w:bCs/>
-        </w:rPr>
-        <w:t xml:space="preserve"> </w:t>
-      </w:r>
-      <w:r>
-        <w:rPr>
-          <w:rFonts w:cstheme="minorHAnsi"/>
-          <w:b/>
-          <w:bCs/>
-        </w:rPr>
-        <w:t>February</w:t>
-      </w:r>
-      <w:r>
-        <w:rPr>
-          <w:rFonts w:cstheme="minorHAnsi"/>
-          <w:b/>
-          <w:bCs/>
-        </w:rPr>
-        <w:t xml:space="preserve"> 2000</w:t>
-      </w:r>
-      <w:r>
-        <w:rPr>
-          <w:rFonts w:cstheme="minorHAnsi"/>
-          <w:b/>
-          <w:bCs/>
-        </w:rPr>
-        <w:tab/>
+        <w:t>OTN – Bristol Myers Squibb (account) - EDS Corporation</w:t>
       </w:r>
     </w:p>
     <w:p>
@@ -12271,15 +11855,7 @@
           <w:b/>
           <w:bCs/>
         </w:rPr>
-        <w:t>Senior Infor</w:t>
-      </w:r>
-      <w:r>
-        <w:rPr>
-          <w:rFonts w:cstheme="minorHAnsi"/>
-          <w:b/>
-          <w:bCs/>
-        </w:rPr>
-        <w:t>mation Specialist</w:t>
+        <w:t>Senior Information Specialist</w:t>
       </w:r>
     </w:p>
     <w:p>
@@ -12303,31 +11879,55 @@
           <w:b/>
           <w:bCs/>
         </w:rPr>
-        <w:t xml:space="preserve">OTN </w:t>
-      </w:r>
-      <w:r>
-        <w:rPr>
-          <w:rFonts w:cstheme="minorHAnsi"/>
-          <w:b/>
-          <w:bCs/>
-        </w:rPr>
-        <w:t xml:space="preserve">– </w:t>
-      </w:r>
-      <w:r>
-        <w:rPr>
-          <w:rFonts w:cstheme="minorHAnsi"/>
-          <w:b/>
-          <w:bCs/>
-        </w:rPr>
-        <w:t xml:space="preserve">Bristol Myers Squibb </w:t>
-      </w:r>
-      <w:r>
-        <w:rPr>
-          <w:rFonts w:cstheme="minorHAnsi"/>
-          <w:b/>
-          <w:bCs/>
-        </w:rPr>
-        <w:t>(account) - EDS Corporation</w:t>
+        <w:t>January</w:t>
+      </w:r>
+      <w:r>
+        <w:rPr>
+          <w:rFonts w:cstheme="minorHAnsi"/>
+          <w:b/>
+          <w:bCs/>
+        </w:rPr>
+        <w:t xml:space="preserve"> 2000 </w:t>
+      </w:r>
+      <w:r>
+        <w:rPr>
+          <w:rFonts w:cstheme="minorHAnsi"/>
+          <w:b/>
+          <w:bCs/>
+        </w:rPr>
+        <w:t>-</w:t>
+      </w:r>
+      <w:r>
+        <w:rPr>
+          <w:rFonts w:cstheme="minorHAnsi"/>
+          <w:b/>
+          <w:bCs/>
+        </w:rPr>
+        <w:t xml:space="preserve"> </w:t>
+      </w:r>
+      <w:r>
+        <w:rPr>
+          <w:rFonts w:cstheme="minorHAnsi"/>
+          <w:b/>
+          <w:bCs/>
+        </w:rPr>
+        <w:t>February</w:t>
+      </w:r>
+      <w:r>
+        <w:rPr>
+          <w:rFonts w:cstheme="minorHAnsi"/>
+          <w:b/>
+          <w:bCs/>
+        </w:rPr>
+        <w:t xml:space="preserve"> 2000</w:t>
+      </w:r>
+      <w:r>
+        <w:rPr>
+          <w:rFonts w:cstheme="minorHAnsi"/>
+          <w:b/>
+          <w:bCs/>
+        </w:rPr>
+        <w:tab/>
       </w:r>
     </w:p>
     <w:p>
@@ -12657,31 +12257,7 @@
           <w:b/>
           <w:bCs/>
         </w:rPr>
-        <w:t>January</w:t>
-      </w:r>
-      <w:r>
-        <w:rPr>
-          <w:rFonts w:cstheme="minorHAnsi"/>
-          <w:b/>
-          <w:bCs/>
-        </w:rPr>
-        <w:t xml:space="preserve"> 200</w:t>
-      </w:r>
-      <w:r>
-        <w:rPr>
-          <w:rFonts w:cstheme="minorHAnsi"/>
-          <w:b/>
-          <w:bCs/>
-        </w:rPr>
-        <w:t>0</w:t>
-      </w:r>
-      <w:r>
-        <w:rPr>
-          <w:rFonts w:cstheme="minorHAnsi"/>
-          <w:b/>
-          <w:bCs/>
-        </w:rPr>
-        <w:tab/>
+        <w:t>Orange County Register (account) - EDS Corporation</w:t>
       </w:r>
     </w:p>
     <w:p>
@@ -12729,15 +12305,31 @@
           <w:b/>
           <w:bCs/>
         </w:rPr>
-        <w:t xml:space="preserve">Orange County Register </w:t>
-      </w:r>
-      <w:r>
-        <w:rPr>
-          <w:rFonts w:cstheme="minorHAnsi"/>
-          <w:b/>
-          <w:bCs/>
-        </w:rPr>
-        <w:t>(account) - EDS Corporation</w:t>
+        <w:t>January</w:t>
+      </w:r>
+      <w:r>
+        <w:rPr>
+          <w:rFonts w:cstheme="minorHAnsi"/>
+          <w:b/>
+          <w:bCs/>
+        </w:rPr>
+        <w:t xml:space="preserve"> 200</w:t>
+      </w:r>
+      <w:r>
+        <w:rPr>
+          <w:rFonts w:cstheme="minorHAnsi"/>
+          <w:b/>
+          <w:bCs/>
+        </w:rPr>
+        <w:t>0</w:t>
+      </w:r>
+      <w:r>
+        <w:rPr>
+          <w:rFonts w:cstheme="minorHAnsi"/>
+          <w:b/>
+          <w:bCs/>
+        </w:rPr>
+        <w:tab/>
       </w:r>
     </w:p>
     <w:p>
@@ -13178,63 +12770,7 @@
           <w:b/>
           <w:bCs/>
         </w:rPr>
-        <w:t>December</w:t>
-      </w:r>
-      <w:r>
-        <w:rPr>
-          <w:rFonts w:cstheme="minorHAnsi"/>
-          <w:b/>
-          <w:bCs/>
-        </w:rPr>
-        <w:t xml:space="preserve"> 1999 </w:t>
-      </w:r>
-      <w:r>
-        <w:rPr>
-          <w:rFonts w:cstheme="minorHAnsi"/>
-          <w:b/>
-          <w:bCs/>
-        </w:rPr>
-        <w:t>-</w:t>
-      </w:r>
-      <w:r>
-        <w:rPr>
-          <w:rFonts w:cstheme="minorHAnsi"/>
-          <w:b/>
-          <w:bCs/>
-        </w:rPr>
-        <w:t xml:space="preserve"> </w:t>
-      </w:r>
-      <w:r>
-        <w:rPr>
-          <w:rFonts w:cstheme="minorHAnsi"/>
-          <w:b/>
-          <w:bCs/>
-        </w:rPr>
-        <w:t>January</w:t>
-      </w:r>
-      <w:r>
-        <w:rPr>
-          <w:rFonts w:cstheme="minorHAnsi"/>
-          <w:b/>
-          <w:bCs/>
-        </w:rPr>
-        <w:t xml:space="preserve"> 200</w:t>
-      </w:r>
-      <w:r>
-        <w:rPr>
-          <w:rFonts w:cstheme="minorHAnsi"/>
-          <w:b/>
-          <w:bCs/>
-        </w:rPr>
-        <w:t>0</w:t>
-      </w:r>
-      <w:r>
-        <w:rPr>
-          <w:rFonts w:cstheme="minorHAnsi"/>
-          <w:b/>
-          <w:bCs/>
-        </w:rPr>
-        <w:tab/>
+        <w:t>NASD (National Association of Security Dealers) (account) - EDS Corporation</w:t>
       </w:r>
     </w:p>
     <w:p>
@@ -13283,7 +12819,23 @@
           <w:b/>
           <w:bCs/>
         </w:rPr>
-        <w:t>NASD (National Association of Security Dealers)</w:t>
+        <w:t>December</w:t>
+      </w:r>
+      <w:r>
+        <w:rPr>
+          <w:rFonts w:cstheme="minorHAnsi"/>
+          <w:b/>
+          <w:bCs/>
+        </w:rPr>
+        <w:t xml:space="preserve"> 1999 </w:t>
+      </w:r>
+      <w:r>
+        <w:rPr>
+          <w:rFonts w:cstheme="minorHAnsi"/>
+          <w:b/>
+          <w:bCs/>
+        </w:rPr>
+        <w:t>-</w:t>
       </w:r>
       <w:r>
         <w:rPr>
@@ -13299,7 +12851,31 @@
           <w:b/>
           <w:bCs/>
         </w:rPr>
-        <w:t>(account) - EDS Corporation</w:t>
+        <w:t>January</w:t>
+      </w:r>
+      <w:r>
+        <w:rPr>
+          <w:rFonts w:cstheme="minorHAnsi"/>
+          <w:b/>
+          <w:bCs/>
+        </w:rPr>
+        <w:t xml:space="preserve"> 200</w:t>
+      </w:r>
+      <w:r>
+        <w:rPr>
+          <w:rFonts w:cstheme="minorHAnsi"/>
+          <w:b/>
+          <w:bCs/>
+        </w:rPr>
+        <w:t>0</w:t>
+      </w:r>
+      <w:r>
+        <w:rPr>
+          <w:rFonts w:cstheme="minorHAnsi"/>
+          <w:b/>
+          <w:bCs/>
+        </w:rPr>
+        <w:tab/>
       </w:r>
     </w:p>
     <w:p>
@@ -13394,31 +12970,7 @@
           <w:b/>
           <w:bCs/>
         </w:rPr>
-        <w:t>December</w:t>
-      </w:r>
-      <w:r>
-        <w:rPr>
-          <w:rFonts w:cstheme="minorHAnsi"/>
-          <w:b/>
-          <w:bCs/>
-        </w:rPr>
-        <w:t xml:space="preserve"> 199</w:t>
-      </w:r>
-      <w:r>
-        <w:rPr>
-          <w:rFonts w:cstheme="minorHAnsi"/>
-          <w:b/>
-          <w:bCs/>
-        </w:rPr>
-        <w:t>9</w:t>
-      </w:r>
-      <w:r>
-        <w:rPr>
-          <w:rFonts w:cstheme="minorHAnsi"/>
-          <w:b/>
-          <w:bCs/>
-        </w:rPr>
-        <w:tab/>
+        <w:t>Orange County Register (account) - EDS Corporation</w:t>
       </w:r>
     </w:p>
     <w:p>
@@ -13466,15 +13018,31 @@
           <w:b/>
           <w:bCs/>
         </w:rPr>
-        <w:t>Orange County Register</w:t>
-      </w:r>
-      <w:r>
-        <w:rPr>
-          <w:rFonts w:cstheme="minorHAnsi"/>
-          <w:b/>
-          <w:bCs/>
-        </w:rPr>
-        <w:t xml:space="preserve"> (account) - EDS Corporation</w:t>
+        <w:t>December</w:t>
+      </w:r>
+      <w:r>
+        <w:rPr>
+          <w:rFonts w:cstheme="minorHAnsi"/>
+          <w:b/>
+          <w:bCs/>
+        </w:rPr>
+        <w:t xml:space="preserve"> 199</w:t>
+      </w:r>
+      <w:r>
+        <w:rPr>
+          <w:rFonts w:cstheme="minorHAnsi"/>
+          <w:b/>
+          <w:bCs/>
+        </w:rPr>
+        <w:t>9</w:t>
+      </w:r>
+      <w:r>
+        <w:rPr>
+          <w:rFonts w:cstheme="minorHAnsi"/>
+          <w:b/>
+          <w:bCs/>
+        </w:rPr>
+        <w:tab/>
       </w:r>
     </w:p>
     <w:p>
@@ -13843,23 +13411,7 @@
           <w:b/>
           <w:bCs/>
         </w:rPr>
-        <w:t>December</w:t>
-      </w:r>
-      <w:r>
-        <w:rPr>
-          <w:rFonts w:cstheme="minorHAnsi"/>
-          <w:b/>
-          <w:bCs/>
-        </w:rPr>
-        <w:t xml:space="preserve"> 1999</w:t>
-      </w:r>
-      <w:r>
-        <w:rPr>
-          <w:rFonts w:cstheme="minorHAnsi"/>
-          <w:b/>
-          <w:bCs/>
-        </w:rPr>
-        <w:tab/>
+        <w:t>Department of Health Services, Los Angeles County (account) - EDS Corporation</w:t>
       </w:r>
     </w:p>
     <w:p>
@@ -13908,23 +13460,23 @@
           <w:bCs/>
         </w:rPr>
         <w:lastRenderedPageBreak/>
-        <w:t>Department of Health Services, Los Angeles County</w:t>
-      </w:r>
-      <w:r>
-        <w:rPr>
-          <w:rFonts w:cstheme="minorHAnsi"/>
-          <w:b/>
-          <w:bCs/>
-        </w:rPr>
-        <w:t xml:space="preserve"> </w:t>
-      </w:r>
-      <w:r>
-        <w:rPr>
-          <w:rFonts w:cstheme="minorHAnsi"/>
-          <w:b/>
-          <w:bCs/>
-        </w:rPr>
-        <w:t>(account) - EDS Corporation</w:t>
+        <w:t>December</w:t>
+      </w:r>
+      <w:r>
+        <w:rPr>
+          <w:rFonts w:cstheme="minorHAnsi"/>
+          <w:b/>
+          <w:bCs/>
+        </w:rPr>
+        <w:t xml:space="preserve"> 1999</w:t>
+      </w:r>
+      <w:r>
+        <w:rPr>
+          <w:rFonts w:cstheme="minorHAnsi"/>
+          <w:b/>
+          <w:bCs/>
+        </w:rPr>
+        <w:tab/>
       </w:r>
     </w:p>
     <w:p>
@@ -14314,31 +13866,7 @@
           <w:b/>
           <w:bCs/>
         </w:rPr>
-        <w:t>November</w:t>
-      </w:r>
-      <w:r>
-        <w:rPr>
-          <w:rFonts w:cstheme="minorHAnsi"/>
-          <w:b/>
-          <w:bCs/>
-        </w:rPr>
-        <w:t xml:space="preserve"> 199</w:t>
-      </w:r>
-      <w:r>
-        <w:rPr>
-          <w:rFonts w:cstheme="minorHAnsi"/>
-          <w:b/>
-          <w:bCs/>
-        </w:rPr>
-        <w:t>9</w:t>
-      </w:r>
-      <w:r>
-        <w:rPr>
-          <w:rFonts w:cstheme="minorHAnsi"/>
-          <w:b/>
-          <w:bCs/>
-        </w:rPr>
-        <w:tab/>
+        <w:t>Maxtor (account) - EDS Corporation</w:t>
       </w:r>
     </w:p>
     <w:p>
@@ -14386,15 +13914,31 @@
           <w:b/>
           <w:bCs/>
         </w:rPr>
-        <w:t xml:space="preserve">Maxtor </w:t>
-      </w:r>
-      <w:r>
-        <w:rPr>
-          <w:rFonts w:cstheme="minorHAnsi"/>
-          <w:b/>
-          <w:bCs/>
-        </w:rPr>
-        <w:t>(account) - EDS Corporation</w:t>
+        <w:t>November</w:t>
+      </w:r>
+      <w:r>
+        <w:rPr>
+          <w:rFonts w:cstheme="minorHAnsi"/>
+          <w:b/>
+          <w:bCs/>
+        </w:rPr>
+        <w:t xml:space="preserve"> 199</w:t>
+      </w:r>
+      <w:r>
+        <w:rPr>
+          <w:rFonts w:cstheme="minorHAnsi"/>
+          <w:b/>
+          <w:bCs/>
+        </w:rPr>
+        <w:t>9</w:t>
+      </w:r>
+      <w:r>
+        <w:rPr>
+          <w:rFonts w:cstheme="minorHAnsi"/>
+          <w:b/>
+          <w:bCs/>
+        </w:rPr>
+        <w:tab/>
       </w:r>
     </w:p>
     <w:p>
@@ -14713,63 +14257,7 @@
           <w:b/>
           <w:bCs/>
         </w:rPr>
-        <w:t>September</w:t>
-      </w:r>
-      <w:r>
-        <w:rPr>
-          <w:rFonts w:cstheme="minorHAnsi"/>
-          <w:b/>
-          <w:bCs/>
-        </w:rPr>
-        <w:t xml:space="preserve"> 1999 </w:t>
-      </w:r>
-      <w:r>
-        <w:rPr>
-          <w:rFonts w:cstheme="minorHAnsi"/>
-          <w:b/>
-          <w:bCs/>
-        </w:rPr>
-        <w:t>-</w:t>
-      </w:r>
-      <w:r>
-        <w:rPr>
-          <w:rFonts w:cstheme="minorHAnsi"/>
-          <w:b/>
-          <w:bCs/>
-        </w:rPr>
-        <w:t xml:space="preserve"> </w:t>
-      </w:r>
-      <w:r>
-        <w:rPr>
-          <w:rFonts w:cstheme="minorHAnsi"/>
-          <w:b/>
-          <w:bCs/>
-        </w:rPr>
-        <w:t>November</w:t>
-      </w:r>
-      <w:r>
-        <w:rPr>
-          <w:rFonts w:cstheme="minorHAnsi"/>
-          <w:b/>
-          <w:bCs/>
-        </w:rPr>
-        <w:t xml:space="preserve"> 199</w:t>
-      </w:r>
-      <w:r>
-        <w:rPr>
-          <w:rFonts w:cstheme="minorHAnsi"/>
-          <w:b/>
-          <w:bCs/>
-        </w:rPr>
-        <w:t>9</w:t>
-      </w:r>
-      <w:r>
-        <w:rPr>
-          <w:rFonts w:cstheme="minorHAnsi"/>
-          <w:b/>
-          <w:bCs/>
-        </w:rPr>
-        <w:tab/>
+        <w:t>OAN (account) - EDS Corporation</w:t>
       </w:r>
     </w:p>
     <w:p>
@@ -14817,15 +14305,63 @@
           <w:b/>
           <w:bCs/>
         </w:rPr>
-        <w:t xml:space="preserve">OAN </w:t>
-      </w:r>
-      <w:r>
-        <w:rPr>
-          <w:rFonts w:cstheme="minorHAnsi"/>
-          <w:b/>
-          <w:bCs/>
-        </w:rPr>
-        <w:t>(account) - EDS Corporation</w:t>
+        <w:t>September</w:t>
+      </w:r>
+      <w:r>
+        <w:rPr>
+          <w:rFonts w:cstheme="minorHAnsi"/>
+          <w:b/>
+          <w:bCs/>
+        </w:rPr>
+        <w:t xml:space="preserve"> 1999 </w:t>
+      </w:r>
+      <w:r>
+        <w:rPr>
+          <w:rFonts w:cstheme="minorHAnsi"/>
+          <w:b/>
+          <w:bCs/>
+        </w:rPr>
+        <w:t>-</w:t>
+      </w:r>
+      <w:r>
+        <w:rPr>
+          <w:rFonts w:cstheme="minorHAnsi"/>
+          <w:b/>
+          <w:bCs/>
+        </w:rPr>
+        <w:t xml:space="preserve"> </w:t>
+      </w:r>
+      <w:r>
+        <w:rPr>
+          <w:rFonts w:cstheme="minorHAnsi"/>
+          <w:b/>
+          <w:bCs/>
+        </w:rPr>
+        <w:t>November</w:t>
+      </w:r>
+      <w:r>
+        <w:rPr>
+          <w:rFonts w:cstheme="minorHAnsi"/>
+          <w:b/>
+          <w:bCs/>
+        </w:rPr>
+        <w:t xml:space="preserve"> 199</w:t>
+      </w:r>
+      <w:r>
+        <w:rPr>
+          <w:rFonts w:cstheme="minorHAnsi"/>
+          <w:b/>
+          <w:bCs/>
+        </w:rPr>
+        <w:t>9</w:t>
+      </w:r>
+      <w:r>
+        <w:rPr>
+          <w:rFonts w:cstheme="minorHAnsi"/>
+          <w:b/>
+          <w:bCs/>
+        </w:rPr>
+        <w:tab/>
       </w:r>
     </w:p>
     <w:p>
@@ -15235,63 +14771,7 @@
           <w:b/>
           <w:bCs/>
         </w:rPr>
-        <w:t>August</w:t>
-      </w:r>
-      <w:r>
-        <w:rPr>
-          <w:rFonts w:cstheme="minorHAnsi"/>
-          <w:b/>
-          <w:bCs/>
-        </w:rPr>
-        <w:t xml:space="preserve"> 1999 </w:t>
-      </w:r>
-      <w:r>
-        <w:rPr>
-          <w:rFonts w:cstheme="minorHAnsi"/>
-          <w:b/>
-          <w:bCs/>
-        </w:rPr>
-        <w:t>-</w:t>
-      </w:r>
-      <w:r>
-        <w:rPr>
-          <w:rFonts w:cstheme="minorHAnsi"/>
-          <w:b/>
-          <w:bCs/>
-        </w:rPr>
-        <w:t xml:space="preserve"> </w:t>
-      </w:r>
-      <w:r>
-        <w:rPr>
-          <w:rFonts w:cstheme="minorHAnsi"/>
-          <w:b/>
-          <w:bCs/>
-        </w:rPr>
-        <w:t>September</w:t>
-      </w:r>
-      <w:r>
-        <w:rPr>
-          <w:rFonts w:cstheme="minorHAnsi"/>
-          <w:b/>
-          <w:bCs/>
-        </w:rPr>
-        <w:t xml:space="preserve"> 199</w:t>
-      </w:r>
-      <w:r>
-        <w:rPr>
-          <w:rFonts w:cstheme="minorHAnsi"/>
-          <w:b/>
-          <w:bCs/>
-        </w:rPr>
-        <w:t>9</w:t>
-      </w:r>
-      <w:r>
-        <w:rPr>
-          <w:rFonts w:cstheme="minorHAnsi"/>
-          <w:b/>
-          <w:bCs/>
-        </w:rPr>
-        <w:tab/>
+        <w:t>Orange County Register (account) - EDS Corporation</w:t>
       </w:r>
     </w:p>
     <w:p>
@@ -15340,15 +14820,63 @@
           <w:bCs/>
         </w:rPr>
         <w:lastRenderedPageBreak/>
-        <w:t xml:space="preserve">Orange County Register </w:t>
-      </w:r>
-      <w:r>
-        <w:rPr>
-          <w:rFonts w:cstheme="minorHAnsi"/>
-          <w:b/>
-          <w:bCs/>
-        </w:rPr>
-        <w:t>(account) - EDS Corporation</w:t>
+        <w:t>August</w:t>
+      </w:r>
+      <w:r>
+        <w:rPr>
+          <w:rFonts w:cstheme="minorHAnsi"/>
+          <w:b/>
+          <w:bCs/>
+        </w:rPr>
+        <w:t xml:space="preserve"> 1999 </w:t>
+      </w:r>
+      <w:r>
+        <w:rPr>
+          <w:rFonts w:cstheme="minorHAnsi"/>
+          <w:b/>
+          <w:bCs/>
+        </w:rPr>
+        <w:t>-</w:t>
+      </w:r>
+      <w:r>
+        <w:rPr>
+          <w:rFonts w:cstheme="minorHAnsi"/>
+          <w:b/>
+          <w:bCs/>
+        </w:rPr>
+        <w:t xml:space="preserve"> </w:t>
+      </w:r>
+      <w:r>
+        <w:rPr>
+          <w:rFonts w:cstheme="minorHAnsi"/>
+          <w:b/>
+          <w:bCs/>
+        </w:rPr>
+        <w:t>September</w:t>
+      </w:r>
+      <w:r>
+        <w:rPr>
+          <w:rFonts w:cstheme="minorHAnsi"/>
+          <w:b/>
+          <w:bCs/>
+        </w:rPr>
+        <w:t xml:space="preserve"> 199</w:t>
+      </w:r>
+      <w:r>
+        <w:rPr>
+          <w:rFonts w:cstheme="minorHAnsi"/>
+          <w:b/>
+          <w:bCs/>
+        </w:rPr>
+        <w:t>9</w:t>
+      </w:r>
+      <w:r>
+        <w:rPr>
+          <w:rFonts w:cstheme="minorHAnsi"/>
+          <w:b/>
+          <w:bCs/>
+        </w:rPr>
+        <w:tab/>
       </w:r>
     </w:p>
     <w:p>
@@ -15699,63 +15227,7 @@
           <w:b/>
           <w:bCs/>
         </w:rPr>
-        <w:t>June</w:t>
-      </w:r>
-      <w:r>
-        <w:rPr>
-          <w:rFonts w:cstheme="minorHAnsi"/>
-          <w:b/>
-          <w:bCs/>
-        </w:rPr>
-        <w:t xml:space="preserve"> 1999 </w:t>
-      </w:r>
-      <w:r>
-        <w:rPr>
-          <w:rFonts w:cstheme="minorHAnsi"/>
-          <w:b/>
-          <w:bCs/>
-        </w:rPr>
-        <w:t>-</w:t>
-      </w:r>
-      <w:r>
-        <w:rPr>
-          <w:rFonts w:cstheme="minorHAnsi"/>
-          <w:b/>
-          <w:bCs/>
-        </w:rPr>
-        <w:t xml:space="preserve"> </w:t>
-      </w:r>
-      <w:r>
-        <w:rPr>
-          <w:rFonts w:cstheme="minorHAnsi"/>
-          <w:b/>
-          <w:bCs/>
-        </w:rPr>
-        <w:t>July</w:t>
-      </w:r>
-      <w:r>
-        <w:rPr>
-          <w:rFonts w:cstheme="minorHAnsi"/>
-          <w:b/>
-          <w:bCs/>
-        </w:rPr>
-        <w:t xml:space="preserve"> 199</w:t>
-      </w:r>
-      <w:r>
-        <w:rPr>
-          <w:rFonts w:cstheme="minorHAnsi"/>
-          <w:b/>
-          <w:bCs/>
-        </w:rPr>
-        <w:t>9</w:t>
-      </w:r>
-      <w:r>
-        <w:rPr>
-          <w:rFonts w:cstheme="minorHAnsi"/>
-          <w:b/>
-          <w:bCs/>
-        </w:rPr>
-        <w:tab/>
+        <w:t>Kellwood (account) - EDS Corporation</w:t>
       </w:r>
     </w:p>
     <w:p>
@@ -15803,15 +15275,63 @@
           <w:b/>
           <w:bCs/>
         </w:rPr>
-        <w:t xml:space="preserve">Kellwood </w:t>
-      </w:r>
-      <w:r>
-        <w:rPr>
-          <w:rFonts w:cstheme="minorHAnsi"/>
-          <w:b/>
-          <w:bCs/>
-        </w:rPr>
-        <w:t>(account) - EDS Corporation</w:t>
+        <w:t>June</w:t>
+      </w:r>
+      <w:r>
+        <w:rPr>
+          <w:rFonts w:cstheme="minorHAnsi"/>
+          <w:b/>
+          <w:bCs/>
+        </w:rPr>
+        <w:t xml:space="preserve"> 1999 </w:t>
+      </w:r>
+      <w:r>
+        <w:rPr>
+          <w:rFonts w:cstheme="minorHAnsi"/>
+          <w:b/>
+          <w:bCs/>
+        </w:rPr>
+        <w:t>-</w:t>
+      </w:r>
+      <w:r>
+        <w:rPr>
+          <w:rFonts w:cstheme="minorHAnsi"/>
+          <w:b/>
+          <w:bCs/>
+        </w:rPr>
+        <w:t xml:space="preserve"> </w:t>
+      </w:r>
+      <w:r>
+        <w:rPr>
+          <w:rFonts w:cstheme="minorHAnsi"/>
+          <w:b/>
+          <w:bCs/>
+        </w:rPr>
+        <w:t>July</w:t>
+      </w:r>
+      <w:r>
+        <w:rPr>
+          <w:rFonts w:cstheme="minorHAnsi"/>
+          <w:b/>
+          <w:bCs/>
+        </w:rPr>
+        <w:t xml:space="preserve"> 199</w:t>
+      </w:r>
+      <w:r>
+        <w:rPr>
+          <w:rFonts w:cstheme="minorHAnsi"/>
+          <w:b/>
+          <w:bCs/>
+        </w:rPr>
+        <w:t>9</w:t>
+      </w:r>
+      <w:r>
+        <w:rPr>
+          <w:rFonts w:cstheme="minorHAnsi"/>
+          <w:b/>
+          <w:bCs/>
+        </w:rPr>
+        <w:tab/>
       </w:r>
     </w:p>
     <w:p>
@@ -16203,23 +15723,7 @@
           <w:b/>
           <w:bCs/>
         </w:rPr>
-        <w:t>May 199</w:t>
-      </w:r>
-      <w:r>
-        <w:rPr>
-          <w:rFonts w:cstheme="minorHAnsi"/>
-          <w:b/>
-          <w:bCs/>
-        </w:rPr>
-        <w:t>9</w:t>
-      </w:r>
-      <w:r>
-        <w:rPr>
-          <w:rFonts w:cstheme="minorHAnsi"/>
-          <w:b/>
-          <w:bCs/>
-        </w:rPr>
-        <w:tab/>
+        <w:t>Department of Health Services, Los Angeles County (account) - EDS Corporation</w:t>
       </w:r>
     </w:p>
     <w:p>
@@ -16267,15 +15771,23 @@
           <w:b/>
           <w:bCs/>
         </w:rPr>
-        <w:t>Department of Health Services, Los Angeles County</w:t>
-      </w:r>
-      <w:r>
-        <w:rPr>
-          <w:rFonts w:cstheme="minorHAnsi"/>
-          <w:b/>
-          <w:bCs/>
-        </w:rPr>
-        <w:t xml:space="preserve"> (account) - EDS Corporation</w:t>
+        <w:t>May 199</w:t>
+      </w:r>
+      <w:r>
+        <w:rPr>
+          <w:rFonts w:cstheme="minorHAnsi"/>
+          <w:b/>
+          <w:bCs/>
+        </w:rPr>
+        <w:t>9</w:t>
+      </w:r>
+      <w:r>
+        <w:rPr>
+          <w:rFonts w:cstheme="minorHAnsi"/>
+          <w:b/>
+          <w:bCs/>
+        </w:rPr>
+        <w:tab/>
       </w:r>
     </w:p>
     <w:p>
@@ -16659,55 +16171,7 @@
           <w:b/>
           <w:bCs/>
         </w:rPr>
-        <w:t>March</w:t>
-      </w:r>
-      <w:r>
-        <w:rPr>
-          <w:rFonts w:cstheme="minorHAnsi"/>
-          <w:b/>
-          <w:bCs/>
-        </w:rPr>
-        <w:t xml:space="preserve"> 1999 </w:t>
-      </w:r>
-      <w:r>
-        <w:rPr>
-          <w:rFonts w:cstheme="minorHAnsi"/>
-          <w:b/>
-          <w:bCs/>
-        </w:rPr>
-        <w:t>-</w:t>
-      </w:r>
-      <w:r>
-        <w:rPr>
-          <w:rFonts w:cstheme="minorHAnsi"/>
-          <w:b/>
-          <w:bCs/>
-        </w:rPr>
-        <w:t xml:space="preserve"> </w:t>
-      </w:r>
-      <w:r>
-        <w:rPr>
-          <w:rFonts w:cstheme="minorHAnsi"/>
-          <w:b/>
-          <w:bCs/>
-        </w:rPr>
-        <w:t>April</w:t>
-      </w:r>
-      <w:r>
-        <w:rPr>
-          <w:rFonts w:cstheme="minorHAnsi"/>
-          <w:b/>
-          <w:bCs/>
-        </w:rPr>
-        <w:t xml:space="preserve"> 1999</w:t>
-      </w:r>
-      <w:r>
-        <w:rPr>
-          <w:rFonts w:cstheme="minorHAnsi"/>
-          <w:b/>
-          <w:bCs/>
-        </w:rPr>
-        <w:tab/>
+        <w:t>SBC (account) - EDS Corporation</w:t>
       </w:r>
     </w:p>
     <w:p>
@@ -16755,15 +16219,55 @@
           <w:b/>
           <w:bCs/>
         </w:rPr>
-        <w:t>SBC</w:t>
-      </w:r>
-      <w:r>
-        <w:rPr>
-          <w:rFonts w:cstheme="minorHAnsi"/>
-          <w:b/>
-          <w:bCs/>
-        </w:rPr>
-        <w:t xml:space="preserve"> (account) - EDS Corporation</w:t>
+        <w:t>March</w:t>
+      </w:r>
+      <w:r>
+        <w:rPr>
+          <w:rFonts w:cstheme="minorHAnsi"/>
+          <w:b/>
+          <w:bCs/>
+        </w:rPr>
+        <w:t xml:space="preserve"> 1999 </w:t>
+      </w:r>
+      <w:r>
+        <w:rPr>
+          <w:rFonts w:cstheme="minorHAnsi"/>
+          <w:b/>
+          <w:bCs/>
+        </w:rPr>
+        <w:t>-</w:t>
+      </w:r>
+      <w:r>
+        <w:rPr>
+          <w:rFonts w:cstheme="minorHAnsi"/>
+          <w:b/>
+          <w:bCs/>
+        </w:rPr>
+        <w:t xml:space="preserve"> </w:t>
+      </w:r>
+      <w:r>
+        <w:rPr>
+          <w:rFonts w:cstheme="minorHAnsi"/>
+          <w:b/>
+          <w:bCs/>
+        </w:rPr>
+        <w:t>April</w:t>
+      </w:r>
+      <w:r>
+        <w:rPr>
+          <w:rFonts w:cstheme="minorHAnsi"/>
+          <w:b/>
+          <w:bCs/>
+        </w:rPr>
+        <w:t xml:space="preserve"> 1999</w:t>
+      </w:r>
+      <w:r>
+        <w:rPr>
+          <w:rFonts w:cstheme="minorHAnsi"/>
+          <w:b/>
+          <w:bCs/>
+        </w:rPr>
+        <w:tab/>
       </w:r>
     </w:p>
     <w:p>
@@ -17187,63 +16691,7 @@
           <w:b/>
           <w:bCs/>
         </w:rPr>
-        <w:t>December</w:t>
-      </w:r>
-      <w:r>
-        <w:rPr>
-          <w:rFonts w:cstheme="minorHAnsi"/>
-          <w:b/>
-          <w:bCs/>
-        </w:rPr>
-        <w:t xml:space="preserve"> 1998 </w:t>
-      </w:r>
-      <w:r>
-        <w:rPr>
-          <w:rFonts w:cstheme="minorHAnsi"/>
-          <w:b/>
-          <w:bCs/>
-        </w:rPr>
-        <w:t>-</w:t>
-      </w:r>
-      <w:r>
-        <w:rPr>
-          <w:rFonts w:cstheme="minorHAnsi"/>
-          <w:b/>
-          <w:bCs/>
-        </w:rPr>
-        <w:t xml:space="preserve"> </w:t>
-      </w:r>
-      <w:r>
-        <w:rPr>
-          <w:rFonts w:cstheme="minorHAnsi"/>
-          <w:b/>
-          <w:bCs/>
-        </w:rPr>
-        <w:t>January</w:t>
-      </w:r>
-      <w:r>
-        <w:rPr>
-          <w:rFonts w:cstheme="minorHAnsi"/>
-          <w:b/>
-          <w:bCs/>
-        </w:rPr>
-        <w:t xml:space="preserve"> 199</w:t>
-      </w:r>
-      <w:r>
-        <w:rPr>
-          <w:rFonts w:cstheme="minorHAnsi"/>
-          <w:b/>
-          <w:bCs/>
-        </w:rPr>
-        <w:t>9</w:t>
-      </w:r>
-      <w:r>
-        <w:rPr>
-          <w:rFonts w:cstheme="minorHAnsi"/>
-          <w:b/>
-          <w:bCs/>
-        </w:rPr>
-        <w:tab/>
+        <w:t>Discovery Toys (account) - EDS Corporation</w:t>
       </w:r>
     </w:p>
     <w:p>
@@ -17291,15 +16739,63 @@
           <w:b/>
           <w:bCs/>
         </w:rPr>
-        <w:t>Discovery Toys</w:t>
-      </w:r>
-      <w:r>
-        <w:rPr>
-          <w:rFonts w:cstheme="minorHAnsi"/>
-          <w:b/>
-          <w:bCs/>
-        </w:rPr>
-        <w:t xml:space="preserve"> (account) - EDS Corporation</w:t>
+        <w:t>December</w:t>
+      </w:r>
+      <w:r>
+        <w:rPr>
+          <w:rFonts w:cstheme="minorHAnsi"/>
+          <w:b/>
+          <w:bCs/>
+        </w:rPr>
+        <w:t xml:space="preserve"> 1998 </w:t>
+      </w:r>
+      <w:r>
+        <w:rPr>
+          <w:rFonts w:cstheme="minorHAnsi"/>
+          <w:b/>
+          <w:bCs/>
+        </w:rPr>
+        <w:t>-</w:t>
+      </w:r>
+      <w:r>
+        <w:rPr>
+          <w:rFonts w:cstheme="minorHAnsi"/>
+          <w:b/>
+          <w:bCs/>
+        </w:rPr>
+        <w:t xml:space="preserve"> </w:t>
+      </w:r>
+      <w:r>
+        <w:rPr>
+          <w:rFonts w:cstheme="minorHAnsi"/>
+          <w:b/>
+          <w:bCs/>
+        </w:rPr>
+        <w:t>January</w:t>
+      </w:r>
+      <w:r>
+        <w:rPr>
+          <w:rFonts w:cstheme="minorHAnsi"/>
+          <w:b/>
+          <w:bCs/>
+        </w:rPr>
+        <w:t xml:space="preserve"> 199</w:t>
+      </w:r>
+      <w:r>
+        <w:rPr>
+          <w:rFonts w:cstheme="minorHAnsi"/>
+          <w:b/>
+          <w:bCs/>
+        </w:rPr>
+        <w:t>9</w:t>
+      </w:r>
+      <w:r>
+        <w:rPr>
+          <w:rFonts w:cstheme="minorHAnsi"/>
+          <w:b/>
+          <w:bCs/>
+        </w:rPr>
+        <w:tab/>
       </w:r>
     </w:p>
     <w:p>
@@ -17599,31 +17095,7 @@
           <w:b/>
           <w:bCs/>
         </w:rPr>
-        <w:t>November</w:t>
-      </w:r>
-      <w:r>
-        <w:rPr>
-          <w:rFonts w:cstheme="minorHAnsi"/>
-          <w:b/>
-          <w:bCs/>
-        </w:rPr>
-        <w:t xml:space="preserve"> 199</w:t>
-      </w:r>
-      <w:r>
-        <w:rPr>
-          <w:rFonts w:cstheme="minorHAnsi"/>
-          <w:b/>
-          <w:bCs/>
-        </w:rPr>
-        <w:t>8</w:t>
-      </w:r>
-      <w:r>
-        <w:rPr>
-          <w:rFonts w:cstheme="minorHAnsi"/>
-          <w:b/>
-          <w:bCs/>
-        </w:rPr>
-        <w:tab/>
+        <w:t>OAN (account) - EDS Corporation</w:t>
       </w:r>
     </w:p>
     <w:p>
@@ -17671,15 +17143,31 @@
           <w:b/>
           <w:bCs/>
         </w:rPr>
-        <w:t xml:space="preserve">OAN </w:t>
-      </w:r>
-      <w:r>
-        <w:rPr>
-          <w:rFonts w:cstheme="minorHAnsi"/>
-          <w:b/>
-          <w:bCs/>
-        </w:rPr>
-        <w:t>(account) - EDS Corporation</w:t>
+        <w:t>November</w:t>
+      </w:r>
+      <w:r>
+        <w:rPr>
+          <w:rFonts w:cstheme="minorHAnsi"/>
+          <w:b/>
+          <w:bCs/>
+        </w:rPr>
+        <w:t xml:space="preserve"> 199</w:t>
+      </w:r>
+      <w:r>
+        <w:rPr>
+          <w:rFonts w:cstheme="minorHAnsi"/>
+          <w:b/>
+          <w:bCs/>
+        </w:rPr>
+        <w:t>8</w:t>
+      </w:r>
+      <w:r>
+        <w:rPr>
+          <w:rFonts w:cstheme="minorHAnsi"/>
+          <w:b/>
+          <w:bCs/>
+        </w:rPr>
+        <w:tab/>
       </w:r>
     </w:p>
     <w:p>
@@ -17985,23 +17473,7 @@
           <w:b/>
           <w:bCs/>
         </w:rPr>
-        <w:t>October</w:t>
-      </w:r>
-      <w:r>
-        <w:rPr>
-          <w:rFonts w:cstheme="minorHAnsi"/>
-          <w:b/>
-          <w:bCs/>
-        </w:rPr>
-        <w:t xml:space="preserve"> 1998</w:t>
-      </w:r>
-      <w:r>
-        <w:rPr>
-          <w:rFonts w:cstheme="minorHAnsi"/>
-          <w:b/>
-          <w:bCs/>
-        </w:rPr>
-        <w:tab/>
+        <w:t>Southland Corporation (account) - EDS Corporation</w:t>
       </w:r>
     </w:p>
     <w:p>
@@ -18025,15 +17497,7 @@
           <w:b/>
           <w:bCs/>
         </w:rPr>
-        <w:t>Senior Information S</w:t>
-      </w:r>
-      <w:r>
-        <w:rPr>
-          <w:rFonts w:cstheme="minorHAnsi"/>
-          <w:b/>
-          <w:bCs/>
-        </w:rPr>
-        <w:t>pecialist</w:t>
+        <w:t>Senior Information Specialist</w:t>
       </w:r>
     </w:p>
     <w:p>
@@ -18057,15 +17521,23 @@
           <w:b/>
           <w:bCs/>
         </w:rPr>
-        <w:t>Southland Corporation</w:t>
-      </w:r>
-      <w:r>
-        <w:rPr>
-          <w:rFonts w:cstheme="minorHAnsi"/>
-          <w:b/>
-          <w:bCs/>
-        </w:rPr>
-        <w:t xml:space="preserve"> (account) - EDS Corporation</w:t>
+        <w:t>October</w:t>
+      </w:r>
+      <w:r>
+        <w:rPr>
+          <w:rFonts w:cstheme="minorHAnsi"/>
+          <w:b/>
+          <w:bCs/>
+        </w:rPr>
+        <w:t xml:space="preserve"> 1998</w:t>
+      </w:r>
+      <w:r>
+        <w:rPr>
+          <w:rFonts w:cstheme="minorHAnsi"/>
+          <w:b/>
+          <w:bCs/>
+        </w:rPr>
+        <w:tab/>
       </w:r>
     </w:p>
     <w:p>
@@ -18395,31 +17867,7 @@
           <w:b/>
           <w:bCs/>
         </w:rPr>
-        <w:t>October</w:t>
-      </w:r>
-      <w:r>
-        <w:rPr>
-          <w:rFonts w:cstheme="minorHAnsi"/>
-          <w:b/>
-          <w:bCs/>
-        </w:rPr>
-        <w:t xml:space="preserve"> 199</w:t>
-      </w:r>
-      <w:r>
-        <w:rPr>
-          <w:rFonts w:cstheme="minorHAnsi"/>
-          <w:b/>
-          <w:bCs/>
-        </w:rPr>
-        <w:t>8</w:t>
-      </w:r>
-      <w:r>
-        <w:rPr>
-          <w:rFonts w:cstheme="minorHAnsi"/>
-          <w:b/>
-          <w:bCs/>
-        </w:rPr>
-        <w:tab/>
+        <w:t>Del Monte Foods (account) - EDS Corporation</w:t>
       </w:r>
     </w:p>
     <w:p>
@@ -18467,15 +17915,31 @@
           <w:b/>
           <w:bCs/>
         </w:rPr>
-        <w:t xml:space="preserve">Del Monte Foods </w:t>
-      </w:r>
-      <w:r>
-        <w:rPr>
-          <w:rFonts w:cstheme="minorHAnsi"/>
-          <w:b/>
-          <w:bCs/>
-        </w:rPr>
-        <w:t>(account) - EDS Corporation</w:t>
+        <w:t>October</w:t>
+      </w:r>
+      <w:r>
+        <w:rPr>
+          <w:rFonts w:cstheme="minorHAnsi"/>
+          <w:b/>
+          <w:bCs/>
+        </w:rPr>
+        <w:t xml:space="preserve"> 199</w:t>
+      </w:r>
+      <w:r>
+        <w:rPr>
+          <w:rFonts w:cstheme="minorHAnsi"/>
+          <w:b/>
+          <w:bCs/>
+        </w:rPr>
+        <w:t>8</w:t>
+      </w:r>
+      <w:r>
+        <w:rPr>
+          <w:rFonts w:cstheme="minorHAnsi"/>
+          <w:b/>
+          <w:bCs/>
+        </w:rPr>
+        <w:tab/>
       </w:r>
     </w:p>
     <w:p>
@@ -18806,31 +18270,7 @@
           <w:b/>
           <w:bCs/>
         </w:rPr>
-        <w:t>July</w:t>
-      </w:r>
-      <w:r>
-        <w:rPr>
-          <w:rFonts w:cstheme="minorHAnsi"/>
-          <w:b/>
-          <w:bCs/>
-        </w:rPr>
-        <w:t xml:space="preserve"> 199</w:t>
-      </w:r>
-      <w:r>
-        <w:rPr>
-          <w:rFonts w:cstheme="minorHAnsi"/>
-          <w:b/>
-          <w:bCs/>
-        </w:rPr>
-        <w:t>8</w:t>
-      </w:r>
-      <w:r>
-        <w:rPr>
-          <w:rFonts w:cstheme="minorHAnsi"/>
-          <w:b/>
-          <w:bCs/>
-        </w:rPr>
-        <w:tab/>
+        <w:t>Solutia (account) - EDS Corporation</w:t>
       </w:r>
     </w:p>
     <w:p>
@@ -18878,15 +18318,31 @@
           <w:b/>
           <w:bCs/>
         </w:rPr>
-        <w:t xml:space="preserve">Solutia </w:t>
-      </w:r>
-      <w:r>
-        <w:rPr>
-          <w:rFonts w:cstheme="minorHAnsi"/>
-          <w:b/>
-          <w:bCs/>
-        </w:rPr>
-        <w:t>(account) - EDS Corporation</w:t>
+        <w:t>July</w:t>
+      </w:r>
+      <w:r>
+        <w:rPr>
+          <w:rFonts w:cstheme="minorHAnsi"/>
+          <w:b/>
+          <w:bCs/>
+        </w:rPr>
+        <w:t xml:space="preserve"> 199</w:t>
+      </w:r>
+      <w:r>
+        <w:rPr>
+          <w:rFonts w:cstheme="minorHAnsi"/>
+          <w:b/>
+          <w:bCs/>
+        </w:rPr>
+        <w:t>8</w:t>
+      </w:r>
+      <w:r>
+        <w:rPr>
+          <w:rFonts w:cstheme="minorHAnsi"/>
+          <w:b/>
+          <w:bCs/>
+        </w:rPr>
+        <w:tab/>
       </w:r>
     </w:p>
     <w:p>
@@ -19185,31 +18641,7 @@
           <w:b/>
           <w:bCs/>
         </w:rPr>
-        <w:t>June</w:t>
-      </w:r>
-      <w:r>
-        <w:rPr>
-          <w:rFonts w:cstheme="minorHAnsi"/>
-          <w:b/>
-          <w:bCs/>
-        </w:rPr>
-        <w:t xml:space="preserve"> 199</w:t>
-      </w:r>
-      <w:r>
-        <w:rPr>
-          <w:rFonts w:cstheme="minorHAnsi"/>
-          <w:b/>
-          <w:bCs/>
-        </w:rPr>
-        <w:t>8</w:t>
-      </w:r>
-      <w:r>
-        <w:rPr>
-          <w:rFonts w:cstheme="minorHAnsi"/>
-          <w:b/>
-          <w:bCs/>
-        </w:rPr>
-        <w:tab/>
+        <w:t>KMN (account) - EDS Corporation</w:t>
       </w:r>
     </w:p>
     <w:p>
@@ -19257,15 +18689,31 @@
           <w:b/>
           <w:bCs/>
         </w:rPr>
-        <w:t xml:space="preserve">KMN </w:t>
-      </w:r>
-      <w:r>
-        <w:rPr>
-          <w:rFonts w:cstheme="minorHAnsi"/>
-          <w:b/>
-          <w:bCs/>
-        </w:rPr>
-        <w:t>(account) - EDS Corporation</w:t>
+        <w:t>June</w:t>
+      </w:r>
+      <w:r>
+        <w:rPr>
+          <w:rFonts w:cstheme="minorHAnsi"/>
+          <w:b/>
+          <w:bCs/>
+        </w:rPr>
+        <w:t xml:space="preserve"> 199</w:t>
+      </w:r>
+      <w:r>
+        <w:rPr>
+          <w:rFonts w:cstheme="minorHAnsi"/>
+          <w:b/>
+          <w:bCs/>
+        </w:rPr>
+        <w:t>8</w:t>
+      </w:r>
+      <w:r>
+        <w:rPr>
+          <w:rFonts w:cstheme="minorHAnsi"/>
+          <w:b/>
+          <w:bCs/>
+        </w:rPr>
+        <w:tab/>
       </w:r>
     </w:p>
     <w:p>
@@ -19544,31 +18992,7 @@
           <w:b/>
           <w:bCs/>
         </w:rPr>
-        <w:t>June</w:t>
-      </w:r>
-      <w:r>
-        <w:rPr>
-          <w:rFonts w:cstheme="minorHAnsi"/>
-          <w:b/>
-          <w:bCs/>
-        </w:rPr>
-        <w:t xml:space="preserve"> 199</w:t>
-      </w:r>
-      <w:r>
-        <w:rPr>
-          <w:rFonts w:cstheme="minorHAnsi"/>
-          <w:b/>
-          <w:bCs/>
-        </w:rPr>
-        <w:t>8</w:t>
-      </w:r>
-      <w:r>
-        <w:rPr>
-          <w:rFonts w:cstheme="minorHAnsi"/>
-          <w:b/>
-          <w:bCs/>
-        </w:rPr>
-        <w:tab/>
+        <w:t>Fijitsu (account) - EDS Corporation</w:t>
       </w:r>
     </w:p>
     <w:p>
@@ -19616,15 +19040,31 @@
           <w:b/>
           <w:bCs/>
         </w:rPr>
-        <w:t xml:space="preserve">Fijitsu </w:t>
-      </w:r>
-      <w:r>
-        <w:rPr>
-          <w:rFonts w:cstheme="minorHAnsi"/>
-          <w:b/>
-          <w:bCs/>
-        </w:rPr>
-        <w:t>(account) - EDS Corporation</w:t>
+        <w:t>June</w:t>
+      </w:r>
+      <w:r>
+        <w:rPr>
+          <w:rFonts w:cstheme="minorHAnsi"/>
+          <w:b/>
+          <w:bCs/>
+        </w:rPr>
+        <w:t xml:space="preserve"> 199</w:t>
+      </w:r>
+      <w:r>
+        <w:rPr>
+          <w:rFonts w:cstheme="minorHAnsi"/>
+          <w:b/>
+          <w:bCs/>
+        </w:rPr>
+        <w:t>8</w:t>
+      </w:r>
+      <w:r>
+        <w:rPr>
+          <w:rFonts w:cstheme="minorHAnsi"/>
+          <w:b/>
+          <w:bCs/>
+        </w:rPr>
+        <w:tab/>
       </w:r>
     </w:p>
     <w:p>
@@ -19841,47 +19281,7 @@
           <w:b/>
           <w:bCs/>
         </w:rPr>
-        <w:t xml:space="preserve">May 1998 </w:t>
-      </w:r>
-      <w:r>
-        <w:rPr>
-          <w:rFonts w:cstheme="minorHAnsi"/>
-          <w:b/>
-          <w:bCs/>
-        </w:rPr>
-        <w:t>-</w:t>
-      </w:r>
-      <w:r>
-        <w:rPr>
-          <w:rFonts w:cstheme="minorHAnsi"/>
-          <w:b/>
-          <w:bCs/>
-        </w:rPr>
-        <w:t xml:space="preserve"> </w:t>
-      </w:r>
-      <w:r>
-        <w:rPr>
-          <w:rFonts w:cstheme="minorHAnsi"/>
-          <w:b/>
-          <w:bCs/>
-        </w:rPr>
-        <w:t>June</w:t>
-      </w:r>
-      <w:r>
-        <w:rPr>
-          <w:rFonts w:cstheme="minorHAnsi"/>
-          <w:b/>
-          <w:bCs/>
-        </w:rPr>
-        <w:t xml:space="preserve"> 1998</w:t>
-      </w:r>
-      <w:r>
-        <w:rPr>
-          <w:rFonts w:cstheme="minorHAnsi"/>
-          <w:b/>
-          <w:bCs/>
-        </w:rPr>
-        <w:tab/>
+        <w:t>Associated Bank (account) - EDS Corporation</w:t>
       </w:r>
     </w:p>
     <w:p>
@@ -19906,15 +19306,7 @@
           <w:bCs/>
         </w:rPr>
         <w:lastRenderedPageBreak/>
-        <w:t xml:space="preserve">Senior Information </w:t>
-      </w:r>
-      <w:r>
-        <w:rPr>
-          <w:rFonts w:cstheme="minorHAnsi"/>
-          <w:b/>
-          <w:bCs/>
-        </w:rPr>
-        <w:t>Specialist</w:t>
+        <w:t>Senior Information Specialist</w:t>
       </w:r>
     </w:p>
     <w:p>
@@ -19938,15 +19330,47 @@
           <w:b/>
           <w:bCs/>
         </w:rPr>
-        <w:t xml:space="preserve">Associated Bank </w:t>
-      </w:r>
-      <w:r>
-        <w:rPr>
-          <w:rFonts w:cstheme="minorHAnsi"/>
-          <w:b/>
-          <w:bCs/>
-        </w:rPr>
-        <w:t>(account) - EDS Corporation</w:t>
+        <w:t xml:space="preserve">May 1998 </w:t>
+      </w:r>
+      <w:r>
+        <w:rPr>
+          <w:rFonts w:cstheme="minorHAnsi"/>
+          <w:b/>
+          <w:bCs/>
+        </w:rPr>
+        <w:t>-</w:t>
+      </w:r>
+      <w:r>
+        <w:rPr>
+          <w:rFonts w:cstheme="minorHAnsi"/>
+          <w:b/>
+          <w:bCs/>
+        </w:rPr>
+        <w:t xml:space="preserve"> </w:t>
+      </w:r>
+      <w:r>
+        <w:rPr>
+          <w:rFonts w:cstheme="minorHAnsi"/>
+          <w:b/>
+          <w:bCs/>
+        </w:rPr>
+        <w:t>June</w:t>
+      </w:r>
+      <w:r>
+        <w:rPr>
+          <w:rFonts w:cstheme="minorHAnsi"/>
+          <w:b/>
+          <w:bCs/>
+        </w:rPr>
+        <w:t xml:space="preserve"> 1998</w:t>
+      </w:r>
+      <w:r>
+        <w:rPr>
+          <w:rFonts w:cstheme="minorHAnsi"/>
+          <w:b/>
+          <w:bCs/>
+        </w:rPr>
+        <w:tab/>
       </w:r>
     </w:p>
     <w:p>
@@ -20098,23 +19522,7 @@
           <w:b/>
           <w:bCs/>
         </w:rPr>
-        <w:t>May 199</w:t>
-      </w:r>
-      <w:r>
-        <w:rPr>
-          <w:rFonts w:cstheme="minorHAnsi"/>
-          <w:b/>
-          <w:bCs/>
-        </w:rPr>
-        <w:t>8</w:t>
-      </w:r>
-      <w:r>
-        <w:rPr>
-          <w:rFonts w:cstheme="minorHAnsi"/>
-          <w:b/>
-          <w:bCs/>
-        </w:rPr>
-        <w:tab/>
+        <w:t>Informix (account) - EDS Corporation</w:t>
       </w:r>
     </w:p>
     <w:p>
@@ -20162,15 +19570,23 @@
           <w:b/>
           <w:bCs/>
         </w:rPr>
-        <w:t xml:space="preserve">Informix </w:t>
-      </w:r>
-      <w:r>
-        <w:rPr>
-          <w:rFonts w:cstheme="minorHAnsi"/>
-          <w:b/>
-          <w:bCs/>
-        </w:rPr>
-        <w:t>(account) - EDS Corporation</w:t>
+        <w:t>May 199</w:t>
+      </w:r>
+      <w:r>
+        <w:rPr>
+          <w:rFonts w:cstheme="minorHAnsi"/>
+          <w:b/>
+          <w:bCs/>
+        </w:rPr>
+        <w:t>8</w:t>
+      </w:r>
+      <w:r>
+        <w:rPr>
+          <w:rFonts w:cstheme="minorHAnsi"/>
+          <w:b/>
+          <w:bCs/>
+        </w:rPr>
+        <w:tab/>
       </w:r>
     </w:p>
     <w:p>
@@ -20368,23 +19784,7 @@
           <w:b/>
           <w:bCs/>
         </w:rPr>
-        <w:t>April</w:t>
-      </w:r>
-      <w:r>
-        <w:rPr>
-          <w:rFonts w:cstheme="minorHAnsi"/>
-          <w:b/>
-          <w:bCs/>
-        </w:rPr>
-        <w:t xml:space="preserve"> 1998</w:t>
-      </w:r>
-      <w:r>
-        <w:rPr>
-          <w:rFonts w:cstheme="minorHAnsi"/>
-          <w:b/>
-          <w:bCs/>
-        </w:rPr>
-        <w:tab/>
+        <w:t>Solutia (account) - EDS Corporation</w:t>
       </w:r>
     </w:p>
     <w:p>
@@ -20432,15 +19832,23 @@
           <w:b/>
           <w:bCs/>
         </w:rPr>
-        <w:t xml:space="preserve">Solutia </w:t>
-      </w:r>
-      <w:r>
-        <w:rPr>
-          <w:rFonts w:cstheme="minorHAnsi"/>
-          <w:b/>
-          <w:bCs/>
-        </w:rPr>
-        <w:t>(account) - EDS Corporation</w:t>
+        <w:t>April</w:t>
+      </w:r>
+      <w:r>
+        <w:rPr>
+          <w:rFonts w:cstheme="minorHAnsi"/>
+          <w:b/>
+          <w:bCs/>
+        </w:rPr>
+        <w:t xml:space="preserve"> 1998</w:t>
+      </w:r>
+      <w:r>
+        <w:rPr>
+          <w:rFonts w:cstheme="minorHAnsi"/>
+          <w:b/>
+          <w:bCs/>
+        </w:rPr>
+        <w:tab/>
       </w:r>
     </w:p>
     <w:p>
@@ -20675,31 +20083,7 @@
           <w:b/>
           <w:bCs/>
         </w:rPr>
-        <w:t>April</w:t>
-      </w:r>
-      <w:r>
-        <w:rPr>
-          <w:rFonts w:cstheme="minorHAnsi"/>
-          <w:b/>
-          <w:bCs/>
-        </w:rPr>
-        <w:t xml:space="preserve"> 199</w:t>
-      </w:r>
-      <w:r>
-        <w:rPr>
-          <w:rFonts w:cstheme="minorHAnsi"/>
-          <w:b/>
-          <w:bCs/>
-        </w:rPr>
-        <w:t>8</w:t>
-      </w:r>
-      <w:r>
-        <w:rPr>
-          <w:rFonts w:cstheme="minorHAnsi"/>
-          <w:b/>
-          <w:bCs/>
-        </w:rPr>
-        <w:tab/>
+        <w:t>&lt;undisclosed&gt; (account) - EDS Corporation</w:t>
       </w:r>
     </w:p>
     <w:p>
@@ -20747,15 +20131,31 @@
           <w:b/>
           <w:bCs/>
         </w:rPr>
-        <w:t xml:space="preserve">&lt;undisclosed&gt; </w:t>
-      </w:r>
-      <w:r>
-        <w:rPr>
-          <w:rFonts w:cstheme="minorHAnsi"/>
-          <w:b/>
-          <w:bCs/>
-        </w:rPr>
-        <w:t>(account) - EDS Corporation</w:t>
+        <w:t>April</w:t>
+      </w:r>
+      <w:r>
+        <w:rPr>
+          <w:rFonts w:cstheme="minorHAnsi"/>
+          <w:b/>
+          <w:bCs/>
+        </w:rPr>
+        <w:t xml:space="preserve"> 199</w:t>
+      </w:r>
+      <w:r>
+        <w:rPr>
+          <w:rFonts w:cstheme="minorHAnsi"/>
+          <w:b/>
+          <w:bCs/>
+        </w:rPr>
+        <w:t>8</w:t>
+      </w:r>
+      <w:r>
+        <w:rPr>
+          <w:rFonts w:cstheme="minorHAnsi"/>
+          <w:b/>
+          <w:bCs/>
+        </w:rPr>
+        <w:tab/>
       </w:r>
     </w:p>
     <w:p>
@@ -20926,63 +20326,7 @@
           <w:b/>
           <w:bCs/>
         </w:rPr>
-        <w:t>March</w:t>
-      </w:r>
-      <w:r>
-        <w:rPr>
-          <w:rFonts w:cstheme="minorHAnsi"/>
-          <w:b/>
-          <w:bCs/>
-        </w:rPr>
-        <w:t xml:space="preserve"> 1998 </w:t>
-      </w:r>
-      <w:r>
-        <w:rPr>
-          <w:rFonts w:cstheme="minorHAnsi"/>
-          <w:b/>
-          <w:bCs/>
-        </w:rPr>
-        <w:t>-</w:t>
-      </w:r>
-      <w:r>
-        <w:rPr>
-          <w:rFonts w:cstheme="minorHAnsi"/>
-          <w:b/>
-          <w:bCs/>
-        </w:rPr>
-        <w:t xml:space="preserve"> </w:t>
-      </w:r>
-      <w:r>
-        <w:rPr>
-          <w:rFonts w:cstheme="minorHAnsi"/>
-          <w:b/>
-          <w:bCs/>
-        </w:rPr>
-        <w:t>April</w:t>
-      </w:r>
-      <w:r>
-        <w:rPr>
-          <w:rFonts w:cstheme="minorHAnsi"/>
-          <w:b/>
-          <w:bCs/>
-        </w:rPr>
-        <w:t xml:space="preserve"> 199</w:t>
-      </w:r>
-      <w:r>
-        <w:rPr>
-          <w:rFonts w:cstheme="minorHAnsi"/>
-          <w:b/>
-          <w:bCs/>
-        </w:rPr>
-        <w:t>8</w:t>
-      </w:r>
-      <w:r>
-        <w:rPr>
-          <w:rFonts w:cstheme="minorHAnsi"/>
-          <w:b/>
-          <w:bCs/>
-        </w:rPr>
-        <w:tab/>
+        <w:t>FARES (account) - EDS Corporation</w:t>
       </w:r>
     </w:p>
     <w:p>
@@ -21030,15 +20374,63 @@
           <w:b/>
           <w:bCs/>
         </w:rPr>
-        <w:t xml:space="preserve">FARES </w:t>
-      </w:r>
-      <w:r>
-        <w:rPr>
-          <w:rFonts w:cstheme="minorHAnsi"/>
-          <w:b/>
-          <w:bCs/>
-        </w:rPr>
-        <w:t>(account) - EDS Corporation</w:t>
+        <w:t>March</w:t>
+      </w:r>
+      <w:r>
+        <w:rPr>
+          <w:rFonts w:cstheme="minorHAnsi"/>
+          <w:b/>
+          <w:bCs/>
+        </w:rPr>
+        <w:t xml:space="preserve"> 1998 </w:t>
+      </w:r>
+      <w:r>
+        <w:rPr>
+          <w:rFonts w:cstheme="minorHAnsi"/>
+          <w:b/>
+          <w:bCs/>
+        </w:rPr>
+        <w:t>-</w:t>
+      </w:r>
+      <w:r>
+        <w:rPr>
+          <w:rFonts w:cstheme="minorHAnsi"/>
+          <w:b/>
+          <w:bCs/>
+        </w:rPr>
+        <w:t xml:space="preserve"> </w:t>
+      </w:r>
+      <w:r>
+        <w:rPr>
+          <w:rFonts w:cstheme="minorHAnsi"/>
+          <w:b/>
+          <w:bCs/>
+        </w:rPr>
+        <w:t>April</w:t>
+      </w:r>
+      <w:r>
+        <w:rPr>
+          <w:rFonts w:cstheme="minorHAnsi"/>
+          <w:b/>
+          <w:bCs/>
+        </w:rPr>
+        <w:t xml:space="preserve"> 199</w:t>
+      </w:r>
+      <w:r>
+        <w:rPr>
+          <w:rFonts w:cstheme="minorHAnsi"/>
+          <w:b/>
+          <w:bCs/>
+        </w:rPr>
+        <w:t>8</w:t>
+      </w:r>
+      <w:r>
+        <w:rPr>
+          <w:rFonts w:cstheme="minorHAnsi"/>
+          <w:b/>
+          <w:bCs/>
+        </w:rPr>
+        <w:tab/>
       </w:r>
     </w:p>
     <w:p>
@@ -21252,55 +20644,7 @@
           <w:b/>
           <w:bCs/>
         </w:rPr>
-        <w:t>January</w:t>
-      </w:r>
-      <w:r>
-        <w:rPr>
-          <w:rFonts w:cstheme="minorHAnsi"/>
-          <w:b/>
-          <w:bCs/>
-        </w:rPr>
-        <w:t xml:space="preserve"> 1998 </w:t>
-      </w:r>
-      <w:r>
-        <w:rPr>
-          <w:rFonts w:cstheme="minorHAnsi"/>
-          <w:b/>
-          <w:bCs/>
-        </w:rPr>
-        <w:t>-</w:t>
-      </w:r>
-      <w:r>
-        <w:rPr>
-          <w:rFonts w:cstheme="minorHAnsi"/>
-          <w:b/>
-          <w:bCs/>
-        </w:rPr>
-        <w:t xml:space="preserve"> </w:t>
-      </w:r>
-      <w:r>
-        <w:rPr>
-          <w:rFonts w:cstheme="minorHAnsi"/>
-          <w:b/>
-          <w:bCs/>
-        </w:rPr>
-        <w:t>February</w:t>
-      </w:r>
-      <w:r>
-        <w:rPr>
-          <w:rFonts w:cstheme="minorHAnsi"/>
-          <w:b/>
-          <w:bCs/>
-        </w:rPr>
-        <w:t xml:space="preserve"> 1998</w:t>
-      </w:r>
-      <w:r>
-        <w:rPr>
-          <w:rFonts w:cstheme="minorHAnsi"/>
-          <w:b/>
-          <w:bCs/>
-        </w:rPr>
-        <w:tab/>
+        <w:t>Xerox (account) - EDS Corporation</w:t>
       </w:r>
     </w:p>
     <w:p>
@@ -21348,15 +20692,55 @@
           <w:b/>
           <w:bCs/>
         </w:rPr>
-        <w:t xml:space="preserve">Xerox </w:t>
-      </w:r>
-      <w:r>
-        <w:rPr>
-          <w:rFonts w:cstheme="minorHAnsi"/>
-          <w:b/>
-          <w:bCs/>
-        </w:rPr>
-        <w:t>(account) - EDS Corporation</w:t>
+        <w:t>January</w:t>
+      </w:r>
+      <w:r>
+        <w:rPr>
+          <w:rFonts w:cstheme="minorHAnsi"/>
+          <w:b/>
+          <w:bCs/>
+        </w:rPr>
+        <w:t xml:space="preserve"> 1998 </w:t>
+      </w:r>
+      <w:r>
+        <w:rPr>
+          <w:rFonts w:cstheme="minorHAnsi"/>
+          <w:b/>
+          <w:bCs/>
+        </w:rPr>
+        <w:t>-</w:t>
+      </w:r>
+      <w:r>
+        <w:rPr>
+          <w:rFonts w:cstheme="minorHAnsi"/>
+          <w:b/>
+          <w:bCs/>
+        </w:rPr>
+        <w:t xml:space="preserve"> </w:t>
+      </w:r>
+      <w:r>
+        <w:rPr>
+          <w:rFonts w:cstheme="minorHAnsi"/>
+          <w:b/>
+          <w:bCs/>
+        </w:rPr>
+        <w:t>February</w:t>
+      </w:r>
+      <w:r>
+        <w:rPr>
+          <w:rFonts w:cstheme="minorHAnsi"/>
+          <w:b/>
+          <w:bCs/>
+        </w:rPr>
+        <w:t xml:space="preserve"> 1998</w:t>
+      </w:r>
+      <w:r>
+        <w:rPr>
+          <w:rFonts w:cstheme="minorHAnsi"/>
+          <w:b/>
+          <w:bCs/>
+        </w:rPr>
+        <w:tab/>
       </w:r>
     </w:p>
     <w:p>
@@ -21604,63 +20988,7 @@
           <w:b/>
           <w:bCs/>
         </w:rPr>
-        <w:t>July</w:t>
-      </w:r>
-      <w:r>
-        <w:rPr>
-          <w:rFonts w:cstheme="minorHAnsi"/>
-          <w:b/>
-          <w:bCs/>
-        </w:rPr>
-        <w:t xml:space="preserve"> 1997 </w:t>
-      </w:r>
-      <w:r>
-        <w:rPr>
-          <w:rFonts w:cstheme="minorHAnsi"/>
-          <w:b/>
-          <w:bCs/>
-        </w:rPr>
-        <w:t>-</w:t>
-      </w:r>
-      <w:r>
-        <w:rPr>
-          <w:rFonts w:cstheme="minorHAnsi"/>
-          <w:b/>
-          <w:bCs/>
-        </w:rPr>
-        <w:t xml:space="preserve"> </w:t>
-      </w:r>
-      <w:r>
-        <w:rPr>
-          <w:rFonts w:cstheme="minorHAnsi"/>
-          <w:b/>
-          <w:bCs/>
-        </w:rPr>
-        <w:t>December</w:t>
-      </w:r>
-      <w:r>
-        <w:rPr>
-          <w:rFonts w:cstheme="minorHAnsi"/>
-          <w:b/>
-          <w:bCs/>
-        </w:rPr>
-        <w:t xml:space="preserve"> 199</w:t>
-      </w:r>
-      <w:r>
-        <w:rPr>
-          <w:rFonts w:cstheme="minorHAnsi"/>
-          <w:b/>
-          <w:bCs/>
-        </w:rPr>
-        <w:t>7</w:t>
-      </w:r>
-      <w:r>
-        <w:rPr>
-          <w:rFonts w:cstheme="minorHAnsi"/>
-          <w:b/>
-          <w:bCs/>
-        </w:rPr>
-        <w:tab/>
+        <w:t>Unigraphics (account) - EDS Corporation</w:t>
       </w:r>
     </w:p>
     <w:p>
@@ -21708,15 +21036,63 @@
           <w:b/>
           <w:bCs/>
         </w:rPr>
-        <w:t xml:space="preserve">Unigraphics </w:t>
-      </w:r>
-      <w:r>
-        <w:rPr>
-          <w:rFonts w:cstheme="minorHAnsi"/>
-          <w:b/>
-          <w:bCs/>
-        </w:rPr>
-        <w:t>(account) - EDS Corporation</w:t>
+        <w:t>July</w:t>
+      </w:r>
+      <w:r>
+        <w:rPr>
+          <w:rFonts w:cstheme="minorHAnsi"/>
+          <w:b/>
+          <w:bCs/>
+        </w:rPr>
+        <w:t xml:space="preserve"> 1997 </w:t>
+      </w:r>
+      <w:r>
+        <w:rPr>
+          <w:rFonts w:cstheme="minorHAnsi"/>
+          <w:b/>
+          <w:bCs/>
+        </w:rPr>
+        <w:t>-</w:t>
+      </w:r>
+      <w:r>
+        <w:rPr>
+          <w:rFonts w:cstheme="minorHAnsi"/>
+          <w:b/>
+          <w:bCs/>
+        </w:rPr>
+        <w:t xml:space="preserve"> </w:t>
+      </w:r>
+      <w:r>
+        <w:rPr>
+          <w:rFonts w:cstheme="minorHAnsi"/>
+          <w:b/>
+          <w:bCs/>
+        </w:rPr>
+        <w:t>December</w:t>
+      </w:r>
+      <w:r>
+        <w:rPr>
+          <w:rFonts w:cstheme="minorHAnsi"/>
+          <w:b/>
+          <w:bCs/>
+        </w:rPr>
+        <w:t xml:space="preserve"> 199</w:t>
+      </w:r>
+      <w:r>
+        <w:rPr>
+          <w:rFonts w:cstheme="minorHAnsi"/>
+          <w:b/>
+          <w:bCs/>
+        </w:rPr>
+        <w:t>7</w:t>
+      </w:r>
+      <w:r>
+        <w:rPr>
+          <w:rFonts w:cstheme="minorHAnsi"/>
+          <w:b/>
+          <w:bCs/>
+        </w:rPr>
+        <w:tab/>
       </w:r>
     </w:p>
     <w:p>
@@ -21965,55 +21341,7 @@
           <w:b/>
           <w:bCs/>
         </w:rPr>
-        <w:t xml:space="preserve">May 1997 </w:t>
-      </w:r>
-      <w:r>
-        <w:rPr>
-          <w:rFonts w:cstheme="minorHAnsi"/>
-          <w:b/>
-          <w:bCs/>
-        </w:rPr>
-        <w:t>-</w:t>
-      </w:r>
-      <w:r>
-        <w:rPr>
-          <w:rFonts w:cstheme="minorHAnsi"/>
-          <w:b/>
-          <w:bCs/>
-        </w:rPr>
-        <w:t xml:space="preserve"> </w:t>
-      </w:r>
-      <w:r>
-        <w:rPr>
-          <w:rFonts w:cstheme="minorHAnsi"/>
-          <w:b/>
-          <w:bCs/>
-        </w:rPr>
-        <w:t>June</w:t>
-      </w:r>
-      <w:r>
-        <w:rPr>
-          <w:rFonts w:cstheme="minorHAnsi"/>
-          <w:b/>
-          <w:bCs/>
-        </w:rPr>
-        <w:t xml:space="preserve"> 199</w:t>
-      </w:r>
-      <w:r>
-        <w:rPr>
-          <w:rFonts w:cstheme="minorHAnsi"/>
-          <w:b/>
-          <w:bCs/>
-        </w:rPr>
-        <w:t>7</w:t>
-      </w:r>
-      <w:r>
-        <w:rPr>
-          <w:rFonts w:cstheme="minorHAnsi"/>
-          <w:b/>
-          <w:bCs/>
-        </w:rPr>
-        <w:tab/>
+        <w:t>Hughes Aircraft (account) - EDS Corporation</w:t>
       </w:r>
     </w:p>
     <w:p>
@@ -22061,15 +21389,55 @@
           <w:b/>
           <w:bCs/>
         </w:rPr>
-        <w:t xml:space="preserve">Hughes Aircraft </w:t>
-      </w:r>
-      <w:r>
-        <w:rPr>
-          <w:rFonts w:cstheme="minorHAnsi"/>
-          <w:b/>
-          <w:bCs/>
-        </w:rPr>
-        <w:t>(account) - EDS Corporation</w:t>
+        <w:t xml:space="preserve">May 1997 </w:t>
+      </w:r>
+      <w:r>
+        <w:rPr>
+          <w:rFonts w:cstheme="minorHAnsi"/>
+          <w:b/>
+          <w:bCs/>
+        </w:rPr>
+        <w:t>-</w:t>
+      </w:r>
+      <w:r>
+        <w:rPr>
+          <w:rFonts w:cstheme="minorHAnsi"/>
+          <w:b/>
+          <w:bCs/>
+        </w:rPr>
+        <w:t xml:space="preserve"> </w:t>
+      </w:r>
+      <w:r>
+        <w:rPr>
+          <w:rFonts w:cstheme="minorHAnsi"/>
+          <w:b/>
+          <w:bCs/>
+        </w:rPr>
+        <w:t>June</w:t>
+      </w:r>
+      <w:r>
+        <w:rPr>
+          <w:rFonts w:cstheme="minorHAnsi"/>
+          <w:b/>
+          <w:bCs/>
+        </w:rPr>
+        <w:t xml:space="preserve"> 199</w:t>
+      </w:r>
+      <w:r>
+        <w:rPr>
+          <w:rFonts w:cstheme="minorHAnsi"/>
+          <w:b/>
+          <w:bCs/>
+        </w:rPr>
+        <w:t>7</w:t>
+      </w:r>
+      <w:r>
+        <w:rPr>
+          <w:rFonts w:cstheme="minorHAnsi"/>
+          <w:b/>
+          <w:bCs/>
+        </w:rPr>
+        <w:tab/>
       </w:r>
     </w:p>
     <w:p>
@@ -22307,55 +21675,7 @@
           <w:b/>
           <w:bCs/>
         </w:rPr>
-        <w:t>March</w:t>
-      </w:r>
-      <w:r>
-        <w:rPr>
-          <w:rFonts w:cstheme="minorHAnsi"/>
-          <w:b/>
-          <w:bCs/>
-        </w:rPr>
-        <w:t xml:space="preserve"> 1997 </w:t>
-      </w:r>
-      <w:r>
-        <w:rPr>
-          <w:rFonts w:cstheme="minorHAnsi"/>
-          <w:b/>
-          <w:bCs/>
-        </w:rPr>
-        <w:t>-</w:t>
-      </w:r>
-      <w:r>
-        <w:rPr>
-          <w:rFonts w:cstheme="minorHAnsi"/>
-          <w:b/>
-          <w:bCs/>
-        </w:rPr>
-        <w:t xml:space="preserve"> </w:t>
-      </w:r>
-      <w:r>
-        <w:rPr>
-          <w:rFonts w:cstheme="minorHAnsi"/>
-          <w:b/>
-          <w:bCs/>
-        </w:rPr>
-        <w:t>April</w:t>
-      </w:r>
-      <w:r>
-        <w:rPr>
-          <w:rFonts w:cstheme="minorHAnsi"/>
-          <w:b/>
-          <w:bCs/>
-        </w:rPr>
-        <w:t xml:space="preserve"> 1997</w:t>
-      </w:r>
-      <w:r>
-        <w:rPr>
-          <w:rFonts w:cstheme="minorHAnsi"/>
-          <w:b/>
-          <w:bCs/>
-        </w:rPr>
-        <w:tab/>
+        <w:t>Xerox (account) - EDS Corporation</w:t>
       </w:r>
     </w:p>
     <w:p>
@@ -22379,15 +21699,7 @@
           <w:b/>
           <w:bCs/>
         </w:rPr>
-        <w:t>Senior Informatio</w:t>
-      </w:r>
-      <w:r>
-        <w:rPr>
-          <w:rFonts w:cstheme="minorHAnsi"/>
-          <w:b/>
-          <w:bCs/>
-        </w:rPr>
-        <w:t>n Specialist</w:t>
+        <w:t>Senior Information Specialist</w:t>
       </w:r>
     </w:p>
     <w:p>
@@ -22411,15 +21723,55 @@
           <w:b/>
           <w:bCs/>
         </w:rPr>
-        <w:t xml:space="preserve">Xerox </w:t>
-      </w:r>
-      <w:r>
-        <w:rPr>
-          <w:rFonts w:cstheme="minorHAnsi"/>
-          <w:b/>
-          <w:bCs/>
-        </w:rPr>
-        <w:t>(account) - EDS Corporation</w:t>
+        <w:t>March</w:t>
+      </w:r>
+      <w:r>
+        <w:rPr>
+          <w:rFonts w:cstheme="minorHAnsi"/>
+          <w:b/>
+          <w:bCs/>
+        </w:rPr>
+        <w:t xml:space="preserve"> 1997 </w:t>
+      </w:r>
+      <w:r>
+        <w:rPr>
+          <w:rFonts w:cstheme="minorHAnsi"/>
+          <w:b/>
+          <w:bCs/>
+        </w:rPr>
+        <w:t>-</w:t>
+      </w:r>
+      <w:r>
+        <w:rPr>
+          <w:rFonts w:cstheme="minorHAnsi"/>
+          <w:b/>
+          <w:bCs/>
+        </w:rPr>
+        <w:t xml:space="preserve"> </w:t>
+      </w:r>
+      <w:r>
+        <w:rPr>
+          <w:rFonts w:cstheme="minorHAnsi"/>
+          <w:b/>
+          <w:bCs/>
+        </w:rPr>
+        <w:t>April</w:t>
+      </w:r>
+      <w:r>
+        <w:rPr>
+          <w:rFonts w:cstheme="minorHAnsi"/>
+          <w:b/>
+          <w:bCs/>
+        </w:rPr>
+        <w:t xml:space="preserve"> 1997</w:t>
+      </w:r>
+      <w:r>
+        <w:rPr>
+          <w:rFonts w:cstheme="minorHAnsi"/>
+          <w:b/>
+          <w:bCs/>
+        </w:rPr>
+        <w:tab/>
       </w:r>
     </w:p>
     <w:p>
@@ -22730,63 +22082,7 @@
           <w:b/>
           <w:bCs/>
         </w:rPr>
-        <w:t>January</w:t>
-      </w:r>
-      <w:r>
-        <w:rPr>
-          <w:rFonts w:cstheme="minorHAnsi"/>
-          <w:b/>
-          <w:bCs/>
-        </w:rPr>
-        <w:t xml:space="preserve"> 1996 </w:t>
-      </w:r>
-      <w:r>
-        <w:rPr>
-          <w:rFonts w:cstheme="minorHAnsi"/>
-          <w:b/>
-          <w:bCs/>
-        </w:rPr>
-        <w:t>-</w:t>
-      </w:r>
-      <w:r>
-        <w:rPr>
-          <w:rFonts w:cstheme="minorHAnsi"/>
-          <w:b/>
-          <w:bCs/>
-        </w:rPr>
-        <w:t xml:space="preserve"> </w:t>
-      </w:r>
-      <w:r>
-        <w:rPr>
-          <w:rFonts w:cstheme="minorHAnsi"/>
-          <w:b/>
-          <w:bCs/>
-        </w:rPr>
-        <w:t>March</w:t>
-      </w:r>
-      <w:r>
-        <w:rPr>
-          <w:rFonts w:cstheme="minorHAnsi"/>
-          <w:b/>
-          <w:bCs/>
-        </w:rPr>
-        <w:t xml:space="preserve"> 199</w:t>
-      </w:r>
-      <w:r>
-        <w:rPr>
-          <w:rFonts w:cstheme="minorHAnsi"/>
-          <w:b/>
-          <w:bCs/>
-        </w:rPr>
-        <w:t>7</w:t>
-      </w:r>
-      <w:r>
-        <w:rPr>
-          <w:rFonts w:cstheme="minorHAnsi"/>
-          <w:b/>
-          <w:bCs/>
-        </w:rPr>
-        <w:tab/>
+        <w:t>Xerox (account) - EDS Corporation (account) - TAD</w:t>
       </w:r>
     </w:p>
     <w:p>
@@ -22834,23 +22130,63 @@
           <w:b/>
           <w:bCs/>
         </w:rPr>
-        <w:t xml:space="preserve">Xerox </w:t>
-      </w:r>
-      <w:r>
-        <w:rPr>
-          <w:rFonts w:cstheme="minorHAnsi"/>
-          <w:b/>
-          <w:bCs/>
-        </w:rPr>
-        <w:t xml:space="preserve">(account) - EDS Corporation (account) - </w:t>
-      </w:r>
-      <w:r>
-        <w:rPr>
-          <w:rFonts w:cstheme="minorHAnsi"/>
-          <w:b/>
-          <w:bCs/>
-        </w:rPr>
-        <w:t>TAD</w:t>
+        <w:t>January</w:t>
+      </w:r>
+      <w:r>
+        <w:rPr>
+          <w:rFonts w:cstheme="minorHAnsi"/>
+          <w:b/>
+          <w:bCs/>
+        </w:rPr>
+        <w:t xml:space="preserve"> 1996 </w:t>
+      </w:r>
+      <w:r>
+        <w:rPr>
+          <w:rFonts w:cstheme="minorHAnsi"/>
+          <w:b/>
+          <w:bCs/>
+        </w:rPr>
+        <w:t>-</w:t>
+      </w:r>
+      <w:r>
+        <w:rPr>
+          <w:rFonts w:cstheme="minorHAnsi"/>
+          <w:b/>
+          <w:bCs/>
+        </w:rPr>
+        <w:t xml:space="preserve"> </w:t>
+      </w:r>
+      <w:r>
+        <w:rPr>
+          <w:rFonts w:cstheme="minorHAnsi"/>
+          <w:b/>
+          <w:bCs/>
+        </w:rPr>
+        <w:t>March</w:t>
+      </w:r>
+      <w:r>
+        <w:rPr>
+          <w:rFonts w:cstheme="minorHAnsi"/>
+          <w:b/>
+          <w:bCs/>
+        </w:rPr>
+        <w:t xml:space="preserve"> 199</w:t>
+      </w:r>
+      <w:r>
+        <w:rPr>
+          <w:rFonts w:cstheme="minorHAnsi"/>
+          <w:b/>
+          <w:bCs/>
+        </w:rPr>
+        <w:t>7</w:t>
+      </w:r>
+      <w:r>
+        <w:rPr>
+          <w:rFonts w:cstheme="minorHAnsi"/>
+          <w:b/>
+          <w:bCs/>
+        </w:rPr>
+        <w:tab/>
       </w:r>
     </w:p>
     <w:p>
@@ -23130,55 +22466,7 @@
           <w:b/>
           <w:bCs/>
         </w:rPr>
-        <w:t>September</w:t>
-      </w:r>
-      <w:r>
-        <w:rPr>
-          <w:rFonts w:cstheme="minorHAnsi"/>
-          <w:b/>
-          <w:bCs/>
-        </w:rPr>
-        <w:t xml:space="preserve"> 1995 </w:t>
-      </w:r>
-      <w:r>
-        <w:rPr>
-          <w:rFonts w:cstheme="minorHAnsi"/>
-          <w:b/>
-          <w:bCs/>
-        </w:rPr>
-        <w:t>-</w:t>
-      </w:r>
-      <w:r>
-        <w:rPr>
-          <w:rFonts w:cstheme="minorHAnsi"/>
-          <w:b/>
-          <w:bCs/>
-        </w:rPr>
-        <w:t xml:space="preserve"> </w:t>
-      </w:r>
-      <w:r>
-        <w:rPr>
-          <w:rFonts w:cstheme="minorHAnsi"/>
-          <w:b/>
-          <w:bCs/>
-        </w:rPr>
-        <w:t>December</w:t>
-      </w:r>
-      <w:r>
-        <w:rPr>
-          <w:rFonts w:cstheme="minorHAnsi"/>
-          <w:b/>
-          <w:bCs/>
-        </w:rPr>
-        <w:t xml:space="preserve"> 1995</w:t>
-      </w:r>
-      <w:r>
-        <w:rPr>
-          <w:rFonts w:cstheme="minorHAnsi"/>
-          <w:b/>
-          <w:bCs/>
-        </w:rPr>
-        <w:tab/>
+        <w:t>Hughes Aircraft (account) - EDS Corporation (account) - TAD</w:t>
       </w:r>
     </w:p>
     <w:p>
@@ -23202,15 +22490,7 @@
           <w:b/>
           <w:bCs/>
         </w:rPr>
-        <w:t>Senior Informat</w:t>
-      </w:r>
-      <w:r>
-        <w:rPr>
-          <w:rFonts w:cstheme="minorHAnsi"/>
-          <w:b/>
-          <w:bCs/>
-        </w:rPr>
-        <w:t>ion Specialist</w:t>
+        <w:t>Senior Information Specialist</w:t>
       </w:r>
     </w:p>
     <w:p>
@@ -23234,15 +22514,23 @@
           <w:b/>
           <w:bCs/>
         </w:rPr>
-        <w:t xml:space="preserve">Hughes Aircraft </w:t>
-      </w:r>
-      <w:r>
-        <w:rPr>
-          <w:rFonts w:cstheme="minorHAnsi"/>
-          <w:b/>
-          <w:bCs/>
-        </w:rPr>
-        <w:t>(account)</w:t>
+        <w:t>September</w:t>
+      </w:r>
+      <w:r>
+        <w:rPr>
+          <w:rFonts w:cstheme="minorHAnsi"/>
+          <w:b/>
+          <w:bCs/>
+        </w:rPr>
+        <w:t xml:space="preserve"> 1995 </w:t>
+      </w:r>
+      <w:r>
+        <w:rPr>
+          <w:rFonts w:cstheme="minorHAnsi"/>
+          <w:b/>
+          <w:bCs/>
+        </w:rPr>
+        <w:t>-</w:t>
       </w:r>
       <w:r>
         <w:rPr>
@@ -23258,7 +22546,23 @@
           <w:b/>
           <w:bCs/>
         </w:rPr>
-        <w:t>- EDS Corporation (account) - TAD</w:t>
+        <w:t>December</w:t>
+      </w:r>
+      <w:r>
+        <w:rPr>
+          <w:rFonts w:cstheme="minorHAnsi"/>
+          <w:b/>
+          <w:bCs/>
+        </w:rPr>
+        <w:t xml:space="preserve"> 1995</w:t>
+      </w:r>
+      <w:r>
+        <w:rPr>
+          <w:rFonts w:cstheme="minorHAnsi"/>
+          <w:b/>
+          <w:bCs/>
+        </w:rPr>
+        <w:tab/>
       </w:r>
     </w:p>
     <w:p>
@@ -23548,39 +22852,7 @@
           <w:b/>
           <w:bCs/>
         </w:rPr>
-        <w:t>March</w:t>
-      </w:r>
-      <w:r>
-        <w:rPr>
-          <w:rFonts w:cstheme="minorHAnsi"/>
-          <w:b/>
-          <w:bCs/>
-        </w:rPr>
-        <w:t xml:space="preserve"> 1999 </w:t>
-      </w:r>
-      <w:r>
-        <w:rPr>
-          <w:rFonts w:cstheme="minorHAnsi"/>
-          <w:b/>
-          <w:bCs/>
-        </w:rPr>
-        <w:t>-</w:t>
-      </w:r>
-      <w:r>
-        <w:rPr>
-          <w:rFonts w:cstheme="minorHAnsi"/>
-          <w:b/>
-          <w:bCs/>
-        </w:rPr>
-        <w:t xml:space="preserve"> Present</w:t>
-      </w:r>
-      <w:r>
-        <w:rPr>
-          <w:rFonts w:cstheme="minorHAnsi"/>
-          <w:b/>
-          <w:bCs/>
-        </w:rPr>
-        <w:tab/>
+        <w:t>Active Web Hosting</w:t>
       </w:r>
     </w:p>
     <w:p>
@@ -23628,7 +22900,39 @@
           <w:b/>
           <w:bCs/>
         </w:rPr>
-        <w:t>Active Web Hosting</w:t>
+        <w:t>March</w:t>
+      </w:r>
+      <w:r>
+        <w:rPr>
+          <w:rFonts w:cstheme="minorHAnsi"/>
+          <w:b/>
+          <w:bCs/>
+        </w:rPr>
+        <w:t xml:space="preserve"> 1999 </w:t>
+      </w:r>
+      <w:r>
+        <w:rPr>
+          <w:rFonts w:cstheme="minorHAnsi"/>
+          <w:b/>
+          <w:bCs/>
+        </w:rPr>
+        <w:t>-</w:t>
+      </w:r>
+      <w:r>
+        <w:rPr>
+          <w:rFonts w:cstheme="minorHAnsi"/>
+          <w:b/>
+          <w:bCs/>
+        </w:rPr>
+        <w:t xml:space="preserve"> Present</w:t>
+      </w:r>
+      <w:r>
+        <w:rPr>
+          <w:rFonts w:cstheme="minorHAnsi"/>
+          <w:b/>
+          <w:bCs/>
+        </w:rPr>
+        <w:tab/>
       </w:r>
     </w:p>
     <w:p>
@@ -23907,55 +23211,7 @@
           <w:b/>
           <w:bCs/>
         </w:rPr>
-        <w:t>August</w:t>
-      </w:r>
-      <w:r>
-        <w:rPr>
-          <w:rFonts w:cstheme="minorHAnsi"/>
-          <w:b/>
-          <w:bCs/>
-        </w:rPr>
-        <w:t xml:space="preserve"> 1994 </w:t>
-      </w:r>
-      <w:r>
-        <w:rPr>
-          <w:rFonts w:cstheme="minorHAnsi"/>
-          <w:b/>
-          <w:bCs/>
-        </w:rPr>
-        <w:t>-</w:t>
-      </w:r>
-      <w:r>
-        <w:rPr>
-          <w:rFonts w:cstheme="minorHAnsi"/>
-          <w:b/>
-          <w:bCs/>
-        </w:rPr>
-        <w:t xml:space="preserve"> </w:t>
-      </w:r>
-      <w:r>
-        <w:rPr>
-          <w:rFonts w:cstheme="minorHAnsi"/>
-          <w:b/>
-          <w:bCs/>
-        </w:rPr>
-        <w:t>January</w:t>
-      </w:r>
-      <w:r>
-        <w:rPr>
-          <w:rFonts w:cstheme="minorHAnsi"/>
-          <w:b/>
-          <w:bCs/>
-        </w:rPr>
-        <w:t xml:space="preserve"> 1995</w:t>
-      </w:r>
-      <w:r>
-        <w:rPr>
-          <w:rFonts w:cstheme="minorHAnsi"/>
-          <w:b/>
-          <w:bCs/>
-        </w:rPr>
-        <w:tab/>
+        <w:t>Automated Solutions Group</w:t>
       </w:r>
     </w:p>
     <w:p>
@@ -24003,7 +23259,55 @@
           <w:b/>
           <w:bCs/>
         </w:rPr>
-        <w:t>Automated Solutions Group</w:t>
+        <w:t>August</w:t>
+      </w:r>
+      <w:r>
+        <w:rPr>
+          <w:rFonts w:cstheme="minorHAnsi"/>
+          <w:b/>
+          <w:bCs/>
+        </w:rPr>
+        <w:t xml:space="preserve"> 1994 </w:t>
+      </w:r>
+      <w:r>
+        <w:rPr>
+          <w:rFonts w:cstheme="minorHAnsi"/>
+          <w:b/>
+          <w:bCs/>
+        </w:rPr>
+        <w:t>-</w:t>
+      </w:r>
+      <w:r>
+        <w:rPr>
+          <w:rFonts w:cstheme="minorHAnsi"/>
+          <w:b/>
+          <w:bCs/>
+        </w:rPr>
+        <w:t xml:space="preserve"> </w:t>
+      </w:r>
+      <w:r>
+        <w:rPr>
+          <w:rFonts w:cstheme="minorHAnsi"/>
+          <w:b/>
+          <w:bCs/>
+        </w:rPr>
+        <w:t>January</w:t>
+      </w:r>
+      <w:r>
+        <w:rPr>
+          <w:rFonts w:cstheme="minorHAnsi"/>
+          <w:b/>
+          <w:bCs/>
+        </w:rPr>
+        <w:t xml:space="preserve"> 1995</w:t>
+      </w:r>
+      <w:r>
+        <w:rPr>
+          <w:rFonts w:cstheme="minorHAnsi"/>
+          <w:b/>
+          <w:bCs/>
+        </w:rPr>
+        <w:tab/>
       </w:r>
     </w:p>
     <w:p>
@@ -24294,55 +23598,7 @@
           <w:b/>
           <w:bCs/>
         </w:rPr>
-        <w:t>October</w:t>
-      </w:r>
-      <w:r>
-        <w:rPr>
-          <w:rFonts w:cstheme="minorHAnsi"/>
-          <w:b/>
-          <w:bCs/>
-        </w:rPr>
-        <w:t xml:space="preserve"> 1993 </w:t>
-      </w:r>
-      <w:r>
-        <w:rPr>
-          <w:rFonts w:cstheme="minorHAnsi"/>
-          <w:b/>
-          <w:bCs/>
-        </w:rPr>
-        <w:t>-</w:t>
-      </w:r>
-      <w:r>
-        <w:rPr>
-          <w:rFonts w:cstheme="minorHAnsi"/>
-          <w:b/>
-          <w:bCs/>
-        </w:rPr>
-        <w:t xml:space="preserve"> </w:t>
-      </w:r>
-      <w:r>
-        <w:rPr>
-          <w:rFonts w:cstheme="minorHAnsi"/>
-          <w:b/>
-          <w:bCs/>
-        </w:rPr>
-        <w:t>July</w:t>
-      </w:r>
-      <w:r>
-        <w:rPr>
-          <w:rFonts w:cstheme="minorHAnsi"/>
-          <w:b/>
-          <w:bCs/>
-        </w:rPr>
-        <w:t xml:space="preserve"> 1994</w:t>
-      </w:r>
-      <w:r>
-        <w:rPr>
-          <w:rFonts w:cstheme="minorHAnsi"/>
-          <w:b/>
-          <w:bCs/>
-        </w:rPr>
-        <w:tab/>
+        <w:t>American Honda (account) - TAD</w:t>
       </w:r>
     </w:p>
     <w:p>
@@ -24390,23 +23646,55 @@
           <w:b/>
           <w:bCs/>
         </w:rPr>
-        <w:t xml:space="preserve">American Honda </w:t>
-      </w:r>
-      <w:r>
-        <w:rPr>
-          <w:rFonts w:cstheme="minorHAnsi"/>
-          <w:b/>
-          <w:bCs/>
-        </w:rPr>
-        <w:t xml:space="preserve">(account) - </w:t>
-      </w:r>
-      <w:r>
-        <w:rPr>
-          <w:rFonts w:cstheme="minorHAnsi"/>
-          <w:b/>
-          <w:bCs/>
-        </w:rPr>
-        <w:t>TAD</w:t>
+        <w:t>October</w:t>
+      </w:r>
+      <w:r>
+        <w:rPr>
+          <w:rFonts w:cstheme="minorHAnsi"/>
+          <w:b/>
+          <w:bCs/>
+        </w:rPr>
+        <w:t xml:space="preserve"> 1993 </w:t>
+      </w:r>
+      <w:r>
+        <w:rPr>
+          <w:rFonts w:cstheme="minorHAnsi"/>
+          <w:b/>
+          <w:bCs/>
+        </w:rPr>
+        <w:t>-</w:t>
+      </w:r>
+      <w:r>
+        <w:rPr>
+          <w:rFonts w:cstheme="minorHAnsi"/>
+          <w:b/>
+          <w:bCs/>
+        </w:rPr>
+        <w:t xml:space="preserve"> </w:t>
+      </w:r>
+      <w:r>
+        <w:rPr>
+          <w:rFonts w:cstheme="minorHAnsi"/>
+          <w:b/>
+          <w:bCs/>
+        </w:rPr>
+        <w:t>July</w:t>
+      </w:r>
+      <w:r>
+        <w:rPr>
+          <w:rFonts w:cstheme="minorHAnsi"/>
+          <w:b/>
+          <w:bCs/>
+        </w:rPr>
+        <w:t xml:space="preserve"> 1994</w:t>
+      </w:r>
+      <w:r>
+        <w:rPr>
+          <w:rFonts w:cstheme="minorHAnsi"/>
+          <w:b/>
+          <w:bCs/>
+        </w:rPr>
+        <w:tab/>
       </w:r>
     </w:p>
     <w:p>
@@ -24621,55 +23909,7 @@
           <w:b/>
           <w:bCs/>
         </w:rPr>
-        <w:t>January</w:t>
-      </w:r>
-      <w:r>
-        <w:rPr>
-          <w:rFonts w:cstheme="minorHAnsi"/>
-          <w:b/>
-          <w:bCs/>
-        </w:rPr>
-        <w:t xml:space="preserve"> 1992 </w:t>
-      </w:r>
-      <w:r>
-        <w:rPr>
-          <w:rFonts w:cstheme="minorHAnsi"/>
-          <w:b/>
-          <w:bCs/>
-        </w:rPr>
-        <w:t>-</w:t>
-      </w:r>
-      <w:r>
-        <w:rPr>
-          <w:rFonts w:cstheme="minorHAnsi"/>
-          <w:b/>
-          <w:bCs/>
-        </w:rPr>
-        <w:t xml:space="preserve"> </w:t>
-      </w:r>
-      <w:r>
-        <w:rPr>
-          <w:rFonts w:cstheme="minorHAnsi"/>
-          <w:b/>
-          <w:bCs/>
-        </w:rPr>
-        <w:t>December</w:t>
-      </w:r>
-      <w:r>
-        <w:rPr>
-          <w:rFonts w:cstheme="minorHAnsi"/>
-          <w:b/>
-          <w:bCs/>
-        </w:rPr>
-        <w:t xml:space="preserve"> 1993</w:t>
-      </w:r>
-      <w:r>
-        <w:rPr>
-          <w:rFonts w:cstheme="minorHAnsi"/>
-          <w:b/>
-          <w:bCs/>
-        </w:rPr>
-        <w:tab/>
+        <w:t>CIA - Computers in Action</w:t>
       </w:r>
     </w:p>
     <w:p>
@@ -24717,7 +23957,15 @@
           <w:b/>
           <w:bCs/>
         </w:rPr>
-        <w:t xml:space="preserve">CIA </w:t>
+        <w:t>January</w:t>
+      </w:r>
+      <w:r>
+        <w:rPr>
+          <w:rFonts w:cstheme="minorHAnsi"/>
+          <w:b/>
+          <w:bCs/>
+        </w:rPr>
+        <w:t xml:space="preserve"> 1992 </w:t>
       </w:r>
       <w:r>
         <w:rPr>
@@ -24733,7 +23981,31 @@
           <w:b/>
           <w:bCs/>
         </w:rPr>
-        <w:t xml:space="preserve"> Computers in Action</w:t>
+        <w:t xml:space="preserve"> </w:t>
+      </w:r>
+      <w:r>
+        <w:rPr>
+          <w:rFonts w:cstheme="minorHAnsi"/>
+          <w:b/>
+          <w:bCs/>
+        </w:rPr>
+        <w:t>December</w:t>
+      </w:r>
+      <w:r>
+        <w:rPr>
+          <w:rFonts w:cstheme="minorHAnsi"/>
+          <w:b/>
+          <w:bCs/>
+        </w:rPr>
+        <w:t xml:space="preserve"> 1993</w:t>
+      </w:r>
+      <w:r>
+        <w:rPr>
+          <w:rFonts w:cstheme="minorHAnsi"/>
+          <w:b/>
+          <w:bCs/>
+        </w:rPr>
+        <w:tab/>
       </w:r>
     </w:p>
     <w:p>
@@ -25031,39 +24303,7 @@
           <w:b/>
           <w:bCs/>
         </w:rPr>
-        <w:t>September</w:t>
-      </w:r>
-      <w:r>
-        <w:rPr>
-          <w:rFonts w:cstheme="minorHAnsi"/>
-          <w:b/>
-          <w:bCs/>
-        </w:rPr>
-        <w:t xml:space="preserve"> 1992 </w:t>
-      </w:r>
-      <w:r>
-        <w:rPr>
-          <w:rFonts w:cstheme="minorHAnsi"/>
-          <w:b/>
-          <w:bCs/>
-        </w:rPr>
-        <w:t>-</w:t>
-      </w:r>
-      <w:r>
-        <w:rPr>
-          <w:rFonts w:cstheme="minorHAnsi"/>
-          <w:b/>
-          <w:bCs/>
-        </w:rPr>
-        <w:t xml:space="preserve"> May 1993</w:t>
-      </w:r>
-      <w:r>
-        <w:rPr>
-          <w:rFonts w:cstheme="minorHAnsi"/>
-          <w:b/>
-          <w:bCs/>
-        </w:rPr>
-        <w:tab/>
+        <w:t>Cornelia Connelly Private School</w:t>
       </w:r>
     </w:p>
     <w:p>
@@ -25087,15 +24327,7 @@
           <w:b/>
           <w:bCs/>
         </w:rPr>
-        <w:t xml:space="preserve">Computer </w:t>
-      </w:r>
-      <w:r>
-        <w:rPr>
-          <w:rFonts w:cstheme="minorHAnsi"/>
-          <w:b/>
-          <w:bCs/>
-        </w:rPr>
-        <w:t>Science Educator</w:t>
+        <w:t>Computer Science Educator</w:t>
       </w:r>
     </w:p>
     <w:p>
@@ -25119,7 +24351,39 @@
           <w:b/>
           <w:bCs/>
         </w:rPr>
-        <w:t>Cornelia Connelly Private School</w:t>
+        <w:t>September</w:t>
+      </w:r>
+      <w:r>
+        <w:rPr>
+          <w:rFonts w:cstheme="minorHAnsi"/>
+          <w:b/>
+          <w:bCs/>
+        </w:rPr>
+        <w:t xml:space="preserve"> 1992 </w:t>
+      </w:r>
+      <w:r>
+        <w:rPr>
+          <w:rFonts w:cstheme="minorHAnsi"/>
+          <w:b/>
+          <w:bCs/>
+        </w:rPr>
+        <w:t>-</w:t>
+      </w:r>
+      <w:r>
+        <w:rPr>
+          <w:rFonts w:cstheme="minorHAnsi"/>
+          <w:b/>
+          <w:bCs/>
+        </w:rPr>
+        <w:t xml:space="preserve"> May 1993</w:t>
+      </w:r>
+      <w:r>
+        <w:rPr>
+          <w:rFonts w:cstheme="minorHAnsi"/>
+          <w:b/>
+          <w:bCs/>
+        </w:rPr>
+        <w:tab/>
       </w:r>
     </w:p>
     <w:p>
@@ -25398,39 +24662,7 @@
           <w:b/>
           <w:bCs/>
         </w:rPr>
-        <w:t>September</w:t>
-      </w:r>
-      <w:r>
-        <w:rPr>
-          <w:rFonts w:cstheme="minorHAnsi"/>
-          <w:b/>
-          <w:bCs/>
-        </w:rPr>
-        <w:t xml:space="preserve"> 1990 </w:t>
-      </w:r>
-      <w:r>
-        <w:rPr>
-          <w:rFonts w:cstheme="minorHAnsi"/>
-          <w:b/>
-          <w:bCs/>
-        </w:rPr>
-        <w:t>-</w:t>
-      </w:r>
-      <w:r>
-        <w:rPr>
-          <w:rFonts w:cstheme="minorHAnsi"/>
-          <w:b/>
-          <w:bCs/>
-        </w:rPr>
-        <w:t xml:space="preserve"> May 1992</w:t>
-      </w:r>
-      <w:r>
-        <w:rPr>
-          <w:rFonts w:cstheme="minorHAnsi"/>
-          <w:b/>
-          <w:bCs/>
-        </w:rPr>
-        <w:tab/>
+        <w:t>Fairmont Private School</w:t>
       </w:r>
     </w:p>
     <w:p>
@@ -25478,15 +24710,39 @@
           <w:b/>
           <w:bCs/>
         </w:rPr>
-        <w:t>Fairmont Private Schoo</w:t>
-      </w:r>
-      <w:r>
-        <w:rPr>
-          <w:rFonts w:cstheme="minorHAnsi"/>
-          <w:b/>
-          <w:bCs/>
-        </w:rPr>
-        <w:t>l</w:t>
+        <w:t>September</w:t>
+      </w:r>
+      <w:r>
+        <w:rPr>
+          <w:rFonts w:cstheme="minorHAnsi"/>
+          <w:b/>
+          <w:bCs/>
+        </w:rPr>
+        <w:t xml:space="preserve"> 1990 </w:t>
+      </w:r>
+      <w:r>
+        <w:rPr>
+          <w:rFonts w:cstheme="minorHAnsi"/>
+          <w:b/>
+          <w:bCs/>
+        </w:rPr>
+        <w:t>-</w:t>
+      </w:r>
+      <w:r>
+        <w:rPr>
+          <w:rFonts w:cstheme="minorHAnsi"/>
+          <w:b/>
+          <w:bCs/>
+        </w:rPr>
+        <w:t xml:space="preserve"> May 1992</w:t>
+      </w:r>
+      <w:r>
+        <w:rPr>
+          <w:rFonts w:cstheme="minorHAnsi"/>
+          <w:b/>
+          <w:bCs/>
+        </w:rPr>
+        <w:tab/>
       </w:r>
     </w:p>
     <w:p>
@@ -25651,55 +24907,7 @@
           <w:b/>
           <w:bCs/>
         </w:rPr>
-        <w:t>January</w:t>
-      </w:r>
-      <w:r>
-        <w:rPr>
-          <w:rFonts w:cstheme="minorHAnsi"/>
-          <w:b/>
-          <w:bCs/>
-        </w:rPr>
-        <w:t xml:space="preserve"> 1990 </w:t>
-      </w:r>
-      <w:r>
-        <w:rPr>
-          <w:rFonts w:cstheme="minorHAnsi"/>
-          <w:b/>
-          <w:bCs/>
-        </w:rPr>
-        <w:t>-</w:t>
-      </w:r>
-      <w:r>
-        <w:rPr>
-          <w:rFonts w:cstheme="minorHAnsi"/>
-          <w:b/>
-          <w:bCs/>
-        </w:rPr>
-        <w:t xml:space="preserve"> </w:t>
-      </w:r>
-      <w:r>
-        <w:rPr>
-          <w:rFonts w:cstheme="minorHAnsi"/>
-          <w:b/>
-          <w:bCs/>
-        </w:rPr>
-        <w:t>January</w:t>
-      </w:r>
-      <w:r>
-        <w:rPr>
-          <w:rFonts w:cstheme="minorHAnsi"/>
-          <w:b/>
-          <w:bCs/>
-        </w:rPr>
-        <w:t xml:space="preserve"> 1991</w:t>
-      </w:r>
-      <w:r>
-        <w:rPr>
-          <w:rFonts w:cstheme="minorHAnsi"/>
-          <w:b/>
-          <w:bCs/>
-        </w:rPr>
-        <w:tab/>
+        <w:t>Computer Price Club</w:t>
       </w:r>
     </w:p>
     <w:p>
@@ -25747,7 +24955,55 @@
           <w:b/>
           <w:bCs/>
         </w:rPr>
-        <w:t>Computer Price Club</w:t>
+        <w:t>January</w:t>
+      </w:r>
+      <w:r>
+        <w:rPr>
+          <w:rFonts w:cstheme="minorHAnsi"/>
+          <w:b/>
+          <w:bCs/>
+        </w:rPr>
+        <w:t xml:space="preserve"> 1990 </w:t>
+      </w:r>
+      <w:r>
+        <w:rPr>
+          <w:rFonts w:cstheme="minorHAnsi"/>
+          <w:b/>
+          <w:bCs/>
+        </w:rPr>
+        <w:t>-</w:t>
+      </w:r>
+      <w:r>
+        <w:rPr>
+          <w:rFonts w:cstheme="minorHAnsi"/>
+          <w:b/>
+          <w:bCs/>
+        </w:rPr>
+        <w:t xml:space="preserve"> </w:t>
+      </w:r>
+      <w:r>
+        <w:rPr>
+          <w:rFonts w:cstheme="minorHAnsi"/>
+          <w:b/>
+          <w:bCs/>
+        </w:rPr>
+        <w:t>January</w:t>
+      </w:r>
+      <w:r>
+        <w:rPr>
+          <w:rFonts w:cstheme="minorHAnsi"/>
+          <w:b/>
+          <w:bCs/>
+        </w:rPr>
+        <w:t xml:space="preserve"> 1991</w:t>
+      </w:r>
+      <w:r>
+        <w:rPr>
+          <w:rFonts w:cstheme="minorHAnsi"/>
+          <w:b/>
+          <w:bCs/>
+        </w:rPr>
+        <w:tab/>
       </w:r>
     </w:p>
     <w:p>
@@ -25968,55 +25224,7 @@
           <w:b/>
           <w:bCs/>
         </w:rPr>
-        <w:t>January</w:t>
-      </w:r>
-      <w:r>
-        <w:rPr>
-          <w:rFonts w:cstheme="minorHAnsi"/>
-          <w:b/>
-          <w:bCs/>
-        </w:rPr>
-        <w:t xml:space="preserve"> 1980 </w:t>
-      </w:r>
-      <w:r>
-        <w:rPr>
-          <w:rFonts w:cstheme="minorHAnsi"/>
-          <w:b/>
-          <w:bCs/>
-        </w:rPr>
-        <w:t>-</w:t>
-      </w:r>
-      <w:r>
-        <w:rPr>
-          <w:rFonts w:cstheme="minorHAnsi"/>
-          <w:b/>
-          <w:bCs/>
-        </w:rPr>
-        <w:t xml:space="preserve"> </w:t>
-      </w:r>
-      <w:r>
-        <w:rPr>
-          <w:rFonts w:cstheme="minorHAnsi"/>
-          <w:b/>
-          <w:bCs/>
-        </w:rPr>
-        <w:t>January</w:t>
-      </w:r>
-      <w:r>
-        <w:rPr>
-          <w:rFonts w:cstheme="minorHAnsi"/>
-          <w:b/>
-          <w:bCs/>
-        </w:rPr>
-        <w:t xml:space="preserve"> 1991</w:t>
-      </w:r>
-      <w:r>
-        <w:rPr>
-          <w:rFonts w:cstheme="minorHAnsi"/>
-          <w:b/>
-          <w:bCs/>
-        </w:rPr>
-        <w:tab/>
+        <w:t>Aud Computer Services</w:t>
       </w:r>
     </w:p>
     <w:p>
@@ -26064,7 +25272,55 @@
           <w:b/>
           <w:bCs/>
         </w:rPr>
-        <w:t>Aud Computer Services</w:t>
+        <w:t>January</w:t>
+      </w:r>
+      <w:r>
+        <w:rPr>
+          <w:rFonts w:cstheme="minorHAnsi"/>
+          <w:b/>
+          <w:bCs/>
+        </w:rPr>
+        <w:t xml:space="preserve"> 1980 </w:t>
+      </w:r>
+      <w:r>
+        <w:rPr>
+          <w:rFonts w:cstheme="minorHAnsi"/>
+          <w:b/>
+          <w:bCs/>
+        </w:rPr>
+        <w:t>-</w:t>
+      </w:r>
+      <w:r>
+        <w:rPr>
+          <w:rFonts w:cstheme="minorHAnsi"/>
+          <w:b/>
+          <w:bCs/>
+        </w:rPr>
+        <w:t xml:space="preserve"> </w:t>
+      </w:r>
+      <w:r>
+        <w:rPr>
+          <w:rFonts w:cstheme="minorHAnsi"/>
+          <w:b/>
+          <w:bCs/>
+        </w:rPr>
+        <w:t>January</w:t>
+      </w:r>
+      <w:r>
+        <w:rPr>
+          <w:rFonts w:cstheme="minorHAnsi"/>
+          <w:b/>
+          <w:bCs/>
+        </w:rPr>
+        <w:t xml:space="preserve"> 1991</w:t>
+      </w:r>
+      <w:r>
+        <w:rPr>
+          <w:rFonts w:cstheme="minorHAnsi"/>
+          <w:b/>
+          <w:bCs/>
+        </w:rPr>
+        <w:tab/>
       </w:r>
     </w:p>
     <w:p>

--- a/resume/Delbert_Aud_Work_History.docx
+++ b/resume/Delbert_Aud_Work_History.docx
@@ -153,39 +153,18 @@
     </w:p>
     <w:p>
       <w:pPr>
-        <w:rPr>
-          <w:rFonts w:cstheme="minorHAnsi"/>
-        </w:rPr>
-      </w:pPr>
-      <w:r>
-        <w:rPr>
-          <w:rFonts w:cstheme="minorHAnsi"/>
-        </w:rPr>
-        <w:t>Highly versatile IT professional with extensive experience in software development, system implementation, and project management across various industries. Proven track record of delivering quality results, exceeding expectations, and adapting to diverse projects.</w:t>
-      </w:r>
-      <w:r>
-        <w:rPr>
-          <w:rFonts w:cstheme="minorHAnsi"/>
-        </w:rPr>
-        <w:t xml:space="preserve"> </w:t>
-      </w:r>
-      <w:r>
-        <w:rPr>
-          <w:rFonts w:cstheme="minorHAnsi"/>
-        </w:rPr>
-        <w:t xml:space="preserve">Overall, Delbert Aud </w:t>
-      </w:r>
-      <w:r>
-        <w:rPr>
-          <w:rFonts w:cstheme="minorHAnsi"/>
-        </w:rPr>
-        <w:t>has versatility</w:t>
-      </w:r>
-      <w:r>
-        <w:rPr>
-          <w:rFonts w:cstheme="minorHAnsi"/>
-        </w:rPr>
-        <w:t>, adaptability, and ability to deliver quality results across various projects and industries.</w:t>
+        <w:tabs>
+          <w:tab w:val="left" w:pos="2340"/>
+        </w:tabs>
+        <w:rPr>
+          <w:rFonts w:cstheme="minorHAnsi"/>
+        </w:rPr>
+      </w:pPr>
+      <w:r>
+        <w:rPr>
+          <w:rFonts w:cstheme="minorHAnsi"/>
+        </w:rPr>
+        <w:t>Highly accomplished technology professional with expertise spanning solution architecture, development, data science, and process engineering. Certified Information Systems Security Professional (CISSP) holder, leveraging deep knowledge of information security controls to drive business success. Proficient in multiple programming languages (Python, C++, Java, etc.) and database systems (Oracle, MySQL, PostgreSQL), as well as cloud infrastructure from leading providers AWS and Google Cloud Compute.</w:t>
       </w:r>
     </w:p>
     <w:p>
@@ -345,19 +324,7 @@
         <w:rPr>
           <w:rFonts w:cstheme="minorHAnsi"/>
         </w:rPr>
-        <w:t>As a seasoned</w:t>
-      </w:r>
-      <w:r>
-        <w:rPr>
-          <w:rFonts w:cstheme="minorHAnsi"/>
-        </w:rPr>
-        <w:t xml:space="preserve"> engineer and </w:t>
-      </w:r>
-      <w:r>
-        <w:rPr>
-          <w:rFonts w:cstheme="minorHAnsi"/>
-        </w:rPr>
-        <w:t>developer, I designed and developed an advanced liquid filling solution that seamlessly integrated electronic intelligence (Arduino's C programming language), mechanical sensing capabilities, and pumping technology to achieve optimal real</w:t>
+        <w:t>As a seasoned engineer and developer, I designed and developed an advanced liquid filling solution that seamlessly integrated electronic intelligence (Arduino's C programming language), mechanical sensing capabilities, and pumping technology to achieve optimal real</w:t>
       </w:r>
       <w:r>
         <w:rPr>
@@ -980,7 +947,35 @@
         <w:rPr>
           <w:rFonts w:cstheme="minorHAnsi"/>
         </w:rPr>
-        <w:t>Avaya IXM Software Installation Automation (JitBit Macro Recorder, PowerShell): Utilized JitBit Macro Recorder to build a Robotic Process Automation solution for automated installation of Avaya IXM software and added PowerShell scripts to support server build.</w:t>
+        <w:t>Avaya IXM Software Installation Automation (</w:t>
+      </w:r>
+      <w:proofErr w:type="spellStart"/>
+      <w:r>
+        <w:rPr>
+          <w:rFonts w:cstheme="minorHAnsi"/>
+        </w:rPr>
+        <w:t>JitBit</w:t>
+      </w:r>
+      <w:proofErr w:type="spellEnd"/>
+      <w:r>
+        <w:rPr>
+          <w:rFonts w:cstheme="minorHAnsi"/>
+        </w:rPr>
+        <w:t xml:space="preserve"> Macro Recorder, PowerShell): Utilized </w:t>
+      </w:r>
+      <w:proofErr w:type="spellStart"/>
+      <w:r>
+        <w:rPr>
+          <w:rFonts w:cstheme="minorHAnsi"/>
+        </w:rPr>
+        <w:t>JitBit</w:t>
+      </w:r>
+      <w:proofErr w:type="spellEnd"/>
+      <w:r>
+        <w:rPr>
+          <w:rFonts w:cstheme="minorHAnsi"/>
+        </w:rPr>
+        <w:t xml:space="preserve"> Macro Recorder to build a Robotic Process Automation solution for automated installation of Avaya IXM software and added PowerShell scripts to support server build.</w:t>
       </w:r>
     </w:p>
     <w:p>
@@ -999,7 +994,35 @@
         <w:rPr>
           <w:rFonts w:cstheme="minorHAnsi"/>
         </w:rPr>
-        <w:t>Robotic Process Automation Consulting: Offered consulting services on RPA to identify business opportunities for automation, leveraging tools like Automation Anywhere, Apache NiFi, Python, Golang, JitBit Macro Recorder, and PowerShell.</w:t>
+        <w:t xml:space="preserve">Robotic Process Automation Consulting: Offered consulting services on RPA to identify business opportunities for automation, leveraging tools like Automation Anywhere, Apache </w:t>
+      </w:r>
+      <w:proofErr w:type="spellStart"/>
+      <w:r>
+        <w:rPr>
+          <w:rFonts w:cstheme="minorHAnsi"/>
+        </w:rPr>
+        <w:t>NiFi</w:t>
+      </w:r>
+      <w:proofErr w:type="spellEnd"/>
+      <w:r>
+        <w:rPr>
+          <w:rFonts w:cstheme="minorHAnsi"/>
+        </w:rPr>
+        <w:t xml:space="preserve">, Python, Golang, </w:t>
+      </w:r>
+      <w:proofErr w:type="spellStart"/>
+      <w:r>
+        <w:rPr>
+          <w:rFonts w:cstheme="minorHAnsi"/>
+        </w:rPr>
+        <w:t>JitBit</w:t>
+      </w:r>
+      <w:proofErr w:type="spellEnd"/>
+      <w:r>
+        <w:rPr>
+          <w:rFonts w:cstheme="minorHAnsi"/>
+        </w:rPr>
+        <w:t xml:space="preserve"> Macro Recorder, and PowerShell.</w:t>
       </w:r>
     </w:p>
     <w:p>
@@ -1046,11 +1069,19 @@
           <w:rFonts w:cstheme="minorHAnsi"/>
         </w:rPr>
       </w:pPr>
-      <w:r>
-        <w:rPr>
-          <w:rFonts w:cstheme="minorHAnsi"/>
-        </w:rPr>
-        <w:t>Sumreyes Project (REST endpoints, Microsoft SQL Server database): Designed and developed a project that collects vital information from Avaya phone system components across multiple environments, transmitting gathered data through REST endpoints to a publicly accessible Microsoft SQL Server database on CentOS.</w:t>
+      <w:proofErr w:type="spellStart"/>
+      <w:r>
+        <w:rPr>
+          <w:rFonts w:cstheme="minorHAnsi"/>
+        </w:rPr>
+        <w:t>Sumreyes</w:t>
+      </w:r>
+      <w:proofErr w:type="spellEnd"/>
+      <w:r>
+        <w:rPr>
+          <w:rFonts w:cstheme="minorHAnsi"/>
+        </w:rPr>
+        <w:t xml:space="preserve"> Project (REST endpoints, Microsoft SQL Server database): Designed and developed a project that collects vital information from Avaya phone system components across multiple environments, transmitting gathered data through REST endpoints to a publicly accessible Microsoft SQL Server database on CentOS.</w:t>
       </w:r>
     </w:p>
     <w:p>
@@ -1458,7 +1489,21 @@
         <w:rPr>
           <w:rFonts w:cstheme="minorHAnsi"/>
         </w:rPr>
-        <w:t>Deployable Seat Application (DSA): Investigated and remediated issues with DSA solution where upgrading Microsoft Exchange Server from version 2003 to 2010 would break forwarding of messages for service members out on deployment.</w:t>
+        <w:t xml:space="preserve">Deployable Seat Application (DSA): Investigated and remediated issues with DSA solution </w:t>
+      </w:r>
+      <w:proofErr w:type="gramStart"/>
+      <w:r>
+        <w:rPr>
+          <w:rFonts w:cstheme="minorHAnsi"/>
+        </w:rPr>
+        <w:t>where</w:t>
+      </w:r>
+      <w:proofErr w:type="gramEnd"/>
+      <w:r>
+        <w:rPr>
+          <w:rFonts w:cstheme="minorHAnsi"/>
+        </w:rPr>
+        <w:t xml:space="preserve"> upgrading Microsoft Exchange Server from version 2003 to 2010 would break forwarding of messages for service members out on deployment.</w:t>
       </w:r>
     </w:p>
     <w:p>
@@ -2972,7 +3017,21 @@
         <w:rPr>
           <w:rFonts w:cstheme="minorHAnsi"/>
         </w:rPr>
-        <w:t>Automation Consulting: Offered expertise on task automation using AutoSys, RoboFTP, Windows Batch files, and Windows Scripting Host.</w:t>
+        <w:t xml:space="preserve">Automation Consulting: Offered expertise on task automation using AutoSys, </w:t>
+      </w:r>
+      <w:proofErr w:type="spellStart"/>
+      <w:r>
+        <w:rPr>
+          <w:rFonts w:cstheme="minorHAnsi"/>
+        </w:rPr>
+        <w:t>RoboFTP</w:t>
+      </w:r>
+      <w:proofErr w:type="spellEnd"/>
+      <w:r>
+        <w:rPr>
+          <w:rFonts w:cstheme="minorHAnsi"/>
+        </w:rPr>
+        <w:t>, Windows Batch files, and Windows Scripting Host.</w:t>
       </w:r>
     </w:p>
     <w:p>
@@ -3004,7 +3063,21 @@
         <w:rPr>
           <w:rFonts w:cstheme="minorHAnsi"/>
         </w:rPr>
-        <w:t>Script Development: Created a script that reduced the size of Microsoft Excel files outputted from OBIEE in MHTML format to binary Microsoft Excel 2003 and 2007 formats. This optimization:</w:t>
+        <w:t xml:space="preserve">Script Development: Created a script that reduced the size of Microsoft Excel files </w:t>
+      </w:r>
+      <w:proofErr w:type="gramStart"/>
+      <w:r>
+        <w:rPr>
+          <w:rFonts w:cstheme="minorHAnsi"/>
+        </w:rPr>
+        <w:t>outputted</w:t>
+      </w:r>
+      <w:proofErr w:type="gramEnd"/>
+      <w:r>
+        <w:rPr>
+          <w:rFonts w:cstheme="minorHAnsi"/>
+        </w:rPr>
+        <w:t xml:space="preserve"> from OBIEE in MHTML format to binary Microsoft Excel 2003 and 2007 formats. This optimization:</w:t>
       </w:r>
     </w:p>
     <w:p>
@@ -4991,11 +5064,61 @@
           <w:rFonts w:cstheme="minorHAnsi"/>
         </w:rPr>
       </w:pPr>
-      <w:r>
-        <w:rPr>
-          <w:rFonts w:cstheme="minorHAnsi"/>
-        </w:rPr>
-        <w:t>eRoom and Nextalk Solutions: Worked on both eRoom and Nextalk solutions, providing expert support for the procurement, installation, and integration of these products within the NMCI environment.</w:t>
+      <w:proofErr w:type="spellStart"/>
+      <w:r>
+        <w:rPr>
+          <w:rFonts w:cstheme="minorHAnsi"/>
+        </w:rPr>
+        <w:t>eRoom</w:t>
+      </w:r>
+      <w:proofErr w:type="spellEnd"/>
+      <w:r>
+        <w:rPr>
+          <w:rFonts w:cstheme="minorHAnsi"/>
+        </w:rPr>
+        <w:t xml:space="preserve"> and </w:t>
+      </w:r>
+      <w:proofErr w:type="spellStart"/>
+      <w:r>
+        <w:rPr>
+          <w:rFonts w:cstheme="minorHAnsi"/>
+        </w:rPr>
+        <w:t>Nextalk</w:t>
+      </w:r>
+      <w:proofErr w:type="spellEnd"/>
+      <w:r>
+        <w:rPr>
+          <w:rFonts w:cstheme="minorHAnsi"/>
+        </w:rPr>
+        <w:t xml:space="preserve"> Solutions: Worked on both </w:t>
+      </w:r>
+      <w:proofErr w:type="spellStart"/>
+      <w:r>
+        <w:rPr>
+          <w:rFonts w:cstheme="minorHAnsi"/>
+        </w:rPr>
+        <w:t>eRoom</w:t>
+      </w:r>
+      <w:proofErr w:type="spellEnd"/>
+      <w:r>
+        <w:rPr>
+          <w:rFonts w:cstheme="minorHAnsi"/>
+        </w:rPr>
+        <w:t xml:space="preserve"> and </w:t>
+      </w:r>
+      <w:proofErr w:type="spellStart"/>
+      <w:r>
+        <w:rPr>
+          <w:rFonts w:cstheme="minorHAnsi"/>
+        </w:rPr>
+        <w:t>Nextalk</w:t>
+      </w:r>
+      <w:proofErr w:type="spellEnd"/>
+      <w:r>
+        <w:rPr>
+          <w:rFonts w:cstheme="minorHAnsi"/>
+        </w:rPr>
+        <w:t xml:space="preserve"> solutions, providing expert support for the procurement, installation, and integration of these products within the NMCI environment.</w:t>
       </w:r>
     </w:p>
     <w:p>
@@ -5061,12 +5184,14 @@
           <w:rFonts w:cstheme="minorHAnsi"/>
         </w:rPr>
       </w:pPr>
+      <w:proofErr w:type="spellStart"/>
       <w:r>
         <w:rPr>
           <w:rFonts w:cstheme="minorHAnsi"/>
         </w:rPr>
         <w:t>Nextalk</w:t>
       </w:r>
+      <w:proofErr w:type="spellEnd"/>
     </w:p>
     <w:p>
       <w:pPr>
@@ -5097,7 +5222,21 @@
         <w:rPr>
           <w:rFonts w:cstheme="minorHAnsi"/>
         </w:rPr>
-        <w:t>Streamlined Integration: Ensured smooth integration with existing systems, reducing complexity and minimizing downtime.</w:t>
+        <w:t xml:space="preserve">Streamlined Integration: Ensured smooth integration with existing systems, reducing </w:t>
+      </w:r>
+      <w:proofErr w:type="gramStart"/>
+      <w:r>
+        <w:rPr>
+          <w:rFonts w:cstheme="minorHAnsi"/>
+        </w:rPr>
+        <w:t>complexity</w:t>
+      </w:r>
+      <w:proofErr w:type="gramEnd"/>
+      <w:r>
+        <w:rPr>
+          <w:rFonts w:cstheme="minorHAnsi"/>
+        </w:rPr>
+        <w:t xml:space="preserve"> and minimizing downtime.</w:t>
       </w:r>
     </w:p>
     <w:p>
@@ -7416,13 +7555,23 @@
           <w:bCs/>
         </w:rPr>
       </w:pPr>
-      <w:r>
-        <w:rPr>
-          <w:rFonts w:cstheme="minorHAnsi"/>
-          <w:b/>
-          <w:bCs/>
-        </w:rPr>
-        <w:t>hGlobe (account) - EDS Corporation</w:t>
+      <w:proofErr w:type="spellStart"/>
+      <w:r>
+        <w:rPr>
+          <w:rFonts w:cstheme="minorHAnsi"/>
+          <w:b/>
+          <w:bCs/>
+        </w:rPr>
+        <w:t>hGlobe</w:t>
+      </w:r>
+      <w:proofErr w:type="spellEnd"/>
+      <w:r>
+        <w:rPr>
+          <w:rFonts w:cstheme="minorHAnsi"/>
+          <w:b/>
+          <w:bCs/>
+        </w:rPr>
+        <w:t xml:space="preserve"> (account) - EDS Corporation</w:t>
       </w:r>
     </w:p>
     <w:p>
@@ -7531,7 +7680,21 @@
         <w:rPr>
           <w:rFonts w:cstheme="minorHAnsi"/>
         </w:rPr>
-        <w:t>Delivered Expert Services on hGlobe Project</w:t>
+        <w:t xml:space="preserve">Delivered Expert Services on </w:t>
+      </w:r>
+      <w:proofErr w:type="spellStart"/>
+      <w:r>
+        <w:rPr>
+          <w:rFonts w:cstheme="minorHAnsi"/>
+        </w:rPr>
+        <w:t>hGlobe</w:t>
+      </w:r>
+      <w:proofErr w:type="spellEnd"/>
+      <w:r>
+        <w:rPr>
+          <w:rFonts w:cstheme="minorHAnsi"/>
+        </w:rPr>
+        <w:t xml:space="preserve"> Project</w:t>
       </w:r>
       <w:r>
         <w:rPr>
@@ -7550,7 +7713,21 @@
         <w:rPr>
           <w:rFonts w:cstheme="minorHAnsi"/>
         </w:rPr>
-        <w:t>As a seasoned IT professional, I assisted in the development of critical tools for the hGlobe project by filling gaps left by the chosen vendor.</w:t>
+        <w:t xml:space="preserve">As a seasoned IT professional, I assisted in the development of critical tools for the </w:t>
+      </w:r>
+      <w:proofErr w:type="spellStart"/>
+      <w:r>
+        <w:rPr>
+          <w:rFonts w:cstheme="minorHAnsi"/>
+        </w:rPr>
+        <w:t>hGlobe</w:t>
+      </w:r>
+      <w:proofErr w:type="spellEnd"/>
+      <w:r>
+        <w:rPr>
+          <w:rFonts w:cstheme="minorHAnsi"/>
+        </w:rPr>
+        <w:t xml:space="preserve"> project by filling gaps left by the chosen vendor.</w:t>
       </w:r>
     </w:p>
     <w:p>
@@ -8006,7 +8183,21 @@
           <w:rFonts w:cstheme="minorHAnsi"/>
         </w:rPr>
         <w:lastRenderedPageBreak/>
-        <w:t>By delivering expert services on the hGlobe project, I helped bridge critical gaps in technology and functionality, ultimately benefiting the hotel procurement staff and inventory management teams with more efficient and effective processes.</w:t>
+        <w:t xml:space="preserve">By delivering expert services on the </w:t>
+      </w:r>
+      <w:proofErr w:type="spellStart"/>
+      <w:r>
+        <w:rPr>
+          <w:rFonts w:cstheme="minorHAnsi"/>
+        </w:rPr>
+        <w:t>hGlobe</w:t>
+      </w:r>
+      <w:proofErr w:type="spellEnd"/>
+      <w:r>
+        <w:rPr>
+          <w:rFonts w:cstheme="minorHAnsi"/>
+        </w:rPr>
+        <w:t xml:space="preserve"> project, I helped bridge critical gaps in technology and functionality, ultimately benefiting the hotel procurement staff and inventory management teams with more efficient and effective processes.</w:t>
       </w:r>
     </w:p>
     <w:p>
@@ -9040,7 +9231,21 @@
         <w:rPr>
           <w:rFonts w:cstheme="minorHAnsi"/>
         </w:rPr>
-        <w:t>Delivered Expert Services for eClaim Web</w:t>
+        <w:t xml:space="preserve">Delivered Expert Services for </w:t>
+      </w:r>
+      <w:proofErr w:type="spellStart"/>
+      <w:r>
+        <w:rPr>
+          <w:rFonts w:cstheme="minorHAnsi"/>
+        </w:rPr>
+        <w:t>eClaim</w:t>
+      </w:r>
+      <w:proofErr w:type="spellEnd"/>
+      <w:r>
+        <w:rPr>
+          <w:rFonts w:cstheme="minorHAnsi"/>
+        </w:rPr>
+        <w:t xml:space="preserve"> Web</w:t>
       </w:r>
       <w:r>
         <w:rPr>
@@ -9071,7 +9276,21 @@
         <w:rPr>
           <w:rFonts w:cstheme="minorHAnsi"/>
         </w:rPr>
-        <w:t>As a seasoned IT professional, I provided development services for the eClaim web</w:t>
+        <w:t xml:space="preserve">As a seasoned IT professional, I provided development services for the </w:t>
+      </w:r>
+      <w:proofErr w:type="spellStart"/>
+      <w:r>
+        <w:rPr>
+          <w:rFonts w:cstheme="minorHAnsi"/>
+        </w:rPr>
+        <w:t>eClaim</w:t>
+      </w:r>
+      <w:proofErr w:type="spellEnd"/>
+      <w:r>
+        <w:rPr>
+          <w:rFonts w:cstheme="minorHAnsi"/>
+        </w:rPr>
+        <w:t xml:space="preserve"> web</w:t>
       </w:r>
       <w:r>
         <w:rPr>
@@ -9143,11 +9362,19 @@
           <w:rFonts w:cstheme="minorHAnsi"/>
         </w:rPr>
       </w:pPr>
-      <w:r>
-        <w:rPr>
-          <w:rFonts w:cstheme="minorHAnsi"/>
-        </w:rPr>
-        <w:t>eClaim Web</w:t>
+      <w:proofErr w:type="spellStart"/>
+      <w:r>
+        <w:rPr>
+          <w:rFonts w:cstheme="minorHAnsi"/>
+        </w:rPr>
+        <w:t>eClaim</w:t>
+      </w:r>
+      <w:proofErr w:type="spellEnd"/>
+      <w:r>
+        <w:rPr>
+          <w:rFonts w:cstheme="minorHAnsi"/>
+        </w:rPr>
+        <w:t xml:space="preserve"> Web</w:t>
       </w:r>
       <w:r>
         <w:rPr>
@@ -9159,7 +9386,21 @@
         <w:rPr>
           <w:rFonts w:cstheme="minorHAnsi"/>
         </w:rPr>
-        <w:t>Based Tool: Designed and developed a robust eClaims web</w:t>
+        <w:t xml:space="preserve">Based Tool: Designed and developed a robust </w:t>
+      </w:r>
+      <w:proofErr w:type="spellStart"/>
+      <w:r>
+        <w:rPr>
+          <w:rFonts w:cstheme="minorHAnsi"/>
+        </w:rPr>
+        <w:t>eClaims</w:t>
+      </w:r>
+      <w:proofErr w:type="spellEnd"/>
+      <w:r>
+        <w:rPr>
+          <w:rFonts w:cstheme="minorHAnsi"/>
+        </w:rPr>
+        <w:t xml:space="preserve"> web</w:t>
       </w:r>
       <w:r>
         <w:rPr>
@@ -9311,7 +9552,21 @@
         <w:rPr>
           <w:rFonts w:cstheme="minorHAnsi"/>
         </w:rPr>
-        <w:t>The developed eClaim web</w:t>
+        <w:t xml:space="preserve">The developed </w:t>
+      </w:r>
+      <w:proofErr w:type="spellStart"/>
+      <w:r>
+        <w:rPr>
+          <w:rFonts w:cstheme="minorHAnsi"/>
+        </w:rPr>
+        <w:t>eClaim</w:t>
+      </w:r>
+      <w:proofErr w:type="spellEnd"/>
+      <w:r>
+        <w:rPr>
+          <w:rFonts w:cstheme="minorHAnsi"/>
+        </w:rPr>
+        <w:t xml:space="preserve"> web</w:t>
       </w:r>
       <w:r>
         <w:rPr>
@@ -9392,7 +9647,21 @@
         <w:rPr>
           <w:rFonts w:cstheme="minorHAnsi"/>
         </w:rPr>
-        <w:t>friendly interface made it easier for stakeholders to access and utilize the eClaim web</w:t>
+        <w:t xml:space="preserve">friendly interface made it easier for stakeholders to access and utilize the </w:t>
+      </w:r>
+      <w:proofErr w:type="spellStart"/>
+      <w:r>
+        <w:rPr>
+          <w:rFonts w:cstheme="minorHAnsi"/>
+        </w:rPr>
+        <w:t>eClaim</w:t>
+      </w:r>
+      <w:proofErr w:type="spellEnd"/>
+      <w:r>
+        <w:rPr>
+          <w:rFonts w:cstheme="minorHAnsi"/>
+        </w:rPr>
+        <w:t xml:space="preserve"> web</w:t>
       </w:r>
       <w:r>
         <w:rPr>
@@ -9417,7 +9686,21 @@
         <w:rPr>
           <w:rFonts w:cstheme="minorHAnsi"/>
         </w:rPr>
-        <w:t>By delivering expert services in developing the eClaim web</w:t>
+        <w:t xml:space="preserve">By delivering expert services in developing the </w:t>
+      </w:r>
+      <w:proofErr w:type="spellStart"/>
+      <w:r>
+        <w:rPr>
+          <w:rFonts w:cstheme="minorHAnsi"/>
+        </w:rPr>
+        <w:t>eClaim</w:t>
+      </w:r>
+      <w:proofErr w:type="spellEnd"/>
+      <w:r>
+        <w:rPr>
+          <w:rFonts w:cstheme="minorHAnsi"/>
+        </w:rPr>
+        <w:t xml:space="preserve"> web</w:t>
       </w:r>
       <w:r>
         <w:rPr>
@@ -11102,13 +11385,23 @@
           <w:bCs/>
         </w:rPr>
       </w:pPr>
-      <w:r>
-        <w:rPr>
-          <w:rFonts w:cstheme="minorHAnsi"/>
-          <w:b/>
-          <w:bCs/>
-        </w:rPr>
-        <w:t>HiTek (account) - EDS Corporation</w:t>
+      <w:proofErr w:type="spellStart"/>
+      <w:r>
+        <w:rPr>
+          <w:rFonts w:cstheme="minorHAnsi"/>
+          <w:b/>
+          <w:bCs/>
+        </w:rPr>
+        <w:t>HiTek</w:t>
+      </w:r>
+      <w:proofErr w:type="spellEnd"/>
+      <w:r>
+        <w:rPr>
+          <w:rFonts w:cstheme="minorHAnsi"/>
+          <w:b/>
+          <w:bCs/>
+        </w:rPr>
+        <w:t xml:space="preserve"> (account) - EDS Corporation</w:t>
       </w:r>
     </w:p>
     <w:p>
@@ -12939,7 +13232,21 @@
         <w:rPr>
           <w:rFonts w:cstheme="minorHAnsi"/>
         </w:rPr>
-        <w:t>Emergency Dispatch: Was dispatched to eTrade to investigate and resolve a customer complaint that arose due to the Year 2000 cutover.</w:t>
+        <w:t xml:space="preserve">Emergency Dispatch: Was dispatched to </w:t>
+      </w:r>
+      <w:proofErr w:type="spellStart"/>
+      <w:r>
+        <w:rPr>
+          <w:rFonts w:cstheme="minorHAnsi"/>
+        </w:rPr>
+        <w:t>eTrade</w:t>
+      </w:r>
+      <w:proofErr w:type="spellEnd"/>
+      <w:r>
+        <w:rPr>
+          <w:rFonts w:cstheme="minorHAnsi"/>
+        </w:rPr>
+        <w:t xml:space="preserve"> to investigate and resolve a customer complaint that arose due to the Year 2000 cutover.</w:t>
       </w:r>
     </w:p>
     <w:p>
@@ -16860,7 +17167,21 @@
         <w:rPr>
           <w:rFonts w:cstheme="minorHAnsi"/>
         </w:rPr>
-        <w:t>System Development: Created a Visual Basic program that controls the host using TNHost 5.250 terminal software to collect, process, and log data for management report generation.</w:t>
+        <w:t xml:space="preserve">System Development: Created a Visual Basic program that controls the host using </w:t>
+      </w:r>
+      <w:proofErr w:type="spellStart"/>
+      <w:r>
+        <w:rPr>
+          <w:rFonts w:cstheme="minorHAnsi"/>
+        </w:rPr>
+        <w:t>TNHost</w:t>
+      </w:r>
+      <w:proofErr w:type="spellEnd"/>
+      <w:r>
+        <w:rPr>
+          <w:rFonts w:cstheme="minorHAnsi"/>
+        </w:rPr>
+        <w:t xml:space="preserve"> 5.250 terminal software to collect, process, and log data for management report generation.</w:t>
       </w:r>
     </w:p>
     <w:p>
@@ -16977,11 +17298,19 @@
           <w:rFonts w:cstheme="minorHAnsi"/>
         </w:rPr>
       </w:pPr>
-      <w:r>
-        <w:rPr>
-          <w:rFonts w:cstheme="minorHAnsi"/>
-        </w:rPr>
-        <w:t>TNHost 5.250 terminal software</w:t>
+      <w:proofErr w:type="spellStart"/>
+      <w:r>
+        <w:rPr>
+          <w:rFonts w:cstheme="minorHAnsi"/>
+        </w:rPr>
+        <w:t>TNHost</w:t>
+      </w:r>
+      <w:proofErr w:type="spellEnd"/>
+      <w:r>
+        <w:rPr>
+          <w:rFonts w:cstheme="minorHAnsi"/>
+        </w:rPr>
+        <w:t xml:space="preserve"> 5.250 terminal software</w:t>
       </w:r>
     </w:p>
     <w:p>
@@ -21250,13 +21579,7 @@
         <w:rPr>
           <w:rFonts w:cstheme="minorHAnsi"/>
         </w:rPr>
-        <w:t xml:space="preserve">C++: Programming language for integrating API functions and communicating with the UNIX </w:t>
-      </w:r>
-      <w:r>
-        <w:rPr>
-          <w:rFonts w:cstheme="minorHAnsi"/>
-        </w:rPr>
-        <w:t>server.</w:t>
+        <w:t>C++: Programming language for integrating API functions and communicating with the UNIX server.</w:t>
       </w:r>
     </w:p>
     <w:p>
@@ -21273,13 +21596,7 @@
         <w:rPr>
           <w:rFonts w:cstheme="minorHAnsi"/>
         </w:rPr>
-        <w:t xml:space="preserve">RPC (Remote Procedure Calls): Technology for enabling remote procedure calls between </w:t>
-      </w:r>
-      <w:r>
-        <w:rPr>
-          <w:rFonts w:cstheme="minorHAnsi"/>
-        </w:rPr>
-        <w:t>applications.</w:t>
+        <w:t>RPC (Remote Procedure Calls): Technology for enabling remote procedure calls between applications.</w:t>
       </w:r>
     </w:p>
     <w:p>
@@ -21927,13 +22244,7 @@
         <w:rPr>
           <w:rFonts w:cstheme="minorHAnsi"/>
         </w:rPr>
-        <w:t xml:space="preserve">Oracle Object for OLE (OLE DB) for integrating with Oracle </w:t>
-      </w:r>
-      <w:r>
-        <w:rPr>
-          <w:rFonts w:cstheme="minorHAnsi"/>
-        </w:rPr>
-        <w:t>databases.</w:t>
+        <w:t>Oracle Object for OLE (OLE DB) for integrating with Oracle databases.</w:t>
       </w:r>
     </w:p>
     <w:p>
@@ -23436,11 +23747,19 @@
           <w:rFonts w:cstheme="minorHAnsi"/>
         </w:rPr>
       </w:pPr>
-      <w:r>
-        <w:rPr>
-          <w:rFonts w:cstheme="minorHAnsi"/>
-        </w:rPr>
-        <w:t>Canac Kitchens: Applied my programming abilities to enhance kitchen design and management systems, streamlining operations for a leading manufacturer of kitchen products.</w:t>
+      <w:proofErr w:type="spellStart"/>
+      <w:r>
+        <w:rPr>
+          <w:rFonts w:cstheme="minorHAnsi"/>
+        </w:rPr>
+        <w:t>Canac</w:t>
+      </w:r>
+      <w:proofErr w:type="spellEnd"/>
+      <w:r>
+        <w:rPr>
+          <w:rFonts w:cstheme="minorHAnsi"/>
+        </w:rPr>
+        <w:t xml:space="preserve"> Kitchens: Applied my programming abilities to enhance kitchen design and management systems, streamlining operations for a leading manufacturer of kitchen products.</w:t>
       </w:r>
     </w:p>
     <w:p>
@@ -24467,7 +24786,21 @@
         <w:rPr>
           <w:rFonts w:cstheme="minorHAnsi"/>
         </w:rPr>
-        <w:t>Classroom Instruction: Taught classes utilizing Apple IIe computers and the AppleWorks program as primary learning tools.</w:t>
+        <w:t xml:space="preserve">Classroom Instruction: Taught classes utilizing Apple </w:t>
+      </w:r>
+      <w:proofErr w:type="spellStart"/>
+      <w:r>
+        <w:rPr>
+          <w:rFonts w:cstheme="minorHAnsi"/>
+        </w:rPr>
+        <w:t>IIe</w:t>
+      </w:r>
+      <w:proofErr w:type="spellEnd"/>
+      <w:r>
+        <w:rPr>
+          <w:rFonts w:cstheme="minorHAnsi"/>
+        </w:rPr>
+        <w:t xml:space="preserve"> computers and the AppleWorks program as primary learning tools.</w:t>
       </w:r>
     </w:p>
     <w:p>
